--- a/Documentacion/Fase de elaboracion/Semana 8/Gestion de calidad/SQAESG2.docx
+++ b/Documentacion/Fase de elaboracion/Semana 8/Gestion de calidad/SQAESG2.docx
@@ -577,7 +577,7 @@
         <w:rPr>
           <w:noProof/>
         </w:rPr>
-        <w:instrText xml:space="preserve"> PAGEREF _Toc273787176 \h </w:instrText>
+        <w:instrText xml:space="preserve"> PAGEREF _Toc273819011 \h </w:instrText>
       </w:r>
       <w:r>
         <w:rPr>
@@ -658,7 +658,7 @@
         <w:rPr>
           <w:noProof/>
         </w:rPr>
-        <w:instrText xml:space="preserve"> PAGEREF _Toc273787178 \h </w:instrText>
+        <w:instrText xml:space="preserve"> PAGEREF _Toc273819013 \h </w:instrText>
       </w:r>
       <w:r>
         <w:rPr>
@@ -741,7 +741,7 @@
         <w:rPr>
           <w:noProof/>
         </w:rPr>
-        <w:instrText xml:space="preserve"> PAGEREF _Toc273787179 \h </w:instrText>
+        <w:instrText xml:space="preserve"> PAGEREF _Toc273819014 \h </w:instrText>
       </w:r>
       <w:r>
         <w:rPr>
@@ -820,7 +820,7 @@
         <w:rPr>
           <w:noProof/>
         </w:rPr>
-        <w:instrText xml:space="preserve"> PAGEREF _Toc273787180 \h </w:instrText>
+        <w:instrText xml:space="preserve"> PAGEREF _Toc273819015 \h </w:instrText>
       </w:r>
       <w:r>
         <w:rPr>
@@ -899,7 +899,7 @@
         <w:rPr>
           <w:noProof/>
         </w:rPr>
-        <w:instrText xml:space="preserve"> PAGEREF _Toc273787181 \h </w:instrText>
+        <w:instrText xml:space="preserve"> PAGEREF _Toc273819016 \h </w:instrText>
       </w:r>
       <w:r>
         <w:rPr>
@@ -978,7 +978,7 @@
         <w:rPr>
           <w:noProof/>
         </w:rPr>
-        <w:instrText xml:space="preserve"> PAGEREF _Toc273787182 \h </w:instrText>
+        <w:instrText xml:space="preserve"> PAGEREF _Toc273819017 \h </w:instrText>
       </w:r>
       <w:r>
         <w:rPr>
@@ -1057,7 +1057,7 @@
         <w:rPr>
           <w:noProof/>
         </w:rPr>
-        <w:instrText xml:space="preserve"> PAGEREF _Toc273787183 \h </w:instrText>
+        <w:instrText xml:space="preserve"> PAGEREF _Toc273819018 \h </w:instrText>
       </w:r>
       <w:r>
         <w:rPr>
@@ -1136,7 +1136,7 @@
         <w:rPr>
           <w:noProof/>
         </w:rPr>
-        <w:instrText xml:space="preserve"> PAGEREF _Toc273787184 \h </w:instrText>
+        <w:instrText xml:space="preserve"> PAGEREF _Toc273819019 \h </w:instrText>
       </w:r>
       <w:r>
         <w:rPr>
@@ -1219,7 +1219,7 @@
         <w:rPr>
           <w:noProof/>
         </w:rPr>
-        <w:instrText xml:space="preserve"> PAGEREF _Toc273787185 \h </w:instrText>
+        <w:instrText xml:space="preserve"> PAGEREF _Toc273819020 \h </w:instrText>
       </w:r>
       <w:r>
         <w:rPr>
@@ -1298,7 +1298,7 @@
         <w:rPr>
           <w:noProof/>
         </w:rPr>
-        <w:instrText xml:space="preserve"> PAGEREF _Toc273787186 \h </w:instrText>
+        <w:instrText xml:space="preserve"> PAGEREF _Toc273819021 \h </w:instrText>
       </w:r>
       <w:r>
         <w:rPr>
@@ -1377,7 +1377,7 @@
         <w:rPr>
           <w:noProof/>
         </w:rPr>
-        <w:instrText xml:space="preserve"> PAGEREF _Toc273787187 \h </w:instrText>
+        <w:instrText xml:space="preserve"> PAGEREF _Toc273819022 \h </w:instrText>
       </w:r>
       <w:r>
         <w:rPr>
@@ -1460,7 +1460,7 @@
         <w:rPr>
           <w:noProof/>
         </w:rPr>
-        <w:instrText xml:space="preserve"> PAGEREF _Toc273787188 \h </w:instrText>
+        <w:instrText xml:space="preserve"> PAGEREF _Toc273819023 \h </w:instrText>
       </w:r>
       <w:r>
         <w:rPr>
@@ -1539,7 +1539,7 @@
         <w:rPr>
           <w:noProof/>
         </w:rPr>
-        <w:instrText xml:space="preserve"> PAGEREF _Toc273787189 \h </w:instrText>
+        <w:instrText xml:space="preserve"> PAGEREF _Toc273819024 \h </w:instrText>
       </w:r>
       <w:r>
         <w:rPr>
@@ -1618,7 +1618,7 @@
         <w:rPr>
           <w:noProof/>
         </w:rPr>
-        <w:instrText xml:space="preserve"> PAGEREF _Toc273787190 \h </w:instrText>
+        <w:instrText xml:space="preserve"> PAGEREF _Toc273819025 \h </w:instrText>
       </w:r>
       <w:r>
         <w:rPr>
@@ -1701,7 +1701,7 @@
         <w:rPr>
           <w:noProof/>
         </w:rPr>
-        <w:instrText xml:space="preserve"> PAGEREF _Toc273787191 \h </w:instrText>
+        <w:instrText xml:space="preserve"> PAGEREF _Toc273819026 \h </w:instrText>
       </w:r>
       <w:r>
         <w:rPr>
@@ -1780,7 +1780,7 @@
         <w:rPr>
           <w:noProof/>
         </w:rPr>
-        <w:instrText xml:space="preserve"> PAGEREF _Toc273787192 \h </w:instrText>
+        <w:instrText xml:space="preserve"> PAGEREF _Toc273819027 \h </w:instrText>
       </w:r>
       <w:r>
         <w:rPr>
@@ -1859,7 +1859,7 @@
         <w:rPr>
           <w:noProof/>
         </w:rPr>
-        <w:instrText xml:space="preserve"> PAGEREF _Toc273787193 \h </w:instrText>
+        <w:instrText xml:space="preserve"> PAGEREF _Toc273819028 \h </w:instrText>
       </w:r>
       <w:r>
         <w:rPr>
@@ -1938,7 +1938,7 @@
         <w:rPr>
           <w:noProof/>
         </w:rPr>
-        <w:instrText xml:space="preserve"> PAGEREF _Toc273787194 \h </w:instrText>
+        <w:instrText xml:space="preserve"> PAGEREF _Toc273819029 \h </w:instrText>
       </w:r>
       <w:r>
         <w:rPr>
@@ -2019,7 +2019,7 @@
         <w:rPr>
           <w:noProof/>
         </w:rPr>
-        <w:instrText xml:space="preserve"> PAGEREF _Toc273787195 \h </w:instrText>
+        <w:instrText xml:space="preserve"> PAGEREF _Toc273819030 \h </w:instrText>
       </w:r>
       <w:r>
         <w:rPr>
@@ -2102,7 +2102,7 @@
         <w:rPr>
           <w:noProof/>
         </w:rPr>
-        <w:instrText xml:space="preserve"> PAGEREF _Toc273787196 \h </w:instrText>
+        <w:instrText xml:space="preserve"> PAGEREF _Toc273819031 \h </w:instrText>
       </w:r>
       <w:r>
         <w:rPr>
@@ -2181,7 +2181,7 @@
         <w:rPr>
           <w:noProof/>
         </w:rPr>
-        <w:instrText xml:space="preserve"> PAGEREF _Toc273787197 \h </w:instrText>
+        <w:instrText xml:space="preserve"> PAGEREF _Toc273819032 \h </w:instrText>
       </w:r>
       <w:r>
         <w:rPr>
@@ -2260,7 +2260,7 @@
         <w:rPr>
           <w:noProof/>
         </w:rPr>
-        <w:instrText xml:space="preserve"> PAGEREF _Toc273787198 \h </w:instrText>
+        <w:instrText xml:space="preserve"> PAGEREF _Toc273819033 \h </w:instrText>
       </w:r>
       <w:r>
         <w:rPr>
@@ -2339,7 +2339,7 @@
         <w:rPr>
           <w:noProof/>
         </w:rPr>
-        <w:instrText xml:space="preserve"> PAGEREF _Toc273787199 \h </w:instrText>
+        <w:instrText xml:space="preserve"> PAGEREF _Toc273819034 \h </w:instrText>
       </w:r>
       <w:r>
         <w:rPr>
@@ -2418,7 +2418,7 @@
         <w:rPr>
           <w:noProof/>
         </w:rPr>
-        <w:instrText xml:space="preserve"> PAGEREF _Toc273787200 \h </w:instrText>
+        <w:instrText xml:space="preserve"> PAGEREF _Toc273819035 \h </w:instrText>
       </w:r>
       <w:r>
         <w:rPr>
@@ -2497,7 +2497,7 @@
         <w:rPr>
           <w:noProof/>
         </w:rPr>
-        <w:instrText xml:space="preserve"> PAGEREF _Toc273787201 \h </w:instrText>
+        <w:instrText xml:space="preserve"> PAGEREF _Toc273819036 \h </w:instrText>
       </w:r>
       <w:r>
         <w:rPr>
@@ -2576,7 +2576,7 @@
         <w:rPr>
           <w:noProof/>
         </w:rPr>
-        <w:instrText xml:space="preserve"> PAGEREF _Toc273787202 \h </w:instrText>
+        <w:instrText xml:space="preserve"> PAGEREF _Toc273819037 \h </w:instrText>
       </w:r>
       <w:r>
         <w:rPr>
@@ -2659,7 +2659,7 @@
         <w:rPr>
           <w:noProof/>
         </w:rPr>
-        <w:instrText xml:space="preserve"> PAGEREF _Toc273787203 \h </w:instrText>
+        <w:instrText xml:space="preserve"> PAGEREF _Toc273819038 \h </w:instrText>
       </w:r>
       <w:r>
         <w:rPr>
@@ -2738,7 +2738,7 @@
         <w:rPr>
           <w:noProof/>
         </w:rPr>
-        <w:instrText xml:space="preserve"> PAGEREF _Toc273787204 \h </w:instrText>
+        <w:instrText xml:space="preserve"> PAGEREF _Toc273819039 \h </w:instrText>
       </w:r>
       <w:r>
         <w:rPr>
@@ -2799,7 +2799,7 @@
         <w:rPr>
           <w:noProof/>
         </w:rPr>
-        <w:t>Notas de la Versión</w:t>
+        <w:t>Gestión de Cambios</w:t>
       </w:r>
       <w:r>
         <w:rPr>
@@ -2817,7 +2817,90 @@
         <w:rPr>
           <w:noProof/>
         </w:rPr>
-        <w:instrText xml:space="preserve"> PAGEREF _Toc273787205 \h </w:instrText>
+        <w:instrText xml:space="preserve"> PAGEREF _Toc273819040 \h </w:instrText>
+      </w:r>
+      <w:r>
+        <w:rPr>
+          <w:noProof/>
+        </w:rPr>
+      </w:r>
+      <w:r>
+        <w:rPr>
+          <w:noProof/>
+        </w:rPr>
+        <w:fldChar w:fldCharType="separate"/>
+      </w:r>
+      <w:r>
+        <w:rPr>
+          <w:noProof/>
+        </w:rPr>
+        <w:t>6</w:t>
+      </w:r>
+      <w:r>
+        <w:rPr>
+          <w:noProof/>
+        </w:rPr>
+        <w:fldChar w:fldCharType="end"/>
+      </w:r>
+    </w:p>
+    <w:p>
+      <w:pPr>
+        <w:pStyle w:val="TDC3"/>
+        <w:tabs>
+          <w:tab w:val="left" w:pos="1200"/>
+          <w:tab w:val="right" w:leader="dot" w:pos="8494"/>
+        </w:tabs>
+        <w:rPr>
+          <w:rFonts w:asciiTheme="minorHAnsi" w:eastAsiaTheme="minorEastAsia" w:hAnsiTheme="minorHAnsi" w:cstheme="minorBidi"/>
+          <w:i w:val="0"/>
+          <w:iCs w:val="0"/>
+          <w:noProof/>
+          <w:sz w:val="22"/>
+          <w:szCs w:val="22"/>
+          <w:lang w:eastAsia="es-ES"/>
+        </w:rPr>
+      </w:pPr>
+      <w:r>
+        <w:rPr>
+          <w:noProof/>
+        </w:rPr>
+        <w:t>1.2.3.</w:t>
+      </w:r>
+      <w:r>
+        <w:rPr>
+          <w:rFonts w:asciiTheme="minorHAnsi" w:eastAsiaTheme="minorEastAsia" w:hAnsiTheme="minorHAnsi" w:cstheme="minorBidi"/>
+          <w:i w:val="0"/>
+          <w:iCs w:val="0"/>
+          <w:noProof/>
+          <w:sz w:val="22"/>
+          <w:szCs w:val="22"/>
+          <w:lang w:eastAsia="es-ES"/>
+        </w:rPr>
+        <w:tab/>
+      </w:r>
+      <w:r>
+        <w:rPr>
+          <w:noProof/>
+        </w:rPr>
+        <w:t>Gestión de Calidad</w:t>
+      </w:r>
+      <w:r>
+        <w:rPr>
+          <w:noProof/>
+        </w:rPr>
+        <w:tab/>
+      </w:r>
+      <w:r>
+        <w:rPr>
+          <w:noProof/>
+        </w:rPr>
+        <w:fldChar w:fldCharType="begin"/>
+      </w:r>
+      <w:r>
+        <w:rPr>
+          <w:noProof/>
+        </w:rPr>
+        <w:instrText xml:space="preserve"> PAGEREF _Toc273819041 \h </w:instrText>
       </w:r>
       <w:r>
         <w:rPr>
@@ -2862,23 +2945,23 @@
         <w:rPr>
           <w:noProof/>
         </w:rPr>
-        <w:t>1.2.2.3.</w:t>
-      </w:r>
-      <w:r>
-        <w:rPr>
-          <w:rFonts w:asciiTheme="minorHAnsi" w:eastAsiaTheme="minorEastAsia" w:hAnsiTheme="minorHAnsi" w:cstheme="minorBidi"/>
-          <w:noProof/>
-          <w:sz w:val="22"/>
-          <w:szCs w:val="22"/>
-          <w:lang w:eastAsia="es-ES"/>
-        </w:rPr>
-        <w:tab/>
-      </w:r>
-      <w:r>
-        <w:rPr>
-          <w:noProof/>
-        </w:rPr>
-        <w:t>Gestión de Cambios</w:t>
+        <w:t>1.2.3.1.</w:t>
+      </w:r>
+      <w:r>
+        <w:rPr>
+          <w:rFonts w:asciiTheme="minorHAnsi" w:eastAsiaTheme="minorEastAsia" w:hAnsiTheme="minorHAnsi" w:cstheme="minorBidi"/>
+          <w:noProof/>
+          <w:sz w:val="22"/>
+          <w:szCs w:val="22"/>
+          <w:lang w:eastAsia="es-ES"/>
+        </w:rPr>
+        <w:tab/>
+      </w:r>
+      <w:r>
+        <w:rPr>
+          <w:noProof/>
+        </w:rPr>
+        <w:t>Entrega semanal de SQA</w:t>
       </w:r>
       <w:r>
         <w:rPr>
@@ -2896,169 +2979,7 @@
         <w:rPr>
           <w:noProof/>
         </w:rPr>
-        <w:instrText xml:space="preserve"> PAGEREF _Toc273787206 \h </w:instrText>
-      </w:r>
-      <w:r>
-        <w:rPr>
-          <w:noProof/>
-        </w:rPr>
-      </w:r>
-      <w:r>
-        <w:rPr>
-          <w:noProof/>
-        </w:rPr>
-        <w:fldChar w:fldCharType="separate"/>
-      </w:r>
-      <w:r>
-        <w:rPr>
-          <w:noProof/>
-        </w:rPr>
-        <w:t>6</w:t>
-      </w:r>
-      <w:r>
-        <w:rPr>
-          <w:noProof/>
-        </w:rPr>
-        <w:fldChar w:fldCharType="end"/>
-      </w:r>
-    </w:p>
-    <w:p>
-      <w:pPr>
-        <w:pStyle w:val="TDC3"/>
-        <w:tabs>
-          <w:tab w:val="left" w:pos="1200"/>
-          <w:tab w:val="right" w:leader="dot" w:pos="8494"/>
-        </w:tabs>
-        <w:rPr>
-          <w:rFonts w:asciiTheme="minorHAnsi" w:eastAsiaTheme="minorEastAsia" w:hAnsiTheme="minorHAnsi" w:cstheme="minorBidi"/>
-          <w:i w:val="0"/>
-          <w:iCs w:val="0"/>
-          <w:noProof/>
-          <w:sz w:val="22"/>
-          <w:szCs w:val="22"/>
-          <w:lang w:eastAsia="es-ES"/>
-        </w:rPr>
-      </w:pPr>
-      <w:r>
-        <w:rPr>
-          <w:noProof/>
-        </w:rPr>
-        <w:t>1.2.3.</w:t>
-      </w:r>
-      <w:r>
-        <w:rPr>
-          <w:rFonts w:asciiTheme="minorHAnsi" w:eastAsiaTheme="minorEastAsia" w:hAnsiTheme="minorHAnsi" w:cstheme="minorBidi"/>
-          <w:i w:val="0"/>
-          <w:iCs w:val="0"/>
-          <w:noProof/>
-          <w:sz w:val="22"/>
-          <w:szCs w:val="22"/>
-          <w:lang w:eastAsia="es-ES"/>
-        </w:rPr>
-        <w:tab/>
-      </w:r>
-      <w:r>
-        <w:rPr>
-          <w:noProof/>
-        </w:rPr>
-        <w:t>Gestión de Calidad</w:t>
-      </w:r>
-      <w:r>
-        <w:rPr>
-          <w:noProof/>
-        </w:rPr>
-        <w:tab/>
-      </w:r>
-      <w:r>
-        <w:rPr>
-          <w:noProof/>
-        </w:rPr>
-        <w:fldChar w:fldCharType="begin"/>
-      </w:r>
-      <w:r>
-        <w:rPr>
-          <w:noProof/>
-        </w:rPr>
-        <w:instrText xml:space="preserve"> PAGEREF _Toc273787207 \h </w:instrText>
-      </w:r>
-      <w:r>
-        <w:rPr>
-          <w:noProof/>
-        </w:rPr>
-      </w:r>
-      <w:r>
-        <w:rPr>
-          <w:noProof/>
-        </w:rPr>
-        <w:fldChar w:fldCharType="separate"/>
-      </w:r>
-      <w:r>
-        <w:rPr>
-          <w:noProof/>
-        </w:rPr>
-        <w:t>6</w:t>
-      </w:r>
-      <w:r>
-        <w:rPr>
-          <w:noProof/>
-        </w:rPr>
-        <w:fldChar w:fldCharType="end"/>
-      </w:r>
-    </w:p>
-    <w:p>
-      <w:pPr>
-        <w:pStyle w:val="TDC4"/>
-        <w:tabs>
-          <w:tab w:val="left" w:pos="1600"/>
-          <w:tab w:val="right" w:leader="dot" w:pos="8494"/>
-        </w:tabs>
-        <w:rPr>
-          <w:rFonts w:asciiTheme="minorHAnsi" w:eastAsiaTheme="minorEastAsia" w:hAnsiTheme="minorHAnsi" w:cstheme="minorBidi"/>
-          <w:noProof/>
-          <w:sz w:val="22"/>
-          <w:szCs w:val="22"/>
-          <w:lang w:eastAsia="es-ES"/>
-        </w:rPr>
-      </w:pPr>
-      <w:r>
-        <w:rPr>
-          <w:noProof/>
-        </w:rPr>
-        <w:t>1.2.3.1.</w:t>
-      </w:r>
-      <w:r>
-        <w:rPr>
-          <w:rFonts w:asciiTheme="minorHAnsi" w:eastAsiaTheme="minorEastAsia" w:hAnsiTheme="minorHAnsi" w:cstheme="minorBidi"/>
-          <w:noProof/>
-          <w:sz w:val="22"/>
-          <w:szCs w:val="22"/>
-          <w:lang w:eastAsia="es-ES"/>
-        </w:rPr>
-        <w:tab/>
-      </w:r>
-      <w:r>
-        <w:rPr>
-          <w:noProof/>
-        </w:rPr>
-        <w:t>Entrega semanal de SQA</w:t>
-      </w:r>
-      <w:r>
-        <w:rPr>
-          <w:noProof/>
-        </w:rPr>
-        <w:tab/>
-      </w:r>
-      <w:r>
-        <w:rPr>
-          <w:noProof/>
-        </w:rPr>
-        <w:fldChar w:fldCharType="begin"/>
-      </w:r>
-      <w:r>
-        <w:rPr>
-          <w:noProof/>
-        </w:rPr>
-        <w:instrText xml:space="preserve"> PAGEREF _Toc273787208 \h </w:instrText>
+        <w:instrText xml:space="preserve"> PAGEREF _Toc273819042 \h </w:instrText>
       </w:r>
       <w:r>
         <w:rPr>
@@ -3143,7 +3064,7 @@
         <w:rPr>
           <w:noProof/>
         </w:rPr>
-        <w:instrText xml:space="preserve"> PAGEREF _Toc273787209 \h </w:instrText>
+        <w:instrText xml:space="preserve"> PAGEREF _Toc273819043 \h </w:instrText>
       </w:r>
       <w:r>
         <w:rPr>
@@ -3224,7 +3145,7 @@
         <w:rPr>
           <w:noProof/>
         </w:rPr>
-        <w:instrText xml:space="preserve"> PAGEREF _Toc273787211 \h </w:instrText>
+        <w:instrText xml:space="preserve"> PAGEREF _Toc273819045 \h </w:instrText>
       </w:r>
       <w:r>
         <w:rPr>
@@ -3307,7 +3228,7 @@
         <w:rPr>
           <w:noProof/>
         </w:rPr>
-        <w:instrText xml:space="preserve"> PAGEREF _Toc273787212 \h </w:instrText>
+        <w:instrText xml:space="preserve"> PAGEREF _Toc273819046 \h </w:instrText>
       </w:r>
       <w:r>
         <w:rPr>
@@ -3386,7 +3307,7 @@
         <w:rPr>
           <w:noProof/>
         </w:rPr>
-        <w:instrText xml:space="preserve"> PAGEREF _Toc273787213 \h </w:instrText>
+        <w:instrText xml:space="preserve"> PAGEREF _Toc273819047 \h </w:instrText>
       </w:r>
       <w:r>
         <w:rPr>
@@ -3469,7 +3390,7 @@
         <w:rPr>
           <w:noProof/>
         </w:rPr>
-        <w:instrText xml:space="preserve"> PAGEREF _Toc273787214 \h </w:instrText>
+        <w:instrText xml:space="preserve"> PAGEREF _Toc273819048 \h </w:instrText>
       </w:r>
       <w:r>
         <w:rPr>
@@ -3548,7 +3469,250 @@
         <w:rPr>
           <w:noProof/>
         </w:rPr>
-        <w:instrText xml:space="preserve"> PAGEREF _Toc273787215 \h </w:instrText>
+        <w:instrText xml:space="preserve"> PAGEREF _Toc273819049 \h </w:instrText>
+      </w:r>
+      <w:r>
+        <w:rPr>
+          <w:noProof/>
+        </w:rPr>
+      </w:r>
+      <w:r>
+        <w:rPr>
+          <w:noProof/>
+        </w:rPr>
+        <w:fldChar w:fldCharType="separate"/>
+      </w:r>
+      <w:r>
+        <w:rPr>
+          <w:noProof/>
+        </w:rPr>
+        <w:t>7</w:t>
+      </w:r>
+      <w:r>
+        <w:rPr>
+          <w:noProof/>
+        </w:rPr>
+        <w:fldChar w:fldCharType="end"/>
+      </w:r>
+    </w:p>
+    <w:p>
+      <w:pPr>
+        <w:pStyle w:val="TDC2"/>
+        <w:tabs>
+          <w:tab w:val="left" w:pos="800"/>
+          <w:tab w:val="right" w:leader="dot" w:pos="8494"/>
+        </w:tabs>
+        <w:rPr>
+          <w:rFonts w:asciiTheme="minorHAnsi" w:eastAsiaTheme="minorEastAsia" w:hAnsiTheme="minorHAnsi" w:cstheme="minorBidi"/>
+          <w:smallCaps w:val="0"/>
+          <w:noProof/>
+          <w:sz w:val="22"/>
+          <w:szCs w:val="22"/>
+          <w:lang w:eastAsia="es-ES"/>
+        </w:rPr>
+      </w:pPr>
+      <w:r>
+        <w:rPr>
+          <w:noProof/>
+        </w:rPr>
+        <w:t>2.2.</w:t>
+      </w:r>
+      <w:r>
+        <w:rPr>
+          <w:rFonts w:asciiTheme="minorHAnsi" w:eastAsiaTheme="minorEastAsia" w:hAnsiTheme="minorHAnsi" w:cstheme="minorBidi"/>
+          <w:smallCaps w:val="0"/>
+          <w:noProof/>
+          <w:sz w:val="22"/>
+          <w:szCs w:val="22"/>
+          <w:lang w:eastAsia="es-ES"/>
+        </w:rPr>
+        <w:tab/>
+      </w:r>
+      <w:r>
+        <w:rPr>
+          <w:noProof/>
+        </w:rPr>
+        <w:t>Líneas de Trabajo de Gestión</w:t>
+      </w:r>
+      <w:r>
+        <w:rPr>
+          <w:noProof/>
+        </w:rPr>
+        <w:tab/>
+      </w:r>
+      <w:r>
+        <w:rPr>
+          <w:noProof/>
+        </w:rPr>
+        <w:fldChar w:fldCharType="begin"/>
+      </w:r>
+      <w:r>
+        <w:rPr>
+          <w:noProof/>
+        </w:rPr>
+        <w:instrText xml:space="preserve"> PAGEREF _Toc273819050 \h </w:instrText>
+      </w:r>
+      <w:r>
+        <w:rPr>
+          <w:noProof/>
+        </w:rPr>
+      </w:r>
+      <w:r>
+        <w:rPr>
+          <w:noProof/>
+        </w:rPr>
+        <w:fldChar w:fldCharType="separate"/>
+      </w:r>
+      <w:r>
+        <w:rPr>
+          <w:noProof/>
+        </w:rPr>
+        <w:t>7</w:t>
+      </w:r>
+      <w:r>
+        <w:rPr>
+          <w:noProof/>
+        </w:rPr>
+        <w:fldChar w:fldCharType="end"/>
+      </w:r>
+    </w:p>
+    <w:p>
+      <w:pPr>
+        <w:pStyle w:val="TDC3"/>
+        <w:tabs>
+          <w:tab w:val="left" w:pos="1200"/>
+          <w:tab w:val="right" w:leader="dot" w:pos="8494"/>
+        </w:tabs>
+        <w:rPr>
+          <w:rFonts w:asciiTheme="minorHAnsi" w:eastAsiaTheme="minorEastAsia" w:hAnsiTheme="minorHAnsi" w:cstheme="minorBidi"/>
+          <w:i w:val="0"/>
+          <w:iCs w:val="0"/>
+          <w:noProof/>
+          <w:sz w:val="22"/>
+          <w:szCs w:val="22"/>
+          <w:lang w:eastAsia="es-ES"/>
+        </w:rPr>
+      </w:pPr>
+      <w:r>
+        <w:rPr>
+          <w:noProof/>
+        </w:rPr>
+        <w:t>2.2.1.</w:t>
+      </w:r>
+      <w:r>
+        <w:rPr>
+          <w:rFonts w:asciiTheme="minorHAnsi" w:eastAsiaTheme="minorEastAsia" w:hAnsiTheme="minorHAnsi" w:cstheme="minorBidi"/>
+          <w:i w:val="0"/>
+          <w:iCs w:val="0"/>
+          <w:noProof/>
+          <w:sz w:val="22"/>
+          <w:szCs w:val="22"/>
+          <w:lang w:eastAsia="es-ES"/>
+        </w:rPr>
+        <w:tab/>
+      </w:r>
+      <w:r>
+        <w:rPr>
+          <w:noProof/>
+        </w:rPr>
+        <w:t>Gestión de Configuración</w:t>
+      </w:r>
+      <w:r>
+        <w:rPr>
+          <w:noProof/>
+        </w:rPr>
+        <w:tab/>
+      </w:r>
+      <w:r>
+        <w:rPr>
+          <w:noProof/>
+        </w:rPr>
+        <w:fldChar w:fldCharType="begin"/>
+      </w:r>
+      <w:r>
+        <w:rPr>
+          <w:noProof/>
+        </w:rPr>
+        <w:instrText xml:space="preserve"> PAGEREF _Toc273819051 \h </w:instrText>
+      </w:r>
+      <w:r>
+        <w:rPr>
+          <w:noProof/>
+        </w:rPr>
+      </w:r>
+      <w:r>
+        <w:rPr>
+          <w:noProof/>
+        </w:rPr>
+        <w:fldChar w:fldCharType="separate"/>
+      </w:r>
+      <w:r>
+        <w:rPr>
+          <w:noProof/>
+        </w:rPr>
+        <w:t>7</w:t>
+      </w:r>
+      <w:r>
+        <w:rPr>
+          <w:noProof/>
+        </w:rPr>
+        <w:fldChar w:fldCharType="end"/>
+      </w:r>
+    </w:p>
+    <w:p>
+      <w:pPr>
+        <w:pStyle w:val="TDC4"/>
+        <w:tabs>
+          <w:tab w:val="left" w:pos="1600"/>
+          <w:tab w:val="right" w:leader="dot" w:pos="8494"/>
+        </w:tabs>
+        <w:rPr>
+          <w:rFonts w:asciiTheme="minorHAnsi" w:eastAsiaTheme="minorEastAsia" w:hAnsiTheme="minorHAnsi" w:cstheme="minorBidi"/>
+          <w:noProof/>
+          <w:sz w:val="22"/>
+          <w:szCs w:val="22"/>
+          <w:lang w:eastAsia="es-ES"/>
+        </w:rPr>
+      </w:pPr>
+      <w:r>
+        <w:rPr>
+          <w:noProof/>
+        </w:rPr>
+        <w:t>2.2.1.1.</w:t>
+      </w:r>
+      <w:r>
+        <w:rPr>
+          <w:rFonts w:asciiTheme="minorHAnsi" w:eastAsiaTheme="minorEastAsia" w:hAnsiTheme="minorHAnsi" w:cstheme="minorBidi"/>
+          <w:noProof/>
+          <w:sz w:val="22"/>
+          <w:szCs w:val="22"/>
+          <w:lang w:eastAsia="es-ES"/>
+        </w:rPr>
+        <w:tab/>
+      </w:r>
+      <w:r>
+        <w:rPr>
+          <w:noProof/>
+        </w:rPr>
+        <w:t>Notas de la Versión</w:t>
+      </w:r>
+      <w:r>
+        <w:rPr>
+          <w:noProof/>
+        </w:rPr>
+        <w:tab/>
+      </w:r>
+      <w:r>
+        <w:rPr>
+          <w:noProof/>
+        </w:rPr>
+        <w:fldChar w:fldCharType="begin"/>
+      </w:r>
+      <w:r>
+        <w:rPr>
+          <w:noProof/>
+        </w:rPr>
+        <w:instrText xml:space="preserve"> PAGEREF _Toc273819052 \h </w:instrText>
       </w:r>
       <w:r>
         <w:rPr>
@@ -3633,7 +3797,7 @@
         <w:rPr>
           <w:noProof/>
         </w:rPr>
-        <w:instrText xml:space="preserve"> PAGEREF _Toc273787216 \h </w:instrText>
+        <w:instrText xml:space="preserve"> PAGEREF _Toc273819053 \h </w:instrText>
       </w:r>
       <w:r>
         <w:rPr>
@@ -3714,7 +3878,7 @@
         <w:rPr>
           <w:noProof/>
         </w:rPr>
-        <w:instrText xml:space="preserve"> PAGEREF _Toc273787218 \h </w:instrText>
+        <w:instrText xml:space="preserve"> PAGEREF _Toc273819055 \h </w:instrText>
       </w:r>
       <w:r>
         <w:rPr>
@@ -3797,7 +3961,7 @@
         <w:rPr>
           <w:noProof/>
         </w:rPr>
-        <w:instrText xml:space="preserve"> PAGEREF _Toc273787219 \h </w:instrText>
+        <w:instrText xml:space="preserve"> PAGEREF _Toc273819056 \h </w:instrText>
       </w:r>
       <w:r>
         <w:rPr>
@@ -3876,7 +4040,7 @@
         <w:rPr>
           <w:noProof/>
         </w:rPr>
-        <w:instrText xml:space="preserve"> PAGEREF _Toc273787220 \h </w:instrText>
+        <w:instrText xml:space="preserve"> PAGEREF _Toc273819057 \h </w:instrText>
       </w:r>
       <w:r>
         <w:rPr>
@@ -3959,7 +4123,7 @@
         <w:rPr>
           <w:noProof/>
         </w:rPr>
-        <w:instrText xml:space="preserve"> PAGEREF _Toc273787221 \h </w:instrText>
+        <w:instrText xml:space="preserve"> PAGEREF _Toc273819058 \h </w:instrText>
       </w:r>
       <w:r>
         <w:rPr>
@@ -4038,7 +4202,7 @@
         <w:rPr>
           <w:noProof/>
         </w:rPr>
-        <w:instrText xml:space="preserve"> PAGEREF _Toc273787222 \h </w:instrText>
+        <w:instrText xml:space="preserve"> PAGEREF _Toc273819059 \h </w:instrText>
       </w:r>
       <w:r>
         <w:rPr>
@@ -4119,7 +4283,7 @@
         <w:rPr>
           <w:noProof/>
         </w:rPr>
-        <w:instrText xml:space="preserve"> PAGEREF _Toc273787223 \h </w:instrText>
+        <w:instrText xml:space="preserve"> PAGEREF _Toc273819060 \h </w:instrText>
       </w:r>
       <w:r>
         <w:rPr>
@@ -4202,7 +4366,7 @@
         <w:rPr>
           <w:noProof/>
         </w:rPr>
-        <w:instrText xml:space="preserve"> PAGEREF _Toc273787224 \h </w:instrText>
+        <w:instrText xml:space="preserve"> PAGEREF _Toc273819061 \h </w:instrText>
       </w:r>
       <w:r>
         <w:rPr>
@@ -4281,7 +4445,7 @@
         <w:rPr>
           <w:noProof/>
         </w:rPr>
-        <w:instrText xml:space="preserve"> PAGEREF _Toc273787225 \h </w:instrText>
+        <w:instrText xml:space="preserve"> PAGEREF _Toc273819062 \h </w:instrText>
       </w:r>
       <w:r>
         <w:rPr>
@@ -4366,7 +4530,7 @@
         <w:rPr>
           <w:noProof/>
         </w:rPr>
-        <w:instrText xml:space="preserve"> PAGEREF _Toc273787226 \h </w:instrText>
+        <w:instrText xml:space="preserve"> PAGEREF _Toc273819063 \h </w:instrText>
       </w:r>
       <w:r>
         <w:rPr>
@@ -4426,7 +4590,7 @@
       <w:pPr>
         <w:pStyle w:val="Ttulo1"/>
       </w:pPr>
-      <w:bookmarkStart w:id="0" w:name="_Toc273787176"/>
+      <w:bookmarkStart w:id="0" w:name="_Toc273819011"/>
       <w:r>
         <w:lastRenderedPageBreak/>
         <w:t>Descripción de la entrega realizada</w:t>
@@ -4486,6 +4650,7 @@
       <w:bookmarkStart w:id="30" w:name="_Toc273785707"/>
       <w:bookmarkStart w:id="31" w:name="_Toc273786030"/>
       <w:bookmarkStart w:id="32" w:name="_Toc273787177"/>
+      <w:bookmarkStart w:id="33" w:name="_Toc273819012"/>
       <w:bookmarkEnd w:id="1"/>
       <w:bookmarkEnd w:id="2"/>
       <w:bookmarkEnd w:id="3"/>
@@ -4518,41 +4683,42 @@
       <w:bookmarkEnd w:id="30"/>
       <w:bookmarkEnd w:id="31"/>
       <w:bookmarkEnd w:id="32"/>
+      <w:bookmarkEnd w:id="33"/>
     </w:p>
     <w:p>
       <w:pPr>
         <w:pStyle w:val="MTema2"/>
       </w:pPr>
-      <w:bookmarkStart w:id="33" w:name="_Toc273787178"/>
+      <w:bookmarkStart w:id="34" w:name="_Toc273819013"/>
       <w:r>
         <w:t>Líneas de Trabajo básicas</w:t>
       </w:r>
-      <w:bookmarkEnd w:id="33"/>
+      <w:bookmarkEnd w:id="34"/>
     </w:p>
     <w:p>
       <w:pPr>
         <w:pStyle w:val="MT3"/>
       </w:pPr>
-      <w:bookmarkStart w:id="34" w:name="_Toc273787179"/>
+      <w:bookmarkStart w:id="35" w:name="_Toc273819014"/>
       <w:r>
         <w:t xml:space="preserve">Análisis y </w:t>
       </w:r>
       <w:r>
         <w:t>Requerimientos</w:t>
       </w:r>
-      <w:bookmarkStart w:id="35" w:name="38e194b8"/>
-      <w:bookmarkEnd w:id="34"/>
+      <w:bookmarkStart w:id="36" w:name="38e194b8"/>
       <w:bookmarkEnd w:id="35"/>
+      <w:bookmarkEnd w:id="36"/>
     </w:p>
     <w:p>
       <w:pPr>
         <w:pStyle w:val="MT4"/>
       </w:pPr>
-      <w:bookmarkStart w:id="36" w:name="_Toc273787180"/>
+      <w:bookmarkStart w:id="37" w:name="_Toc273819015"/>
       <w:r>
         <w:t>Modelo de Casos de Uso</w:t>
       </w:r>
-      <w:bookmarkEnd w:id="36"/>
+      <w:bookmarkEnd w:id="37"/>
     </w:p>
     <w:p>
       <w:pPr>
@@ -4574,11 +4740,11 @@
       <w:pPr>
         <w:pStyle w:val="MT4"/>
       </w:pPr>
-      <w:bookmarkStart w:id="37" w:name="_Toc273787181"/>
+      <w:bookmarkStart w:id="38" w:name="_Toc273819016"/>
       <w:r>
         <w:t>Pautas para la Interfaz de Usuario</w:t>
       </w:r>
-      <w:bookmarkEnd w:id="37"/>
+      <w:bookmarkEnd w:id="38"/>
     </w:p>
     <w:p>
       <w:pPr>
@@ -4609,13 +4775,13 @@
       <w:pPr>
         <w:pStyle w:val="MT4"/>
       </w:pPr>
-      <w:bookmarkStart w:id="38" w:name="_Toc271471412"/>
-      <w:bookmarkStart w:id="39" w:name="_Toc273787182"/>
+      <w:bookmarkStart w:id="39" w:name="_Toc271471412"/>
+      <w:bookmarkStart w:id="40" w:name="_Toc273819017"/>
       <w:r>
         <w:t>Descripción de la Arquitectura</w:t>
       </w:r>
-      <w:bookmarkEnd w:id="38"/>
       <w:bookmarkEnd w:id="39"/>
+      <w:bookmarkEnd w:id="40"/>
     </w:p>
     <w:p>
       <w:pPr>
@@ -4643,13 +4809,13 @@
       <w:pPr>
         <w:pStyle w:val="MT4"/>
       </w:pPr>
-      <w:bookmarkStart w:id="40" w:name="_Toc271471413"/>
-      <w:bookmarkStart w:id="41" w:name="_Toc273787183"/>
+      <w:bookmarkStart w:id="41" w:name="_Toc271471413"/>
+      <w:bookmarkStart w:id="42" w:name="_Toc273819018"/>
       <w:r>
         <w:t>Descripción de la Arquitectura (Vista del modelo de casos de uso)</w:t>
       </w:r>
-      <w:bookmarkEnd w:id="40"/>
       <w:bookmarkEnd w:id="41"/>
+      <w:bookmarkEnd w:id="42"/>
     </w:p>
     <w:p>
       <w:pPr>
@@ -4669,13 +4835,13 @@
       <w:pPr>
         <w:pStyle w:val="MT4"/>
       </w:pPr>
-      <w:bookmarkStart w:id="42" w:name="_Toc270863367"/>
-      <w:bookmarkStart w:id="43" w:name="_Toc273787184"/>
+      <w:bookmarkStart w:id="43" w:name="_Toc270863367"/>
+      <w:bookmarkStart w:id="44" w:name="_Toc273819019"/>
       <w:r>
         <w:t>Documento de validación con el Cliente</w:t>
       </w:r>
-      <w:bookmarkEnd w:id="42"/>
       <w:bookmarkEnd w:id="43"/>
+      <w:bookmarkEnd w:id="44"/>
     </w:p>
     <w:p>
       <w:pPr>
@@ -4697,21 +4863,21 @@
       <w:pPr>
         <w:pStyle w:val="MT3"/>
       </w:pPr>
-      <w:bookmarkStart w:id="44" w:name="_Toc273787185"/>
+      <w:bookmarkStart w:id="45" w:name="_Toc273819020"/>
       <w:r>
         <w:t>Diseño</w:t>
       </w:r>
-      <w:bookmarkEnd w:id="44"/>
+      <w:bookmarkEnd w:id="45"/>
     </w:p>
     <w:p>
       <w:pPr>
         <w:pStyle w:val="MT4"/>
       </w:pPr>
-      <w:bookmarkStart w:id="45" w:name="_Toc273787186"/>
+      <w:bookmarkStart w:id="46" w:name="_Toc273819021"/>
       <w:r>
         <w:t>Modelo de Diseño</w:t>
       </w:r>
-      <w:bookmarkEnd w:id="45"/>
+      <w:bookmarkEnd w:id="46"/>
     </w:p>
     <w:p>
       <w:pPr>
@@ -4748,11 +4914,11 @@
       <w:pPr>
         <w:pStyle w:val="MT4"/>
       </w:pPr>
-      <w:bookmarkStart w:id="46" w:name="_Toc273787187"/>
+      <w:bookmarkStart w:id="47" w:name="_Toc273819022"/>
       <w:r>
         <w:t>Modelo de Datos</w:t>
       </w:r>
-      <w:bookmarkEnd w:id="46"/>
+      <w:bookmarkEnd w:id="47"/>
     </w:p>
     <w:p>
       <w:pPr>
@@ -4791,25 +4957,25 @@
       <w:pPr>
         <w:pStyle w:val="MT3"/>
       </w:pPr>
-      <w:bookmarkStart w:id="47" w:name="_Toc273787188"/>
+      <w:bookmarkStart w:id="48" w:name="_Toc273819023"/>
       <w:r>
         <w:lastRenderedPageBreak/>
         <w:t>Implementación</w:t>
       </w:r>
-      <w:bookmarkEnd w:id="47"/>
+      <w:bookmarkEnd w:id="48"/>
     </w:p>
     <w:p>
       <w:pPr>
         <w:pStyle w:val="MT4"/>
       </w:pPr>
-      <w:bookmarkStart w:id="48" w:name="_Toc273787189"/>
+      <w:bookmarkStart w:id="49" w:name="_Toc273819024"/>
       <w:r>
         <w:t>Informe de</w:t>
       </w:r>
       <w:r>
         <w:t xml:space="preserve"> Integración</w:t>
       </w:r>
-      <w:bookmarkEnd w:id="48"/>
+      <w:bookmarkEnd w:id="49"/>
     </w:p>
     <w:p>
       <w:pPr>
@@ -4850,13 +5016,13 @@
         <w:pStyle w:val="MT4"/>
         <w:spacing w:before="200"/>
       </w:pPr>
-      <w:bookmarkStart w:id="49" w:name="_Toc273262746"/>
-      <w:bookmarkStart w:id="50" w:name="_Toc273787190"/>
+      <w:bookmarkStart w:id="50" w:name="_Toc273262746"/>
+      <w:bookmarkStart w:id="51" w:name="_Toc273819025"/>
       <w:r>
         <w:t>Plan de Desarrollo</w:t>
       </w:r>
-      <w:bookmarkEnd w:id="49"/>
       <w:bookmarkEnd w:id="50"/>
+      <w:bookmarkEnd w:id="51"/>
     </w:p>
     <w:p>
       <w:pPr>
@@ -4878,21 +5044,21 @@
       <w:pPr>
         <w:pStyle w:val="MT3"/>
       </w:pPr>
-      <w:bookmarkStart w:id="51" w:name="_Toc273787191"/>
+      <w:bookmarkStart w:id="52" w:name="_Toc273819026"/>
       <w:r>
         <w:t>Verificación</w:t>
       </w:r>
-      <w:bookmarkEnd w:id="51"/>
+      <w:bookmarkEnd w:id="52"/>
     </w:p>
     <w:p>
       <w:pPr>
         <w:pStyle w:val="MT4"/>
       </w:pPr>
-      <w:bookmarkStart w:id="52" w:name="_Toc273787192"/>
+      <w:bookmarkStart w:id="53" w:name="_Toc273819027"/>
       <w:r>
         <w:t>Modelo de Casos de Prueba</w:t>
       </w:r>
-      <w:bookmarkEnd w:id="52"/>
+      <w:bookmarkEnd w:id="53"/>
     </w:p>
     <w:p>
       <w:pPr>
@@ -4914,11 +5080,11 @@
       <w:pPr>
         <w:pStyle w:val="MT4"/>
       </w:pPr>
-      <w:bookmarkStart w:id="53" w:name="_Toc273787193"/>
+      <w:bookmarkStart w:id="54" w:name="_Toc273819028"/>
       <w:r>
         <w:t>Plan de Verificación de la Iteración</w:t>
       </w:r>
-      <w:bookmarkEnd w:id="53"/>
+      <w:bookmarkEnd w:id="54"/>
     </w:p>
     <w:p>
       <w:pPr>
@@ -4943,11 +5109,11 @@
       <w:pPr>
         <w:pStyle w:val="MT4"/>
       </w:pPr>
-      <w:bookmarkStart w:id="54" w:name="_Toc273787194"/>
+      <w:bookmarkStart w:id="55" w:name="_Toc273819029"/>
       <w:r>
         <w:t>Informe de la Verificación Unitaria</w:t>
       </w:r>
-      <w:bookmarkEnd w:id="54"/>
+      <w:bookmarkEnd w:id="55"/>
     </w:p>
     <w:p>
       <w:pPr>
@@ -4987,32 +5153,32 @@
         <w:pStyle w:val="MTema2"/>
         <w:spacing w:before="240"/>
       </w:pPr>
-      <w:bookmarkStart w:id="55" w:name="_Toc273787195"/>
+      <w:bookmarkStart w:id="56" w:name="_Toc273819030"/>
       <w:r>
         <w:lastRenderedPageBreak/>
         <w:t>Líneas de Trabajo de Gestión</w:t>
       </w:r>
-      <w:bookmarkEnd w:id="55"/>
+      <w:bookmarkEnd w:id="56"/>
     </w:p>
     <w:p>
       <w:pPr>
         <w:pStyle w:val="MT3"/>
       </w:pPr>
-      <w:bookmarkStart w:id="56" w:name="_Toc273787196"/>
+      <w:bookmarkStart w:id="57" w:name="_Toc273819031"/>
       <w:r>
         <w:t>Gestión del Proyecto</w:t>
       </w:r>
-      <w:bookmarkEnd w:id="56"/>
+      <w:bookmarkEnd w:id="57"/>
     </w:p>
     <w:p>
       <w:pPr>
         <w:pStyle w:val="MT4"/>
       </w:pPr>
-      <w:bookmarkStart w:id="57" w:name="_Toc273787197"/>
+      <w:bookmarkStart w:id="58" w:name="_Toc273819032"/>
       <w:r>
         <w:t>Informe de Situación del Proyecto</w:t>
       </w:r>
-      <w:bookmarkEnd w:id="57"/>
+      <w:bookmarkEnd w:id="58"/>
       <w:r>
         <w:t xml:space="preserve"> </w:t>
       </w:r>
@@ -5043,11 +5209,11 @@
       <w:pPr>
         <w:pStyle w:val="MT4"/>
       </w:pPr>
-      <w:bookmarkStart w:id="58" w:name="_Toc273787198"/>
+      <w:bookmarkStart w:id="59" w:name="_Toc273819033"/>
       <w:r>
         <w:t>Registro de Actividades</w:t>
       </w:r>
-      <w:bookmarkEnd w:id="58"/>
+      <w:bookmarkEnd w:id="59"/>
       <w:r>
         <w:t xml:space="preserve"> </w:t>
       </w:r>
@@ -5078,11 +5244,11 @@
       <w:pPr>
         <w:pStyle w:val="MT4"/>
       </w:pPr>
-      <w:bookmarkStart w:id="59" w:name="_Toc273787199"/>
+      <w:bookmarkStart w:id="60" w:name="_Toc273819034"/>
       <w:r>
         <w:t>Acta de Reunión de Equipo</w:t>
       </w:r>
-      <w:bookmarkEnd w:id="59"/>
+      <w:bookmarkEnd w:id="60"/>
     </w:p>
     <w:p>
       <w:pPr>
@@ -5110,11 +5276,11 @@
       <w:pPr>
         <w:pStyle w:val="MT4"/>
       </w:pPr>
-      <w:bookmarkStart w:id="60" w:name="_Toc273787200"/>
+      <w:bookmarkStart w:id="61" w:name="_Toc273819035"/>
       <w:r>
         <w:t>Plan de la Iteración</w:t>
       </w:r>
-      <w:bookmarkEnd w:id="60"/>
+      <w:bookmarkEnd w:id="61"/>
     </w:p>
     <w:p>
       <w:pPr>
@@ -5145,11 +5311,11 @@
       <w:pPr>
         <w:pStyle w:val="MT4"/>
       </w:pPr>
-      <w:bookmarkStart w:id="61" w:name="_Toc273787201"/>
+      <w:bookmarkStart w:id="62" w:name="_Toc273819036"/>
       <w:r>
         <w:t>Lecciones Aprendidas</w:t>
       </w:r>
-      <w:bookmarkEnd w:id="61"/>
+      <w:bookmarkEnd w:id="62"/>
     </w:p>
     <w:p>
       <w:pPr>
@@ -5180,11 +5346,11 @@
       <w:pPr>
         <w:pStyle w:val="MT4"/>
       </w:pPr>
-      <w:bookmarkStart w:id="62" w:name="_Toc273787202"/>
+      <w:bookmarkStart w:id="63" w:name="_Toc273819037"/>
       <w:r>
         <w:t>Informe de Conclusiones de la Fase</w:t>
       </w:r>
-      <w:bookmarkEnd w:id="62"/>
+      <w:bookmarkEnd w:id="63"/>
     </w:p>
     <w:p>
       <w:pPr>
@@ -5212,8 +5378,8 @@
           <w:bCs/>
         </w:rPr>
       </w:pPr>
-      <w:bookmarkStart w:id="63" w:name="_Toc271471441"/>
-      <w:bookmarkStart w:id="64" w:name="_Toc273262753"/>
+      <w:bookmarkStart w:id="64" w:name="_Toc271471441"/>
+      <w:bookmarkStart w:id="65" w:name="_Toc273262753"/>
       <w:r>
         <w:rPr>
           <w:rFonts w:ascii="Verdana" w:hAnsi="Verdana"/>
@@ -5225,27 +5391,27 @@
       <w:pPr>
         <w:pStyle w:val="MT3"/>
       </w:pPr>
-      <w:bookmarkStart w:id="65" w:name="_Toc273787203"/>
+      <w:bookmarkStart w:id="66" w:name="_Toc273819038"/>
       <w:r>
         <w:lastRenderedPageBreak/>
         <w:t>Gestión de Configuración</w:t>
       </w:r>
-      <w:bookmarkEnd w:id="63"/>
       <w:bookmarkEnd w:id="64"/>
       <w:bookmarkEnd w:id="65"/>
+      <w:bookmarkEnd w:id="66"/>
     </w:p>
     <w:p>
       <w:pPr>
         <w:pStyle w:val="MT4"/>
         <w:spacing w:before="200"/>
       </w:pPr>
-      <w:bookmarkStart w:id="66" w:name="_Toc273262754"/>
-      <w:bookmarkStart w:id="67" w:name="_Toc273787204"/>
+      <w:bookmarkStart w:id="67" w:name="_Toc273262754"/>
+      <w:bookmarkStart w:id="68" w:name="_Toc273819039"/>
       <w:r>
         <w:t>Registro de Versiones</w:t>
       </w:r>
-      <w:bookmarkEnd w:id="66"/>
       <w:bookmarkEnd w:id="67"/>
+      <w:bookmarkEnd w:id="68"/>
     </w:p>
     <w:p>
       <w:pPr>
@@ -5268,18 +5434,21 @@
         <w:pStyle w:val="MT4"/>
         <w:spacing w:before="200"/>
       </w:pPr>
-      <w:bookmarkStart w:id="68" w:name="_Toc273787205"/>
-      <w:r>
-        <w:t>Notas de la Versión</w:t>
-      </w:r>
-      <w:bookmarkEnd w:id="68"/>
+      <w:bookmarkStart w:id="69" w:name="_Toc273819040"/>
+      <w:r>
+        <w:t>Gestión de Cambios</w:t>
+      </w:r>
+      <w:bookmarkEnd w:id="69"/>
     </w:p>
     <w:p>
       <w:pPr>
         <w:pStyle w:val="MTemaNormal"/>
       </w:pPr>
       <w:r>
-        <w:t>El propósito de este documento es describir la versión del producto.</w:t>
+        <w:t xml:space="preserve">Este documento </w:t>
+      </w:r>
+      <w:r>
+        <w:t>tiene como objetivo el seguimiento del ciclo de vida de un cambio, que comprende: la solicitud del cambio, la evaluación, la aprobación o rechazo del mismo y la implementación. La planilla contiene la lista de los cambios para acceder rápidamente a los documentos de los cambios.</w:t>
       </w:r>
     </w:p>
     <w:p>
@@ -5287,60 +5456,24 @@
         <w:pStyle w:val="MTemaNormal"/>
       </w:pPr>
       <w:r>
-        <w:t xml:space="preserve">Este documento fue revisado por el </w:t>
-      </w:r>
-      <w:r>
-        <w:t>Responsable</w:t>
-      </w:r>
-      <w:r>
-        <w:t xml:space="preserve"> de SQA.</w:t>
-      </w:r>
+        <w:t>Este documento fue revisado por el Asistente de SQA.</w:t>
+      </w:r>
+    </w:p>
+    <w:p>
+      <w:pPr>
+        <w:pStyle w:val="MT3"/>
+      </w:pPr>
+      <w:bookmarkStart w:id="70" w:name="_Toc273819041"/>
+      <w:r>
+        <w:t>Gestión de Calidad</w:t>
+      </w:r>
+      <w:bookmarkEnd w:id="70"/>
     </w:p>
     <w:p>
       <w:pPr>
         <w:pStyle w:val="MT4"/>
-        <w:spacing w:before="200"/>
-      </w:pPr>
-      <w:bookmarkStart w:id="69" w:name="_Toc273787206"/>
-      <w:r>
-        <w:t>Gestión de Cambios</w:t>
-      </w:r>
-      <w:bookmarkEnd w:id="69"/>
-    </w:p>
-    <w:p>
-      <w:pPr>
-        <w:pStyle w:val="MTemaNormal"/>
-      </w:pPr>
-      <w:r>
-        <w:t xml:space="preserve">Este documento </w:t>
-      </w:r>
-      <w:r>
-        <w:t>tiene como objetivo el seguimiento del ciclo de vida de un cambio, que comprende: la solicitud del cambio, la evaluación, la aprobación o rechazo del mismo y la implementación. La planilla contiene la lista de los cambios para acceder rápidamente a los documentos de los cambios.</w:t>
-      </w:r>
-    </w:p>
-    <w:p>
-      <w:pPr>
-        <w:pStyle w:val="MTemaNormal"/>
-      </w:pPr>
-      <w:r>
-        <w:t>Este documento fue revisado por el Asistente de SQA.</w:t>
-      </w:r>
-    </w:p>
-    <w:p>
-      <w:pPr>
-        <w:pStyle w:val="MT3"/>
-      </w:pPr>
-      <w:bookmarkStart w:id="70" w:name="_Toc273787207"/>
-      <w:r>
-        <w:t>Gestión de Calidad</w:t>
-      </w:r>
-      <w:bookmarkEnd w:id="70"/>
-    </w:p>
-    <w:p>
-      <w:pPr>
-        <w:pStyle w:val="MT4"/>
-      </w:pPr>
-      <w:bookmarkStart w:id="71" w:name="_Toc273787208"/>
+      </w:pPr>
+      <w:bookmarkStart w:id="71" w:name="_Toc273819042"/>
       <w:r>
         <w:t>Entrega semanal de SQA</w:t>
       </w:r>
@@ -5377,7 +5510,7 @@
         <w:pStyle w:val="Ttulo1"/>
         <w:jc w:val="both"/>
       </w:pPr>
-      <w:bookmarkStart w:id="72" w:name="_Toc273787209"/>
+      <w:bookmarkStart w:id="72" w:name="_Toc273819043"/>
       <w:r>
         <w:lastRenderedPageBreak/>
         <w:t>Entregables de la Semana que no se entregan</w:t>
@@ -5437,6 +5570,7 @@
       <w:bookmarkStart w:id="102" w:name="_Toc273785736"/>
       <w:bookmarkStart w:id="103" w:name="_Toc273786063"/>
       <w:bookmarkStart w:id="104" w:name="_Toc273787210"/>
+      <w:bookmarkStart w:id="105" w:name="_Toc273819044"/>
       <w:bookmarkEnd w:id="73"/>
       <w:bookmarkEnd w:id="74"/>
       <w:bookmarkEnd w:id="75"/>
@@ -5469,45 +5603,46 @@
       <w:bookmarkEnd w:id="102"/>
       <w:bookmarkEnd w:id="103"/>
       <w:bookmarkEnd w:id="104"/>
+      <w:bookmarkEnd w:id="105"/>
     </w:p>
     <w:p>
       <w:pPr>
         <w:pStyle w:val="MTema2"/>
       </w:pPr>
-      <w:bookmarkStart w:id="105" w:name="9197bd0c"/>
-      <w:bookmarkStart w:id="106" w:name="944ed949"/>
-      <w:bookmarkStart w:id="107" w:name="38e970c4"/>
-      <w:bookmarkStart w:id="108" w:name="_Toc273787211"/>
-      <w:bookmarkEnd w:id="105"/>
+      <w:bookmarkStart w:id="106" w:name="9197bd0c"/>
+      <w:bookmarkStart w:id="107" w:name="944ed949"/>
+      <w:bookmarkStart w:id="108" w:name="38e970c4"/>
+      <w:bookmarkStart w:id="109" w:name="_Toc273819045"/>
       <w:bookmarkEnd w:id="106"/>
       <w:bookmarkEnd w:id="107"/>
+      <w:bookmarkEnd w:id="108"/>
       <w:r>
         <w:t xml:space="preserve">Líneas de Trabajo </w:t>
       </w:r>
       <w:r>
         <w:t>básicas</w:t>
       </w:r>
-      <w:bookmarkEnd w:id="108"/>
+      <w:bookmarkEnd w:id="109"/>
     </w:p>
     <w:p>
       <w:pPr>
         <w:pStyle w:val="MT3"/>
       </w:pPr>
-      <w:bookmarkStart w:id="109" w:name="_Toc273787212"/>
+      <w:bookmarkStart w:id="110" w:name="_Toc273819046"/>
       <w:r>
         <w:t>Formación y Entrenamiento</w:t>
       </w:r>
-      <w:bookmarkEnd w:id="109"/>
+      <w:bookmarkEnd w:id="110"/>
     </w:p>
     <w:p>
       <w:pPr>
         <w:pStyle w:val="MT4"/>
       </w:pPr>
-      <w:bookmarkStart w:id="110" w:name="_Toc273787213"/>
+      <w:bookmarkStart w:id="111" w:name="_Toc273819047"/>
       <w:r>
         <w:t>Materiales para soporte al usuario.</w:t>
       </w:r>
-      <w:bookmarkEnd w:id="110"/>
+      <w:bookmarkEnd w:id="111"/>
     </w:p>
     <w:p>
       <w:pPr>
@@ -5527,21 +5662,21 @@
       <w:pPr>
         <w:pStyle w:val="MT3"/>
       </w:pPr>
-      <w:bookmarkStart w:id="111" w:name="_Toc273787214"/>
+      <w:bookmarkStart w:id="112" w:name="_Toc273819048"/>
       <w:r>
         <w:t>Implementación</w:t>
       </w:r>
-      <w:bookmarkEnd w:id="111"/>
+      <w:bookmarkEnd w:id="112"/>
     </w:p>
     <w:p>
       <w:pPr>
         <w:pStyle w:val="MT4"/>
       </w:pPr>
-      <w:bookmarkStart w:id="112" w:name="_Toc273787215"/>
+      <w:bookmarkStart w:id="113" w:name="_Toc273819049"/>
       <w:r>
         <w:t>Plan de Integración de la Iteración</w:t>
       </w:r>
-      <w:bookmarkEnd w:id="112"/>
+      <w:bookmarkEnd w:id="113"/>
     </w:p>
     <w:p>
       <w:pPr>
@@ -5549,6 +5684,51 @@
       </w:pPr>
       <w:r>
         <w:t>El responsable de integración ha reportado que este documento será entregado la próxima semana.</w:t>
+      </w:r>
+    </w:p>
+    <w:p>
+      <w:pPr>
+        <w:pStyle w:val="MTema2"/>
+      </w:pPr>
+      <w:bookmarkStart w:id="114" w:name="_Toc273819050"/>
+      <w:r>
+        <w:t>Líneas de Trabajo de Gestión</w:t>
+      </w:r>
+      <w:bookmarkEnd w:id="114"/>
+    </w:p>
+    <w:p>
+      <w:pPr>
+        <w:pStyle w:val="MT3"/>
+      </w:pPr>
+      <w:bookmarkStart w:id="115" w:name="_Toc273819051"/>
+      <w:r>
+        <w:t>Gestión de Configuración</w:t>
+      </w:r>
+      <w:bookmarkEnd w:id="115"/>
+    </w:p>
+    <w:p>
+      <w:pPr>
+        <w:pStyle w:val="MT4"/>
+        <w:spacing w:before="200"/>
+      </w:pPr>
+      <w:bookmarkStart w:id="116" w:name="_Toc273819052"/>
+      <w:r>
+        <w:t>Notas</w:t>
+      </w:r>
+      <w:r>
+        <w:t xml:space="preserve"> de la Versión</w:t>
+      </w:r>
+      <w:bookmarkEnd w:id="116"/>
+    </w:p>
+    <w:p>
+      <w:pPr>
+        <w:pStyle w:val="MTemaNormal"/>
+      </w:pPr>
+      <w:r>
+        <w:t>El responsable de SCM ha notificado al equipo de calidad que por falta de tiempo no se entregará este documento.</w:t>
+      </w:r>
+      <w:r>
+        <w:t>.</w:t>
       </w:r>
     </w:p>
     <w:p>
@@ -5556,11 +5736,11 @@
         <w:pStyle w:val="Ttulo1"/>
         <w:jc w:val="both"/>
       </w:pPr>
-      <w:bookmarkStart w:id="113" w:name="_Toc273787216"/>
+      <w:bookmarkStart w:id="117" w:name="_Toc273819053"/>
       <w:r>
         <w:t>Entregables pendientes de semanas anteriores</w:t>
       </w:r>
-      <w:bookmarkEnd w:id="113"/>
+      <w:bookmarkEnd w:id="117"/>
     </w:p>
     <w:p>
       <w:pPr>
@@ -5569,42 +5749,39 @@
       <w:r>
         <w:t>Entregables pendientes de semanas anteriores</w:t>
       </w:r>
-      <w:bookmarkStart w:id="114" w:name="_Toc270863190"/>
-      <w:bookmarkStart w:id="115" w:name="_Toc270863284"/>
-      <w:bookmarkStart w:id="116" w:name="_Toc270863389"/>
-      <w:bookmarkStart w:id="117" w:name="_Toc273061391"/>
-      <w:bookmarkStart w:id="118" w:name="_Toc273061454"/>
-      <w:bookmarkStart w:id="119" w:name="_Toc273118709"/>
-      <w:bookmarkStart w:id="120" w:name="_Toc271471464"/>
-      <w:bookmarkStart w:id="121" w:name="_Toc272347507"/>
-      <w:bookmarkStart w:id="122" w:name="_Toc272348238"/>
-      <w:bookmarkStart w:id="123" w:name="_Toc272348499"/>
-      <w:bookmarkStart w:id="124" w:name="_Toc272349244"/>
-      <w:bookmarkStart w:id="125" w:name="_Toc272349407"/>
-      <w:bookmarkStart w:id="126" w:name="_Toc272349485"/>
-      <w:bookmarkStart w:id="127" w:name="_Toc272352533"/>
-      <w:bookmarkStart w:id="128" w:name="_Toc272354028"/>
-      <w:bookmarkStart w:id="129" w:name="_Toc272354097"/>
-      <w:bookmarkStart w:id="130" w:name="_Toc272354256"/>
-      <w:bookmarkStart w:id="131" w:name="_Toc272354897"/>
-      <w:bookmarkStart w:id="132" w:name="_Toc272591275"/>
-      <w:bookmarkStart w:id="133" w:name="_Toc272599916"/>
-      <w:bookmarkStart w:id="134" w:name="_Toc272599978"/>
-      <w:bookmarkStart w:id="135" w:name="_Toc272686283"/>
-      <w:bookmarkStart w:id="136" w:name="_Toc272686425"/>
-      <w:bookmarkStart w:id="137" w:name="_Toc272686549"/>
-      <w:bookmarkStart w:id="138" w:name="_Toc272686612"/>
-      <w:bookmarkStart w:id="139" w:name="_Toc272687193"/>
-      <w:bookmarkStart w:id="140" w:name="_Toc273783678"/>
-      <w:bookmarkStart w:id="141" w:name="_Toc273785157"/>
-      <w:bookmarkStart w:id="142" w:name="_Toc273785584"/>
-      <w:bookmarkStart w:id="143" w:name="_Toc273785752"/>
-      <w:bookmarkStart w:id="144" w:name="_Toc273786079"/>
-      <w:bookmarkStart w:id="145" w:name="_Toc273787217"/>
-      <w:bookmarkEnd w:id="114"/>
-      <w:bookmarkEnd w:id="115"/>
-      <w:bookmarkEnd w:id="116"/>
-      <w:bookmarkEnd w:id="117"/>
+      <w:bookmarkStart w:id="118" w:name="_Toc270863190"/>
+      <w:bookmarkStart w:id="119" w:name="_Toc270863284"/>
+      <w:bookmarkStart w:id="120" w:name="_Toc270863389"/>
+      <w:bookmarkStart w:id="121" w:name="_Toc273061391"/>
+      <w:bookmarkStart w:id="122" w:name="_Toc273061454"/>
+      <w:bookmarkStart w:id="123" w:name="_Toc273118709"/>
+      <w:bookmarkStart w:id="124" w:name="_Toc271471464"/>
+      <w:bookmarkStart w:id="125" w:name="_Toc272347507"/>
+      <w:bookmarkStart w:id="126" w:name="_Toc272348238"/>
+      <w:bookmarkStart w:id="127" w:name="_Toc272348499"/>
+      <w:bookmarkStart w:id="128" w:name="_Toc272349244"/>
+      <w:bookmarkStart w:id="129" w:name="_Toc272349407"/>
+      <w:bookmarkStart w:id="130" w:name="_Toc272349485"/>
+      <w:bookmarkStart w:id="131" w:name="_Toc272352533"/>
+      <w:bookmarkStart w:id="132" w:name="_Toc272354028"/>
+      <w:bookmarkStart w:id="133" w:name="_Toc272354097"/>
+      <w:bookmarkStart w:id="134" w:name="_Toc272354256"/>
+      <w:bookmarkStart w:id="135" w:name="_Toc272354897"/>
+      <w:bookmarkStart w:id="136" w:name="_Toc272591275"/>
+      <w:bookmarkStart w:id="137" w:name="_Toc272599916"/>
+      <w:bookmarkStart w:id="138" w:name="_Toc272599978"/>
+      <w:bookmarkStart w:id="139" w:name="_Toc272686283"/>
+      <w:bookmarkStart w:id="140" w:name="_Toc272686425"/>
+      <w:bookmarkStart w:id="141" w:name="_Toc272686549"/>
+      <w:bookmarkStart w:id="142" w:name="_Toc272686612"/>
+      <w:bookmarkStart w:id="143" w:name="_Toc272687193"/>
+      <w:bookmarkStart w:id="144" w:name="_Toc273783678"/>
+      <w:bookmarkStart w:id="145" w:name="_Toc273785157"/>
+      <w:bookmarkStart w:id="146" w:name="_Toc273785584"/>
+      <w:bookmarkStart w:id="147" w:name="_Toc273785752"/>
+      <w:bookmarkStart w:id="148" w:name="_Toc273786079"/>
+      <w:bookmarkStart w:id="149" w:name="_Toc273787217"/>
+      <w:bookmarkStart w:id="150" w:name="_Toc273819054"/>
       <w:bookmarkEnd w:id="118"/>
       <w:bookmarkEnd w:id="119"/>
       <w:bookmarkEnd w:id="120"/>
@@ -5633,43 +5810,48 @@
       <w:bookmarkEnd w:id="143"/>
       <w:bookmarkEnd w:id="144"/>
       <w:bookmarkEnd w:id="145"/>
-    </w:p>
-    <w:p>
-      <w:pPr>
-        <w:pStyle w:val="MTema2"/>
-      </w:pPr>
-      <w:bookmarkStart w:id="146" w:name="_Toc273262761"/>
-      <w:bookmarkStart w:id="147" w:name="_Toc273787218"/>
-      <w:r>
-        <w:t>Líneas de Trabajo básicas</w:t>
-      </w:r>
       <w:bookmarkEnd w:id="146"/>
       <w:bookmarkEnd w:id="147"/>
-    </w:p>
-    <w:p>
-      <w:pPr>
-        <w:pStyle w:val="MT3"/>
-      </w:pPr>
-      <w:bookmarkStart w:id="148" w:name="_Toc273262762"/>
-      <w:bookmarkStart w:id="149" w:name="_Toc273787219"/>
-      <w:r>
-        <w:t>Verificación</w:t>
-      </w:r>
       <w:bookmarkEnd w:id="148"/>
       <w:bookmarkEnd w:id="149"/>
+      <w:bookmarkEnd w:id="150"/>
+    </w:p>
+    <w:p>
+      <w:pPr>
+        <w:pStyle w:val="MTema2"/>
+      </w:pPr>
+      <w:bookmarkStart w:id="151" w:name="_Toc273262761"/>
+      <w:bookmarkStart w:id="152" w:name="_Toc273819055"/>
+      <w:r>
+        <w:t>Líneas de Trabajo básicas</w:t>
+      </w:r>
+      <w:bookmarkEnd w:id="151"/>
+      <w:bookmarkEnd w:id="152"/>
+    </w:p>
+    <w:p>
+      <w:pPr>
+        <w:pStyle w:val="MT3"/>
+      </w:pPr>
+      <w:bookmarkStart w:id="153" w:name="_Toc273262762"/>
+      <w:bookmarkStart w:id="154" w:name="_Toc273819056"/>
+      <w:r>
+        <w:t>Verificación</w:t>
+      </w:r>
+      <w:bookmarkEnd w:id="153"/>
+      <w:bookmarkEnd w:id="154"/>
     </w:p>
     <w:p>
       <w:pPr>
         <w:pStyle w:val="MT4"/>
         <w:spacing w:before="200"/>
       </w:pPr>
-      <w:bookmarkStart w:id="150" w:name="_Toc273262763"/>
-      <w:bookmarkStart w:id="151" w:name="_Toc273787220"/>
+      <w:bookmarkStart w:id="155" w:name="_Toc273262763"/>
+      <w:bookmarkStart w:id="156" w:name="_Toc273819057"/>
       <w:r>
         <w:t>Reporte de Pruebas</w:t>
       </w:r>
-      <w:bookmarkEnd w:id="150"/>
-      <w:bookmarkEnd w:id="151"/>
+      <w:bookmarkEnd w:id="155"/>
+      <w:bookmarkEnd w:id="156"/>
     </w:p>
     <w:p>
       <w:pPr>
@@ -5683,26 +5865,26 @@
       <w:pPr>
         <w:pStyle w:val="MT3"/>
       </w:pPr>
-      <w:bookmarkStart w:id="152" w:name="_Toc273262764"/>
-      <w:bookmarkStart w:id="153" w:name="_Toc273787221"/>
+      <w:bookmarkStart w:id="157" w:name="_Toc273262764"/>
+      <w:bookmarkStart w:id="158" w:name="_Toc273819058"/>
       <w:r>
         <w:t>Implementación</w:t>
       </w:r>
-      <w:bookmarkEnd w:id="152"/>
-      <w:bookmarkEnd w:id="153"/>
+      <w:bookmarkEnd w:id="157"/>
+      <w:bookmarkEnd w:id="158"/>
     </w:p>
     <w:p>
       <w:pPr>
         <w:pStyle w:val="MT4"/>
         <w:spacing w:before="200"/>
       </w:pPr>
-      <w:bookmarkStart w:id="154" w:name="_Toc273262765"/>
-      <w:bookmarkStart w:id="155" w:name="_Toc273787222"/>
+      <w:bookmarkStart w:id="159" w:name="_Toc273262765"/>
+      <w:bookmarkStart w:id="160" w:name="_Toc273819059"/>
       <w:r>
         <w:t>Informe de Verificación Unitaria</w:t>
       </w:r>
-      <w:bookmarkEnd w:id="154"/>
-      <w:bookmarkEnd w:id="155"/>
+      <w:bookmarkEnd w:id="159"/>
+      <w:bookmarkEnd w:id="160"/>
     </w:p>
     <w:p>
       <w:pPr>
@@ -5716,38 +5898,38 @@
       <w:pPr>
         <w:pStyle w:val="MTema2"/>
       </w:pPr>
-      <w:bookmarkStart w:id="156" w:name="_Toc273262766"/>
-      <w:bookmarkStart w:id="157" w:name="_Toc273787223"/>
+      <w:bookmarkStart w:id="161" w:name="_Toc273262766"/>
+      <w:bookmarkStart w:id="162" w:name="_Toc273819060"/>
       <w:r>
         <w:t>Líneas de Trabajo de Gestión</w:t>
       </w:r>
-      <w:bookmarkEnd w:id="156"/>
-      <w:bookmarkEnd w:id="157"/>
+      <w:bookmarkEnd w:id="161"/>
+      <w:bookmarkEnd w:id="162"/>
     </w:p>
     <w:p>
       <w:pPr>
         <w:pStyle w:val="MT3"/>
       </w:pPr>
-      <w:bookmarkStart w:id="158" w:name="_Toc273262767"/>
-      <w:bookmarkStart w:id="159" w:name="_Toc273787224"/>
+      <w:bookmarkStart w:id="163" w:name="_Toc273262767"/>
+      <w:bookmarkStart w:id="164" w:name="_Toc273819061"/>
       <w:r>
         <w:t>Gestión de Configuración</w:t>
       </w:r>
-      <w:bookmarkEnd w:id="158"/>
-      <w:bookmarkEnd w:id="159"/>
+      <w:bookmarkEnd w:id="163"/>
+      <w:bookmarkEnd w:id="164"/>
     </w:p>
     <w:p>
       <w:pPr>
         <w:pStyle w:val="MT4"/>
         <w:spacing w:before="200"/>
       </w:pPr>
-      <w:bookmarkStart w:id="160" w:name="_Toc273262768"/>
-      <w:bookmarkStart w:id="161" w:name="_Toc273787225"/>
+      <w:bookmarkStart w:id="165" w:name="_Toc273262768"/>
+      <w:bookmarkStart w:id="166" w:name="_Toc273819062"/>
       <w:r>
         <w:t>Descripción de la Versión</w:t>
       </w:r>
-      <w:bookmarkEnd w:id="160"/>
-      <w:bookmarkEnd w:id="161"/>
+      <w:bookmarkEnd w:id="165"/>
+      <w:bookmarkEnd w:id="166"/>
     </w:p>
     <w:p>
       <w:pPr>
@@ -5762,11 +5944,11 @@
         <w:pStyle w:val="Ttulo1"/>
         <w:jc w:val="both"/>
       </w:pPr>
-      <w:bookmarkStart w:id="162" w:name="_Toc273787226"/>
+      <w:bookmarkStart w:id="167" w:name="_Toc273819063"/>
       <w:r>
         <w:t>Informe SQA sobre la calidad de los Entregables</w:t>
       </w:r>
-      <w:bookmarkEnd w:id="162"/>
+      <w:bookmarkEnd w:id="167"/>
     </w:p>
     <w:p>
       <w:pPr>
@@ -5886,7 +6068,7 @@
         <w:noProof/>
         <w:sz w:val="16"/>
       </w:rPr>
-      <w:t>3</w:t>
+      <w:t>2</w:t>
     </w:r>
     <w:r>
       <w:rPr>
@@ -8622,7 +8804,7 @@
 </file>
 
 <file path=customXml/itemProps1.xml><?xml version="1.0" encoding="utf-8"?>
-<ds:datastoreItem xmlns:ds="http://schemas.openxmlformats.org/officeDocument/2006/customXml" ds:itemID="{91672BC3-E8D9-483E-8BDE-9D66FF7B9C6A}">
+<ds:datastoreItem xmlns:ds="http://schemas.openxmlformats.org/officeDocument/2006/customXml" ds:itemID="{8392363C-B280-44A0-AC9E-555DD4BB92F3}">
   <ds:schemaRefs>
     <ds:schemaRef ds:uri="http://schemas.openxmlformats.org/officeDocument/2006/bibliography"/>
   </ds:schemaRefs>

--- a/Documentacion/Fase de elaboracion/Semana 8/Gestion de calidad/SQAESG2.docx
+++ b/Documentacion/Fase de elaboracion/Semana 8/Gestion de calidad/SQAESG2.docx
@@ -577,7 +577,7 @@
         <w:rPr>
           <w:noProof/>
         </w:rPr>
-        <w:instrText xml:space="preserve"> PAGEREF _Toc273819011 \h </w:instrText>
+        <w:instrText xml:space="preserve"> PAGEREF _Toc273867471 \h </w:instrText>
       </w:r>
       <w:r>
         <w:rPr>
@@ -658,7 +658,7 @@
         <w:rPr>
           <w:noProof/>
         </w:rPr>
-        <w:instrText xml:space="preserve"> PAGEREF _Toc273819013 \h </w:instrText>
+        <w:instrText xml:space="preserve"> PAGEREF _Toc273867473 \h </w:instrText>
       </w:r>
       <w:r>
         <w:rPr>
@@ -741,7 +741,7 @@
         <w:rPr>
           <w:noProof/>
         </w:rPr>
-        <w:instrText xml:space="preserve"> PAGEREF _Toc273819014 \h </w:instrText>
+        <w:instrText xml:space="preserve"> PAGEREF _Toc273867474 \h </w:instrText>
       </w:r>
       <w:r>
         <w:rPr>
@@ -820,7 +820,7 @@
         <w:rPr>
           <w:noProof/>
         </w:rPr>
-        <w:instrText xml:space="preserve"> PAGEREF _Toc273819015 \h </w:instrText>
+        <w:instrText xml:space="preserve"> PAGEREF _Toc273867475 \h </w:instrText>
       </w:r>
       <w:r>
         <w:rPr>
@@ -899,7 +899,7 @@
         <w:rPr>
           <w:noProof/>
         </w:rPr>
-        <w:instrText xml:space="preserve"> PAGEREF _Toc273819016 \h </w:instrText>
+        <w:instrText xml:space="preserve"> PAGEREF _Toc273867476 \h </w:instrText>
       </w:r>
       <w:r>
         <w:rPr>
@@ -978,7 +978,7 @@
         <w:rPr>
           <w:noProof/>
         </w:rPr>
-        <w:instrText xml:space="preserve"> PAGEREF _Toc273819017 \h </w:instrText>
+        <w:instrText xml:space="preserve"> PAGEREF _Toc273867477 \h </w:instrText>
       </w:r>
       <w:r>
         <w:rPr>
@@ -1057,7 +1057,7 @@
         <w:rPr>
           <w:noProof/>
         </w:rPr>
-        <w:instrText xml:space="preserve"> PAGEREF _Toc273819018 \h </w:instrText>
+        <w:instrText xml:space="preserve"> PAGEREF _Toc273867478 \h </w:instrText>
       </w:r>
       <w:r>
         <w:rPr>
@@ -1136,7 +1136,7 @@
         <w:rPr>
           <w:noProof/>
         </w:rPr>
-        <w:instrText xml:space="preserve"> PAGEREF _Toc273819019 \h </w:instrText>
+        <w:instrText xml:space="preserve"> PAGEREF _Toc273867479 \h </w:instrText>
       </w:r>
       <w:r>
         <w:rPr>
@@ -1219,7 +1219,7 @@
         <w:rPr>
           <w:noProof/>
         </w:rPr>
-        <w:instrText xml:space="preserve"> PAGEREF _Toc273819020 \h </w:instrText>
+        <w:instrText xml:space="preserve"> PAGEREF _Toc273867480 \h </w:instrText>
       </w:r>
       <w:r>
         <w:rPr>
@@ -1298,7 +1298,7 @@
         <w:rPr>
           <w:noProof/>
         </w:rPr>
-        <w:instrText xml:space="preserve"> PAGEREF _Toc273819021 \h </w:instrText>
+        <w:instrText xml:space="preserve"> PAGEREF _Toc273867481 \h </w:instrText>
       </w:r>
       <w:r>
         <w:rPr>
@@ -1377,7 +1377,7 @@
         <w:rPr>
           <w:noProof/>
         </w:rPr>
-        <w:instrText xml:space="preserve"> PAGEREF _Toc273819022 \h </w:instrText>
+        <w:instrText xml:space="preserve"> PAGEREF _Toc273867482 \h </w:instrText>
       </w:r>
       <w:r>
         <w:rPr>
@@ -1460,7 +1460,7 @@
         <w:rPr>
           <w:noProof/>
         </w:rPr>
-        <w:instrText xml:space="preserve"> PAGEREF _Toc273819023 \h </w:instrText>
+        <w:instrText xml:space="preserve"> PAGEREF _Toc273867483 \h </w:instrText>
       </w:r>
       <w:r>
         <w:rPr>
@@ -1539,7 +1539,7 @@
         <w:rPr>
           <w:noProof/>
         </w:rPr>
-        <w:instrText xml:space="preserve"> PAGEREF _Toc273819024 \h </w:instrText>
+        <w:instrText xml:space="preserve"> PAGEREF _Toc273867484 \h </w:instrText>
       </w:r>
       <w:r>
         <w:rPr>
@@ -1618,7 +1618,7 @@
         <w:rPr>
           <w:noProof/>
         </w:rPr>
-        <w:instrText xml:space="preserve"> PAGEREF _Toc273819025 \h </w:instrText>
+        <w:instrText xml:space="preserve"> PAGEREF _Toc273867485 \h </w:instrText>
       </w:r>
       <w:r>
         <w:rPr>
@@ -1701,7 +1701,7 @@
         <w:rPr>
           <w:noProof/>
         </w:rPr>
-        <w:instrText xml:space="preserve"> PAGEREF _Toc273819026 \h </w:instrText>
+        <w:instrText xml:space="preserve"> PAGEREF _Toc273867486 \h </w:instrText>
       </w:r>
       <w:r>
         <w:rPr>
@@ -1780,7 +1780,7 @@
         <w:rPr>
           <w:noProof/>
         </w:rPr>
-        <w:instrText xml:space="preserve"> PAGEREF _Toc273819027 \h </w:instrText>
+        <w:instrText xml:space="preserve"> PAGEREF _Toc273867487 \h </w:instrText>
       </w:r>
       <w:r>
         <w:rPr>
@@ -1859,7 +1859,7 @@
         <w:rPr>
           <w:noProof/>
         </w:rPr>
-        <w:instrText xml:space="preserve"> PAGEREF _Toc273819028 \h </w:instrText>
+        <w:instrText xml:space="preserve"> PAGEREF _Toc273867488 \h </w:instrText>
       </w:r>
       <w:r>
         <w:rPr>
@@ -1938,7 +1938,7 @@
         <w:rPr>
           <w:noProof/>
         </w:rPr>
-        <w:instrText xml:space="preserve"> PAGEREF _Toc273819029 \h </w:instrText>
+        <w:instrText xml:space="preserve"> PAGEREF _Toc273867489 \h </w:instrText>
       </w:r>
       <w:r>
         <w:rPr>
@@ -2019,7 +2019,7 @@
         <w:rPr>
           <w:noProof/>
         </w:rPr>
-        <w:instrText xml:space="preserve"> PAGEREF _Toc273819030 \h </w:instrText>
+        <w:instrText xml:space="preserve"> PAGEREF _Toc273867490 \h </w:instrText>
       </w:r>
       <w:r>
         <w:rPr>
@@ -2102,7 +2102,7 @@
         <w:rPr>
           <w:noProof/>
         </w:rPr>
-        <w:instrText xml:space="preserve"> PAGEREF _Toc273819031 \h </w:instrText>
+        <w:instrText xml:space="preserve"> PAGEREF _Toc273867491 \h </w:instrText>
       </w:r>
       <w:r>
         <w:rPr>
@@ -2181,7 +2181,7 @@
         <w:rPr>
           <w:noProof/>
         </w:rPr>
-        <w:instrText xml:space="preserve"> PAGEREF _Toc273819032 \h </w:instrText>
+        <w:instrText xml:space="preserve"> PAGEREF _Toc273867492 \h </w:instrText>
       </w:r>
       <w:r>
         <w:rPr>
@@ -2260,7 +2260,7 @@
         <w:rPr>
           <w:noProof/>
         </w:rPr>
-        <w:instrText xml:space="preserve"> PAGEREF _Toc273819033 \h </w:instrText>
+        <w:instrText xml:space="preserve"> PAGEREF _Toc273867493 \h </w:instrText>
       </w:r>
       <w:r>
         <w:rPr>
@@ -2339,7 +2339,7 @@
         <w:rPr>
           <w:noProof/>
         </w:rPr>
-        <w:instrText xml:space="preserve"> PAGEREF _Toc273819034 \h </w:instrText>
+        <w:instrText xml:space="preserve"> PAGEREF _Toc273867494 \h </w:instrText>
       </w:r>
       <w:r>
         <w:rPr>
@@ -2418,7 +2418,7 @@
         <w:rPr>
           <w:noProof/>
         </w:rPr>
-        <w:instrText xml:space="preserve"> PAGEREF _Toc273819035 \h </w:instrText>
+        <w:instrText xml:space="preserve"> PAGEREF _Toc273867495 \h </w:instrText>
       </w:r>
       <w:r>
         <w:rPr>
@@ -2497,7 +2497,7 @@
         <w:rPr>
           <w:noProof/>
         </w:rPr>
-        <w:instrText xml:space="preserve"> PAGEREF _Toc273819036 \h </w:instrText>
+        <w:instrText xml:space="preserve"> PAGEREF _Toc273867496 \h </w:instrText>
       </w:r>
       <w:r>
         <w:rPr>
@@ -2576,7 +2576,7 @@
         <w:rPr>
           <w:noProof/>
         </w:rPr>
-        <w:instrText xml:space="preserve"> PAGEREF _Toc273819037 \h </w:instrText>
+        <w:instrText xml:space="preserve"> PAGEREF _Toc273867497 \h </w:instrText>
       </w:r>
       <w:r>
         <w:rPr>
@@ -2641,7 +2641,7 @@
         <w:rPr>
           <w:noProof/>
         </w:rPr>
-        <w:t>Gestión de Configuración</w:t>
+        <w:t>Gestión de Calidad</w:t>
       </w:r>
       <w:r>
         <w:rPr>
@@ -2659,7 +2659,7 @@
         <w:rPr>
           <w:noProof/>
         </w:rPr>
-        <w:instrText xml:space="preserve"> PAGEREF _Toc273819038 \h </w:instrText>
+        <w:instrText xml:space="preserve"> PAGEREF _Toc273867498 \h </w:instrText>
       </w:r>
       <w:r>
         <w:rPr>
@@ -2676,7 +2676,7 @@
         <w:rPr>
           <w:noProof/>
         </w:rPr>
-        <w:t>6</w:t>
+        <w:t>5</w:t>
       </w:r>
       <w:r>
         <w:rPr>
@@ -2720,7 +2720,7 @@
         <w:rPr>
           <w:noProof/>
         </w:rPr>
-        <w:t>Registro de Versiones</w:t>
+        <w:t>Entrega semanal de SQA</w:t>
       </w:r>
       <w:r>
         <w:rPr>
@@ -2738,7 +2738,7 @@
         <w:rPr>
           <w:noProof/>
         </w:rPr>
-        <w:instrText xml:space="preserve"> PAGEREF _Toc273819039 \h </w:instrText>
+        <w:instrText xml:space="preserve"> PAGEREF _Toc273867499 \h </w:instrText>
       </w:r>
       <w:r>
         <w:rPr>
@@ -2755,248 +2755,7 @@
         <w:rPr>
           <w:noProof/>
         </w:rPr>
-        <w:t>6</w:t>
-      </w:r>
-      <w:r>
-        <w:rPr>
-          <w:noProof/>
-        </w:rPr>
-        <w:fldChar w:fldCharType="end"/>
-      </w:r>
-    </w:p>
-    <w:p>
-      <w:pPr>
-        <w:pStyle w:val="TDC4"/>
-        <w:tabs>
-          <w:tab w:val="left" w:pos="1600"/>
-          <w:tab w:val="right" w:leader="dot" w:pos="8494"/>
-        </w:tabs>
-        <w:rPr>
-          <w:rFonts w:asciiTheme="minorHAnsi" w:eastAsiaTheme="minorEastAsia" w:hAnsiTheme="minorHAnsi" w:cstheme="minorBidi"/>
-          <w:noProof/>
-          <w:sz w:val="22"/>
-          <w:szCs w:val="22"/>
-          <w:lang w:eastAsia="es-ES"/>
-        </w:rPr>
-      </w:pPr>
-      <w:r>
-        <w:rPr>
-          <w:noProof/>
-        </w:rPr>
-        <w:t>1.2.2.2.</w:t>
-      </w:r>
-      <w:r>
-        <w:rPr>
-          <w:rFonts w:asciiTheme="minorHAnsi" w:eastAsiaTheme="minorEastAsia" w:hAnsiTheme="minorHAnsi" w:cstheme="minorBidi"/>
-          <w:noProof/>
-          <w:sz w:val="22"/>
-          <w:szCs w:val="22"/>
-          <w:lang w:eastAsia="es-ES"/>
-        </w:rPr>
-        <w:tab/>
-      </w:r>
-      <w:r>
-        <w:rPr>
-          <w:noProof/>
-        </w:rPr>
-        <w:t>Gestión de Cambios</w:t>
-      </w:r>
-      <w:r>
-        <w:rPr>
-          <w:noProof/>
-        </w:rPr>
-        <w:tab/>
-      </w:r>
-      <w:r>
-        <w:rPr>
-          <w:noProof/>
-        </w:rPr>
-        <w:fldChar w:fldCharType="begin"/>
-      </w:r>
-      <w:r>
-        <w:rPr>
-          <w:noProof/>
-        </w:rPr>
-        <w:instrText xml:space="preserve"> PAGEREF _Toc273819040 \h </w:instrText>
-      </w:r>
-      <w:r>
-        <w:rPr>
-          <w:noProof/>
-        </w:rPr>
-      </w:r>
-      <w:r>
-        <w:rPr>
-          <w:noProof/>
-        </w:rPr>
-        <w:fldChar w:fldCharType="separate"/>
-      </w:r>
-      <w:r>
-        <w:rPr>
-          <w:noProof/>
-        </w:rPr>
-        <w:t>6</w:t>
-      </w:r>
-      <w:r>
-        <w:rPr>
-          <w:noProof/>
-        </w:rPr>
-        <w:fldChar w:fldCharType="end"/>
-      </w:r>
-    </w:p>
-    <w:p>
-      <w:pPr>
-        <w:pStyle w:val="TDC3"/>
-        <w:tabs>
-          <w:tab w:val="left" w:pos="1200"/>
-          <w:tab w:val="right" w:leader="dot" w:pos="8494"/>
-        </w:tabs>
-        <w:rPr>
-          <w:rFonts w:asciiTheme="minorHAnsi" w:eastAsiaTheme="minorEastAsia" w:hAnsiTheme="minorHAnsi" w:cstheme="minorBidi"/>
-          <w:i w:val="0"/>
-          <w:iCs w:val="0"/>
-          <w:noProof/>
-          <w:sz w:val="22"/>
-          <w:szCs w:val="22"/>
-          <w:lang w:eastAsia="es-ES"/>
-        </w:rPr>
-      </w:pPr>
-      <w:r>
-        <w:rPr>
-          <w:noProof/>
-        </w:rPr>
-        <w:t>1.2.3.</w:t>
-      </w:r>
-      <w:r>
-        <w:rPr>
-          <w:rFonts w:asciiTheme="minorHAnsi" w:eastAsiaTheme="minorEastAsia" w:hAnsiTheme="minorHAnsi" w:cstheme="minorBidi"/>
-          <w:i w:val="0"/>
-          <w:iCs w:val="0"/>
-          <w:noProof/>
-          <w:sz w:val="22"/>
-          <w:szCs w:val="22"/>
-          <w:lang w:eastAsia="es-ES"/>
-        </w:rPr>
-        <w:tab/>
-      </w:r>
-      <w:r>
-        <w:rPr>
-          <w:noProof/>
-        </w:rPr>
-        <w:t>Gestión de Calidad</w:t>
-      </w:r>
-      <w:r>
-        <w:rPr>
-          <w:noProof/>
-        </w:rPr>
-        <w:tab/>
-      </w:r>
-      <w:r>
-        <w:rPr>
-          <w:noProof/>
-        </w:rPr>
-        <w:fldChar w:fldCharType="begin"/>
-      </w:r>
-      <w:r>
-        <w:rPr>
-          <w:noProof/>
-        </w:rPr>
-        <w:instrText xml:space="preserve"> PAGEREF _Toc273819041 \h </w:instrText>
-      </w:r>
-      <w:r>
-        <w:rPr>
-          <w:noProof/>
-        </w:rPr>
-      </w:r>
-      <w:r>
-        <w:rPr>
-          <w:noProof/>
-        </w:rPr>
-        <w:fldChar w:fldCharType="separate"/>
-      </w:r>
-      <w:r>
-        <w:rPr>
-          <w:noProof/>
-        </w:rPr>
-        <w:t>6</w:t>
-      </w:r>
-      <w:r>
-        <w:rPr>
-          <w:noProof/>
-        </w:rPr>
-        <w:fldChar w:fldCharType="end"/>
-      </w:r>
-    </w:p>
-    <w:p>
-      <w:pPr>
-        <w:pStyle w:val="TDC4"/>
-        <w:tabs>
-          <w:tab w:val="left" w:pos="1600"/>
-          <w:tab w:val="right" w:leader="dot" w:pos="8494"/>
-        </w:tabs>
-        <w:rPr>
-          <w:rFonts w:asciiTheme="minorHAnsi" w:eastAsiaTheme="minorEastAsia" w:hAnsiTheme="minorHAnsi" w:cstheme="minorBidi"/>
-          <w:noProof/>
-          <w:sz w:val="22"/>
-          <w:szCs w:val="22"/>
-          <w:lang w:eastAsia="es-ES"/>
-        </w:rPr>
-      </w:pPr>
-      <w:r>
-        <w:rPr>
-          <w:noProof/>
-        </w:rPr>
-        <w:t>1.2.3.1.</w:t>
-      </w:r>
-      <w:r>
-        <w:rPr>
-          <w:rFonts w:asciiTheme="minorHAnsi" w:eastAsiaTheme="minorEastAsia" w:hAnsiTheme="minorHAnsi" w:cstheme="minorBidi"/>
-          <w:noProof/>
-          <w:sz w:val="22"/>
-          <w:szCs w:val="22"/>
-          <w:lang w:eastAsia="es-ES"/>
-        </w:rPr>
-        <w:tab/>
-      </w:r>
-      <w:r>
-        <w:rPr>
-          <w:noProof/>
-        </w:rPr>
-        <w:t>Entrega semanal de SQA</w:t>
-      </w:r>
-      <w:r>
-        <w:rPr>
-          <w:noProof/>
-        </w:rPr>
-        <w:tab/>
-      </w:r>
-      <w:r>
-        <w:rPr>
-          <w:noProof/>
-        </w:rPr>
-        <w:fldChar w:fldCharType="begin"/>
-      </w:r>
-      <w:r>
-        <w:rPr>
-          <w:noProof/>
-        </w:rPr>
-        <w:instrText xml:space="preserve"> PAGEREF _Toc273819042 \h </w:instrText>
-      </w:r>
-      <w:r>
-        <w:rPr>
-          <w:noProof/>
-        </w:rPr>
-      </w:r>
-      <w:r>
-        <w:rPr>
-          <w:noProof/>
-        </w:rPr>
-        <w:fldChar w:fldCharType="separate"/>
-      </w:r>
-      <w:r>
-        <w:rPr>
-          <w:noProof/>
-        </w:rPr>
-        <w:t>6</w:t>
+        <w:t>5</w:t>
       </w:r>
       <w:r>
         <w:rPr>
@@ -3064,7 +2823,7 @@
         <w:rPr>
           <w:noProof/>
         </w:rPr>
-        <w:instrText xml:space="preserve"> PAGEREF _Toc273819043 \h </w:instrText>
+        <w:instrText xml:space="preserve"> PAGEREF _Toc273867500 \h </w:instrText>
       </w:r>
       <w:r>
         <w:rPr>
@@ -3081,7 +2840,7 @@
         <w:rPr>
           <w:noProof/>
         </w:rPr>
-        <w:t>7</w:t>
+        <w:t>6</w:t>
       </w:r>
       <w:r>
         <w:rPr>
@@ -3145,7 +2904,7 @@
         <w:rPr>
           <w:noProof/>
         </w:rPr>
-        <w:instrText xml:space="preserve"> PAGEREF _Toc273819045 \h </w:instrText>
+        <w:instrText xml:space="preserve"> PAGEREF _Toc273867502 \h </w:instrText>
       </w:r>
       <w:r>
         <w:rPr>
@@ -3162,7 +2921,7 @@
         <w:rPr>
           <w:noProof/>
         </w:rPr>
-        <w:t>7</w:t>
+        <w:t>6</w:t>
       </w:r>
       <w:r>
         <w:rPr>
@@ -3228,7 +2987,7 @@
         <w:rPr>
           <w:noProof/>
         </w:rPr>
-        <w:instrText xml:space="preserve"> PAGEREF _Toc273819046 \h </w:instrText>
+        <w:instrText xml:space="preserve"> PAGEREF _Toc273867503 \h </w:instrText>
       </w:r>
       <w:r>
         <w:rPr>
@@ -3245,7 +3004,7 @@
         <w:rPr>
           <w:noProof/>
         </w:rPr>
-        <w:t>7</w:t>
+        <w:t>6</w:t>
       </w:r>
       <w:r>
         <w:rPr>
@@ -3307,7 +3066,7 @@
         <w:rPr>
           <w:noProof/>
         </w:rPr>
-        <w:instrText xml:space="preserve"> PAGEREF _Toc273819047 \h </w:instrText>
+        <w:instrText xml:space="preserve"> PAGEREF _Toc273867504 \h </w:instrText>
       </w:r>
       <w:r>
         <w:rPr>
@@ -3324,7 +3083,7 @@
         <w:rPr>
           <w:noProof/>
         </w:rPr>
-        <w:t>7</w:t>
+        <w:t>6</w:t>
       </w:r>
       <w:r>
         <w:rPr>
@@ -3390,7 +3149,7 @@
         <w:rPr>
           <w:noProof/>
         </w:rPr>
-        <w:instrText xml:space="preserve"> PAGEREF _Toc273819048 \h </w:instrText>
+        <w:instrText xml:space="preserve"> PAGEREF _Toc273867505 \h </w:instrText>
       </w:r>
       <w:r>
         <w:rPr>
@@ -3407,7 +3166,7 @@
         <w:rPr>
           <w:noProof/>
         </w:rPr>
-        <w:t>7</w:t>
+        <w:t>6</w:t>
       </w:r>
       <w:r>
         <w:rPr>
@@ -3469,7 +3228,7 @@
         <w:rPr>
           <w:noProof/>
         </w:rPr>
-        <w:instrText xml:space="preserve"> PAGEREF _Toc273819049 \h </w:instrText>
+        <w:instrText xml:space="preserve"> PAGEREF _Toc273867506 \h </w:instrText>
       </w:r>
       <w:r>
         <w:rPr>
@@ -3486,7 +3245,7 @@
         <w:rPr>
           <w:noProof/>
         </w:rPr>
-        <w:t>7</w:t>
+        <w:t>6</w:t>
       </w:r>
       <w:r>
         <w:rPr>
@@ -3550,7 +3309,7 @@
         <w:rPr>
           <w:noProof/>
         </w:rPr>
-        <w:instrText xml:space="preserve"> PAGEREF _Toc273819050 \h </w:instrText>
+        <w:instrText xml:space="preserve"> PAGEREF _Toc273867507 \h </w:instrText>
       </w:r>
       <w:r>
         <w:rPr>
@@ -3567,7 +3326,7 @@
         <w:rPr>
           <w:noProof/>
         </w:rPr>
-        <w:t>7</w:t>
+        <w:t>6</w:t>
       </w:r>
       <w:r>
         <w:rPr>
@@ -3633,7 +3392,7 @@
         <w:rPr>
           <w:noProof/>
         </w:rPr>
-        <w:instrText xml:space="preserve"> PAGEREF _Toc273819051 \h </w:instrText>
+        <w:instrText xml:space="preserve"> PAGEREF _Toc273867508 \h </w:instrText>
       </w:r>
       <w:r>
         <w:rPr>
@@ -3650,7 +3409,7 @@
         <w:rPr>
           <w:noProof/>
         </w:rPr>
-        <w:t>7</w:t>
+        <w:t>6</w:t>
       </w:r>
       <w:r>
         <w:rPr>
@@ -3712,7 +3471,7 @@
         <w:rPr>
           <w:noProof/>
         </w:rPr>
-        <w:instrText xml:space="preserve"> PAGEREF _Toc273819052 \h </w:instrText>
+        <w:instrText xml:space="preserve"> PAGEREF _Toc273867509 \h </w:instrText>
       </w:r>
       <w:r>
         <w:rPr>
@@ -3729,7 +3488,165 @@
         <w:rPr>
           <w:noProof/>
         </w:rPr>
-        <w:t>7</w:t>
+        <w:t>6</w:t>
+      </w:r>
+      <w:r>
+        <w:rPr>
+          <w:noProof/>
+        </w:rPr>
+        <w:fldChar w:fldCharType="end"/>
+      </w:r>
+    </w:p>
+    <w:p>
+      <w:pPr>
+        <w:pStyle w:val="TDC4"/>
+        <w:tabs>
+          <w:tab w:val="left" w:pos="1600"/>
+          <w:tab w:val="right" w:leader="dot" w:pos="8494"/>
+        </w:tabs>
+        <w:rPr>
+          <w:rFonts w:asciiTheme="minorHAnsi" w:eastAsiaTheme="minorEastAsia" w:hAnsiTheme="minorHAnsi" w:cstheme="minorBidi"/>
+          <w:noProof/>
+          <w:sz w:val="22"/>
+          <w:szCs w:val="22"/>
+          <w:lang w:eastAsia="es-ES"/>
+        </w:rPr>
+      </w:pPr>
+      <w:r>
+        <w:rPr>
+          <w:noProof/>
+        </w:rPr>
+        <w:t>2.2.1.2.</w:t>
+      </w:r>
+      <w:r>
+        <w:rPr>
+          <w:rFonts w:asciiTheme="minorHAnsi" w:eastAsiaTheme="minorEastAsia" w:hAnsiTheme="minorHAnsi" w:cstheme="minorBidi"/>
+          <w:noProof/>
+          <w:sz w:val="22"/>
+          <w:szCs w:val="22"/>
+          <w:lang w:eastAsia="es-ES"/>
+        </w:rPr>
+        <w:tab/>
+      </w:r>
+      <w:r>
+        <w:rPr>
+          <w:noProof/>
+        </w:rPr>
+        <w:t>Gestión de Cambios</w:t>
+      </w:r>
+      <w:r>
+        <w:rPr>
+          <w:noProof/>
+        </w:rPr>
+        <w:tab/>
+      </w:r>
+      <w:r>
+        <w:rPr>
+          <w:noProof/>
+        </w:rPr>
+        <w:fldChar w:fldCharType="begin"/>
+      </w:r>
+      <w:r>
+        <w:rPr>
+          <w:noProof/>
+        </w:rPr>
+        <w:instrText xml:space="preserve"> PAGEREF _Toc273867510 \h </w:instrText>
+      </w:r>
+      <w:r>
+        <w:rPr>
+          <w:noProof/>
+        </w:rPr>
+      </w:r>
+      <w:r>
+        <w:rPr>
+          <w:noProof/>
+        </w:rPr>
+        <w:fldChar w:fldCharType="separate"/>
+      </w:r>
+      <w:r>
+        <w:rPr>
+          <w:noProof/>
+        </w:rPr>
+        <w:t>6</w:t>
+      </w:r>
+      <w:r>
+        <w:rPr>
+          <w:noProof/>
+        </w:rPr>
+        <w:fldChar w:fldCharType="end"/>
+      </w:r>
+    </w:p>
+    <w:p>
+      <w:pPr>
+        <w:pStyle w:val="TDC4"/>
+        <w:tabs>
+          <w:tab w:val="left" w:pos="1600"/>
+          <w:tab w:val="right" w:leader="dot" w:pos="8494"/>
+        </w:tabs>
+        <w:rPr>
+          <w:rFonts w:asciiTheme="minorHAnsi" w:eastAsiaTheme="minorEastAsia" w:hAnsiTheme="minorHAnsi" w:cstheme="minorBidi"/>
+          <w:noProof/>
+          <w:sz w:val="22"/>
+          <w:szCs w:val="22"/>
+          <w:lang w:eastAsia="es-ES"/>
+        </w:rPr>
+      </w:pPr>
+      <w:r>
+        <w:rPr>
+          <w:noProof/>
+        </w:rPr>
+        <w:t>2.2.1.3.</w:t>
+      </w:r>
+      <w:r>
+        <w:rPr>
+          <w:rFonts w:asciiTheme="minorHAnsi" w:eastAsiaTheme="minorEastAsia" w:hAnsiTheme="minorHAnsi" w:cstheme="minorBidi"/>
+          <w:noProof/>
+          <w:sz w:val="22"/>
+          <w:szCs w:val="22"/>
+          <w:lang w:eastAsia="es-ES"/>
+        </w:rPr>
+        <w:tab/>
+      </w:r>
+      <w:r>
+        <w:rPr>
+          <w:noProof/>
+        </w:rPr>
+        <w:t>Registro de Versiones</w:t>
+      </w:r>
+      <w:r>
+        <w:rPr>
+          <w:noProof/>
+        </w:rPr>
+        <w:tab/>
+      </w:r>
+      <w:r>
+        <w:rPr>
+          <w:noProof/>
+        </w:rPr>
+        <w:fldChar w:fldCharType="begin"/>
+      </w:r>
+      <w:r>
+        <w:rPr>
+          <w:noProof/>
+        </w:rPr>
+        <w:instrText xml:space="preserve"> PAGEREF _Toc273867511 \h </w:instrText>
+      </w:r>
+      <w:r>
+        <w:rPr>
+          <w:noProof/>
+        </w:rPr>
+      </w:r>
+      <w:r>
+        <w:rPr>
+          <w:noProof/>
+        </w:rPr>
+        <w:fldChar w:fldCharType="separate"/>
+      </w:r>
+      <w:r>
+        <w:rPr>
+          <w:noProof/>
+        </w:rPr>
+        <w:t>6</w:t>
       </w:r>
       <w:r>
         <w:rPr>
@@ -3797,7 +3714,7 @@
         <w:rPr>
           <w:noProof/>
         </w:rPr>
-        <w:instrText xml:space="preserve"> PAGEREF _Toc273819053 \h </w:instrText>
+        <w:instrText xml:space="preserve"> PAGEREF _Toc273867512 \h </w:instrText>
       </w:r>
       <w:r>
         <w:rPr>
@@ -3814,7 +3731,7 @@
         <w:rPr>
           <w:noProof/>
         </w:rPr>
-        <w:t>7</w:t>
+        <w:t>6</w:t>
       </w:r>
       <w:r>
         <w:rPr>
@@ -3878,7 +3795,7 @@
         <w:rPr>
           <w:noProof/>
         </w:rPr>
-        <w:instrText xml:space="preserve"> PAGEREF _Toc273819055 \h </w:instrText>
+        <w:instrText xml:space="preserve"> PAGEREF _Toc273867514 \h </w:instrText>
       </w:r>
       <w:r>
         <w:rPr>
@@ -3895,7 +3812,7 @@
         <w:rPr>
           <w:noProof/>
         </w:rPr>
-        <w:t>7</w:t>
+        <w:t>6</w:t>
       </w:r>
       <w:r>
         <w:rPr>
@@ -3961,7 +3878,7 @@
         <w:rPr>
           <w:noProof/>
         </w:rPr>
-        <w:instrText xml:space="preserve"> PAGEREF _Toc273819056 \h </w:instrText>
+        <w:instrText xml:space="preserve"> PAGEREF _Toc273867515 \h </w:instrText>
       </w:r>
       <w:r>
         <w:rPr>
@@ -3978,7 +3895,7 @@
         <w:rPr>
           <w:noProof/>
         </w:rPr>
-        <w:t>7</w:t>
+        <w:t>6</w:t>
       </w:r>
       <w:r>
         <w:rPr>
@@ -4040,7 +3957,7 @@
         <w:rPr>
           <w:noProof/>
         </w:rPr>
-        <w:instrText xml:space="preserve"> PAGEREF _Toc273819057 \h </w:instrText>
+        <w:instrText xml:space="preserve"> PAGEREF _Toc273867516 \h </w:instrText>
       </w:r>
       <w:r>
         <w:rPr>
@@ -4057,7 +3974,7 @@
         <w:rPr>
           <w:noProof/>
         </w:rPr>
-        <w:t>7</w:t>
+        <w:t>6</w:t>
       </w:r>
       <w:r>
         <w:rPr>
@@ -4123,7 +4040,7 @@
         <w:rPr>
           <w:noProof/>
         </w:rPr>
-        <w:instrText xml:space="preserve"> PAGEREF _Toc273819058 \h </w:instrText>
+        <w:instrText xml:space="preserve"> PAGEREF _Toc273867517 \h </w:instrText>
       </w:r>
       <w:r>
         <w:rPr>
@@ -4140,7 +4057,7 @@
         <w:rPr>
           <w:noProof/>
         </w:rPr>
-        <w:t>7</w:t>
+        <w:t>6</w:t>
       </w:r>
       <w:r>
         <w:rPr>
@@ -4202,7 +4119,7 @@
         <w:rPr>
           <w:noProof/>
         </w:rPr>
-        <w:instrText xml:space="preserve"> PAGEREF _Toc273819059 \h </w:instrText>
+        <w:instrText xml:space="preserve"> PAGEREF _Toc273867518 \h </w:instrText>
       </w:r>
       <w:r>
         <w:rPr>
@@ -4219,7 +4136,7 @@
         <w:rPr>
           <w:noProof/>
         </w:rPr>
-        <w:t>7</w:t>
+        <w:t>6</w:t>
       </w:r>
       <w:r>
         <w:rPr>
@@ -4283,7 +4200,7 @@
         <w:rPr>
           <w:noProof/>
         </w:rPr>
-        <w:instrText xml:space="preserve"> PAGEREF _Toc273819060 \h </w:instrText>
+        <w:instrText xml:space="preserve"> PAGEREF _Toc273867519 \h </w:instrText>
       </w:r>
       <w:r>
         <w:rPr>
@@ -4300,7 +4217,7 @@
         <w:rPr>
           <w:noProof/>
         </w:rPr>
-        <w:t>7</w:t>
+        <w:t>6</w:t>
       </w:r>
       <w:r>
         <w:rPr>
@@ -4366,7 +4283,7 @@
         <w:rPr>
           <w:noProof/>
         </w:rPr>
-        <w:instrText xml:space="preserve"> PAGEREF _Toc273819061 \h </w:instrText>
+        <w:instrText xml:space="preserve"> PAGEREF _Toc273867520 \h </w:instrText>
       </w:r>
       <w:r>
         <w:rPr>
@@ -4383,7 +4300,7 @@
         <w:rPr>
           <w:noProof/>
         </w:rPr>
-        <w:t>7</w:t>
+        <w:t>6</w:t>
       </w:r>
       <w:r>
         <w:rPr>
@@ -4445,7 +4362,7 @@
         <w:rPr>
           <w:noProof/>
         </w:rPr>
-        <w:instrText xml:space="preserve"> PAGEREF _Toc273819062 \h </w:instrText>
+        <w:instrText xml:space="preserve"> PAGEREF _Toc273867521 \h </w:instrText>
       </w:r>
       <w:r>
         <w:rPr>
@@ -4462,7 +4379,7 @@
         <w:rPr>
           <w:noProof/>
         </w:rPr>
-        <w:t>7</w:t>
+        <w:t>6</w:t>
       </w:r>
       <w:r>
         <w:rPr>
@@ -4530,7 +4447,7 @@
         <w:rPr>
           <w:noProof/>
         </w:rPr>
-        <w:instrText xml:space="preserve"> PAGEREF _Toc273819063 \h </w:instrText>
+        <w:instrText xml:space="preserve"> PAGEREF _Toc273867522 \h </w:instrText>
       </w:r>
       <w:r>
         <w:rPr>
@@ -4547,7 +4464,7 @@
         <w:rPr>
           <w:noProof/>
         </w:rPr>
-        <w:t>7</w:t>
+        <w:t>6</w:t>
       </w:r>
       <w:r>
         <w:rPr>
@@ -4590,7 +4507,7 @@
       <w:pPr>
         <w:pStyle w:val="Ttulo1"/>
       </w:pPr>
-      <w:bookmarkStart w:id="0" w:name="_Toc273819011"/>
+      <w:bookmarkStart w:id="0" w:name="_Toc273867471"/>
       <w:r>
         <w:lastRenderedPageBreak/>
         <w:t>Descripción de la entrega realizada</w:t>
@@ -4651,6 +4568,7 @@
       <w:bookmarkStart w:id="31" w:name="_Toc273786030"/>
       <w:bookmarkStart w:id="32" w:name="_Toc273787177"/>
       <w:bookmarkStart w:id="33" w:name="_Toc273819012"/>
+      <w:bookmarkStart w:id="34" w:name="_Toc273867472"/>
       <w:bookmarkEnd w:id="1"/>
       <w:bookmarkEnd w:id="2"/>
       <w:bookmarkEnd w:id="3"/>
@@ -4684,41 +4602,42 @@
       <w:bookmarkEnd w:id="31"/>
       <w:bookmarkEnd w:id="32"/>
       <w:bookmarkEnd w:id="33"/>
+      <w:bookmarkEnd w:id="34"/>
     </w:p>
     <w:p>
       <w:pPr>
         <w:pStyle w:val="MTema2"/>
       </w:pPr>
-      <w:bookmarkStart w:id="34" w:name="_Toc273819013"/>
+      <w:bookmarkStart w:id="35" w:name="_Toc273867473"/>
       <w:r>
         <w:t>Líneas de Trabajo básicas</w:t>
       </w:r>
-      <w:bookmarkEnd w:id="34"/>
+      <w:bookmarkEnd w:id="35"/>
     </w:p>
     <w:p>
       <w:pPr>
         <w:pStyle w:val="MT3"/>
       </w:pPr>
-      <w:bookmarkStart w:id="35" w:name="_Toc273819014"/>
+      <w:bookmarkStart w:id="36" w:name="_Toc273867474"/>
       <w:r>
         <w:t xml:space="preserve">Análisis y </w:t>
       </w:r>
       <w:r>
         <w:t>Requerimientos</w:t>
       </w:r>
-      <w:bookmarkStart w:id="36" w:name="38e194b8"/>
-      <w:bookmarkEnd w:id="35"/>
+      <w:bookmarkStart w:id="37" w:name="38e194b8"/>
       <w:bookmarkEnd w:id="36"/>
+      <w:bookmarkEnd w:id="37"/>
     </w:p>
     <w:p>
       <w:pPr>
         <w:pStyle w:val="MT4"/>
       </w:pPr>
-      <w:bookmarkStart w:id="37" w:name="_Toc273819015"/>
+      <w:bookmarkStart w:id="38" w:name="_Toc273867475"/>
       <w:r>
         <w:t>Modelo de Casos de Uso</w:t>
       </w:r>
-      <w:bookmarkEnd w:id="37"/>
+      <w:bookmarkEnd w:id="38"/>
     </w:p>
     <w:p>
       <w:pPr>
@@ -4740,11 +4659,11 @@
       <w:pPr>
         <w:pStyle w:val="MT4"/>
       </w:pPr>
-      <w:bookmarkStart w:id="38" w:name="_Toc273819016"/>
+      <w:bookmarkStart w:id="39" w:name="_Toc273867476"/>
       <w:r>
         <w:t>Pautas para la Interfaz de Usuario</w:t>
       </w:r>
-      <w:bookmarkEnd w:id="38"/>
+      <w:bookmarkEnd w:id="39"/>
     </w:p>
     <w:p>
       <w:pPr>
@@ -4775,13 +4694,13 @@
       <w:pPr>
         <w:pStyle w:val="MT4"/>
       </w:pPr>
-      <w:bookmarkStart w:id="39" w:name="_Toc271471412"/>
-      <w:bookmarkStart w:id="40" w:name="_Toc273819017"/>
+      <w:bookmarkStart w:id="40" w:name="_Toc271471412"/>
+      <w:bookmarkStart w:id="41" w:name="_Toc273867477"/>
       <w:r>
         <w:t>Descripción de la Arquitectura</w:t>
       </w:r>
-      <w:bookmarkEnd w:id="39"/>
       <w:bookmarkEnd w:id="40"/>
+      <w:bookmarkEnd w:id="41"/>
     </w:p>
     <w:p>
       <w:pPr>
@@ -4809,13 +4728,13 @@
       <w:pPr>
         <w:pStyle w:val="MT4"/>
       </w:pPr>
-      <w:bookmarkStart w:id="41" w:name="_Toc271471413"/>
-      <w:bookmarkStart w:id="42" w:name="_Toc273819018"/>
+      <w:bookmarkStart w:id="42" w:name="_Toc271471413"/>
+      <w:bookmarkStart w:id="43" w:name="_Toc273867478"/>
       <w:r>
         <w:t>Descripción de la Arquitectura (Vista del modelo de casos de uso)</w:t>
       </w:r>
-      <w:bookmarkEnd w:id="41"/>
       <w:bookmarkEnd w:id="42"/>
+      <w:bookmarkEnd w:id="43"/>
     </w:p>
     <w:p>
       <w:pPr>
@@ -4835,13 +4754,13 @@
       <w:pPr>
         <w:pStyle w:val="MT4"/>
       </w:pPr>
-      <w:bookmarkStart w:id="43" w:name="_Toc270863367"/>
-      <w:bookmarkStart w:id="44" w:name="_Toc273819019"/>
+      <w:bookmarkStart w:id="44" w:name="_Toc270863367"/>
+      <w:bookmarkStart w:id="45" w:name="_Toc273867479"/>
       <w:r>
         <w:t>Documento de validación con el Cliente</w:t>
       </w:r>
-      <w:bookmarkEnd w:id="43"/>
       <w:bookmarkEnd w:id="44"/>
+      <w:bookmarkEnd w:id="45"/>
     </w:p>
     <w:p>
       <w:pPr>
@@ -4863,21 +4782,21 @@
       <w:pPr>
         <w:pStyle w:val="MT3"/>
       </w:pPr>
-      <w:bookmarkStart w:id="45" w:name="_Toc273819020"/>
+      <w:bookmarkStart w:id="46" w:name="_Toc273867480"/>
       <w:r>
         <w:t>Diseño</w:t>
       </w:r>
-      <w:bookmarkEnd w:id="45"/>
+      <w:bookmarkEnd w:id="46"/>
     </w:p>
     <w:p>
       <w:pPr>
         <w:pStyle w:val="MT4"/>
       </w:pPr>
-      <w:bookmarkStart w:id="46" w:name="_Toc273819021"/>
+      <w:bookmarkStart w:id="47" w:name="_Toc273867481"/>
       <w:r>
         <w:t>Modelo de Diseño</w:t>
       </w:r>
-      <w:bookmarkEnd w:id="46"/>
+      <w:bookmarkEnd w:id="47"/>
     </w:p>
     <w:p>
       <w:pPr>
@@ -4914,11 +4833,11 @@
       <w:pPr>
         <w:pStyle w:val="MT4"/>
       </w:pPr>
-      <w:bookmarkStart w:id="47" w:name="_Toc273819022"/>
+      <w:bookmarkStart w:id="48" w:name="_Toc273867482"/>
       <w:r>
         <w:t>Modelo de Datos</w:t>
       </w:r>
-      <w:bookmarkEnd w:id="47"/>
+      <w:bookmarkEnd w:id="48"/>
     </w:p>
     <w:p>
       <w:pPr>
@@ -4957,25 +4876,25 @@
       <w:pPr>
         <w:pStyle w:val="MT3"/>
       </w:pPr>
-      <w:bookmarkStart w:id="48" w:name="_Toc273819023"/>
+      <w:bookmarkStart w:id="49" w:name="_Toc273867483"/>
       <w:r>
         <w:lastRenderedPageBreak/>
         <w:t>Implementación</w:t>
       </w:r>
-      <w:bookmarkEnd w:id="48"/>
+      <w:bookmarkEnd w:id="49"/>
     </w:p>
     <w:p>
       <w:pPr>
         <w:pStyle w:val="MT4"/>
       </w:pPr>
-      <w:bookmarkStart w:id="49" w:name="_Toc273819024"/>
+      <w:bookmarkStart w:id="50" w:name="_Toc273867484"/>
       <w:r>
         <w:t>Informe de</w:t>
       </w:r>
       <w:r>
         <w:t xml:space="preserve"> Integración</w:t>
       </w:r>
-      <w:bookmarkEnd w:id="49"/>
+      <w:bookmarkEnd w:id="50"/>
     </w:p>
     <w:p>
       <w:pPr>
@@ -5016,13 +4935,13 @@
         <w:pStyle w:val="MT4"/>
         <w:spacing w:before="200"/>
       </w:pPr>
-      <w:bookmarkStart w:id="50" w:name="_Toc273262746"/>
-      <w:bookmarkStart w:id="51" w:name="_Toc273819025"/>
+      <w:bookmarkStart w:id="51" w:name="_Toc273262746"/>
+      <w:bookmarkStart w:id="52" w:name="_Toc273867485"/>
       <w:r>
         <w:t>Plan de Desarrollo</w:t>
       </w:r>
-      <w:bookmarkEnd w:id="50"/>
       <w:bookmarkEnd w:id="51"/>
+      <w:bookmarkEnd w:id="52"/>
     </w:p>
     <w:p>
       <w:pPr>
@@ -5044,21 +4963,21 @@
       <w:pPr>
         <w:pStyle w:val="MT3"/>
       </w:pPr>
-      <w:bookmarkStart w:id="52" w:name="_Toc273819026"/>
+      <w:bookmarkStart w:id="53" w:name="_Toc273867486"/>
       <w:r>
         <w:t>Verificación</w:t>
       </w:r>
-      <w:bookmarkEnd w:id="52"/>
+      <w:bookmarkEnd w:id="53"/>
     </w:p>
     <w:p>
       <w:pPr>
         <w:pStyle w:val="MT4"/>
       </w:pPr>
-      <w:bookmarkStart w:id="53" w:name="_Toc273819027"/>
+      <w:bookmarkStart w:id="54" w:name="_Toc273867487"/>
       <w:r>
         <w:t>Modelo de Casos de Prueba</w:t>
       </w:r>
-      <w:bookmarkEnd w:id="53"/>
+      <w:bookmarkEnd w:id="54"/>
     </w:p>
     <w:p>
       <w:pPr>
@@ -5080,11 +4999,11 @@
       <w:pPr>
         <w:pStyle w:val="MT4"/>
       </w:pPr>
-      <w:bookmarkStart w:id="54" w:name="_Toc273819028"/>
+      <w:bookmarkStart w:id="55" w:name="_Toc273867488"/>
       <w:r>
         <w:t>Plan de Verificación de la Iteración</w:t>
       </w:r>
-      <w:bookmarkEnd w:id="54"/>
+      <w:bookmarkEnd w:id="55"/>
     </w:p>
     <w:p>
       <w:pPr>
@@ -5109,11 +5028,11 @@
       <w:pPr>
         <w:pStyle w:val="MT4"/>
       </w:pPr>
-      <w:bookmarkStart w:id="55" w:name="_Toc273819029"/>
+      <w:bookmarkStart w:id="56" w:name="_Toc273867489"/>
       <w:r>
         <w:t>Informe de la Verificación Unitaria</w:t>
       </w:r>
-      <w:bookmarkEnd w:id="55"/>
+      <w:bookmarkEnd w:id="56"/>
     </w:p>
     <w:p>
       <w:pPr>
@@ -5153,32 +5072,32 @@
         <w:pStyle w:val="MTema2"/>
         <w:spacing w:before="240"/>
       </w:pPr>
-      <w:bookmarkStart w:id="56" w:name="_Toc273819030"/>
+      <w:bookmarkStart w:id="57" w:name="_Toc273867490"/>
       <w:r>
         <w:lastRenderedPageBreak/>
         <w:t>Líneas de Trabajo de Gestión</w:t>
       </w:r>
-      <w:bookmarkEnd w:id="56"/>
+      <w:bookmarkEnd w:id="57"/>
     </w:p>
     <w:p>
       <w:pPr>
         <w:pStyle w:val="MT3"/>
       </w:pPr>
-      <w:bookmarkStart w:id="57" w:name="_Toc273819031"/>
+      <w:bookmarkStart w:id="58" w:name="_Toc273867491"/>
       <w:r>
         <w:t>Gestión del Proyecto</w:t>
       </w:r>
-      <w:bookmarkEnd w:id="57"/>
+      <w:bookmarkEnd w:id="58"/>
     </w:p>
     <w:p>
       <w:pPr>
         <w:pStyle w:val="MT4"/>
       </w:pPr>
-      <w:bookmarkStart w:id="58" w:name="_Toc273819032"/>
+      <w:bookmarkStart w:id="59" w:name="_Toc273867492"/>
       <w:r>
         <w:t>Informe de Situación del Proyecto</w:t>
       </w:r>
-      <w:bookmarkEnd w:id="58"/>
+      <w:bookmarkEnd w:id="59"/>
       <w:r>
         <w:t xml:space="preserve"> </w:t>
       </w:r>
@@ -5209,11 +5128,11 @@
       <w:pPr>
         <w:pStyle w:val="MT4"/>
       </w:pPr>
-      <w:bookmarkStart w:id="59" w:name="_Toc273819033"/>
+      <w:bookmarkStart w:id="60" w:name="_Toc273867493"/>
       <w:r>
         <w:t>Registro de Actividades</w:t>
       </w:r>
-      <w:bookmarkEnd w:id="59"/>
+      <w:bookmarkEnd w:id="60"/>
       <w:r>
         <w:t xml:space="preserve"> </w:t>
       </w:r>
@@ -5244,11 +5163,11 @@
       <w:pPr>
         <w:pStyle w:val="MT4"/>
       </w:pPr>
-      <w:bookmarkStart w:id="60" w:name="_Toc273819034"/>
+      <w:bookmarkStart w:id="61" w:name="_Toc273867494"/>
       <w:r>
         <w:t>Acta de Reunión de Equipo</w:t>
       </w:r>
-      <w:bookmarkEnd w:id="60"/>
+      <w:bookmarkEnd w:id="61"/>
     </w:p>
     <w:p>
       <w:pPr>
@@ -5276,11 +5195,11 @@
       <w:pPr>
         <w:pStyle w:val="MT4"/>
       </w:pPr>
-      <w:bookmarkStart w:id="61" w:name="_Toc273819035"/>
+      <w:bookmarkStart w:id="62" w:name="_Toc273867495"/>
       <w:r>
         <w:t>Plan de la Iteración</w:t>
       </w:r>
-      <w:bookmarkEnd w:id="61"/>
+      <w:bookmarkEnd w:id="62"/>
     </w:p>
     <w:p>
       <w:pPr>
@@ -5311,11 +5230,11 @@
       <w:pPr>
         <w:pStyle w:val="MT4"/>
       </w:pPr>
-      <w:bookmarkStart w:id="62" w:name="_Toc273819036"/>
+      <w:bookmarkStart w:id="63" w:name="_Toc273867496"/>
       <w:r>
         <w:t>Lecciones Aprendidas</w:t>
       </w:r>
-      <w:bookmarkEnd w:id="62"/>
+      <w:bookmarkEnd w:id="63"/>
     </w:p>
     <w:p>
       <w:pPr>
@@ -5346,11 +5265,11 @@
       <w:pPr>
         <w:pStyle w:val="MT4"/>
       </w:pPr>
-      <w:bookmarkStart w:id="63" w:name="_Toc273819037"/>
+      <w:bookmarkStart w:id="64" w:name="_Toc273867497"/>
       <w:r>
         <w:t>Informe de Conclusiones de la Fase</w:t>
       </w:r>
-      <w:bookmarkEnd w:id="63"/>
+      <w:bookmarkEnd w:id="64"/>
     </w:p>
     <w:p>
       <w:pPr>
@@ -5366,6 +5285,41 @@
       </w:pPr>
       <w:r>
         <w:t>Este documento fue revisado por el Responsable de SQA.</w:t>
+      </w:r>
+      <w:bookmarkStart w:id="65" w:name="_Toc271471441"/>
+      <w:bookmarkStart w:id="66" w:name="_Toc273262753"/>
+    </w:p>
+    <w:p>
+      <w:pPr>
+        <w:pStyle w:val="MT3"/>
+      </w:pPr>
+      <w:bookmarkStart w:id="67" w:name="_Toc273867498"/>
+      <w:bookmarkEnd w:id="65"/>
+      <w:bookmarkEnd w:id="66"/>
+      <w:r>
+        <w:t>Gestión de Calidad</w:t>
+      </w:r>
+      <w:bookmarkEnd w:id="67"/>
+    </w:p>
+    <w:p>
+      <w:pPr>
+        <w:pStyle w:val="MT4"/>
+      </w:pPr>
+      <w:bookmarkStart w:id="68" w:name="_Toc273867499"/>
+      <w:r>
+        <w:t>Entrega semanal de SQA</w:t>
+      </w:r>
+      <w:bookmarkEnd w:id="68"/>
+      <w:r>
+        <w:t xml:space="preserve"> </w:t>
+      </w:r>
+    </w:p>
+    <w:p>
+      <w:pPr>
+        <w:pStyle w:val="MTemaNormal"/>
+      </w:pPr>
+      <w:r>
+        <w:t>Este documento, en el mismo se detallan los entregables por disciplina que están incluidos en la entrega semanal, se especifican los entregables semanales que no se entregan y se estima una fecha para la entrega de los mismos, se especifican los entregables pendientes de semanas anteriores describiendo si se entregan o no.</w:t>
       </w:r>
     </w:p>
     <w:p>
@@ -5373,128 +5327,6 @@
         <w:suppressAutoHyphens w:val="0"/>
         <w:jc w:val="both"/>
         <w:rPr>
-          <w:rFonts w:ascii="Verdana" w:hAnsi="Verdana" w:cs="Arial"/>
-          <w:b/>
-          <w:bCs/>
-        </w:rPr>
-      </w:pPr>
-      <w:bookmarkStart w:id="64" w:name="_Toc271471441"/>
-      <w:bookmarkStart w:id="65" w:name="_Toc273262753"/>
-      <w:r>
-        <w:rPr>
-          <w:rFonts w:ascii="Verdana" w:hAnsi="Verdana"/>
-        </w:rPr>
-        <w:br w:type="page"/>
-      </w:r>
-    </w:p>
-    <w:p>
-      <w:pPr>
-        <w:pStyle w:val="MT3"/>
-      </w:pPr>
-      <w:bookmarkStart w:id="66" w:name="_Toc273819038"/>
-      <w:r>
-        <w:lastRenderedPageBreak/>
-        <w:t>Gestión de Configuración</w:t>
-      </w:r>
-      <w:bookmarkEnd w:id="64"/>
-      <w:bookmarkEnd w:id="65"/>
-      <w:bookmarkEnd w:id="66"/>
-    </w:p>
-    <w:p>
-      <w:pPr>
-        <w:pStyle w:val="MT4"/>
-        <w:spacing w:before="200"/>
-      </w:pPr>
-      <w:bookmarkStart w:id="67" w:name="_Toc273262754"/>
-      <w:bookmarkStart w:id="68" w:name="_Toc273819039"/>
-      <w:r>
-        <w:t>Registro de Versiones</w:t>
-      </w:r>
-      <w:bookmarkEnd w:id="67"/>
-      <w:bookmarkEnd w:id="68"/>
-    </w:p>
-    <w:p>
-      <w:pPr>
-        <w:pStyle w:val="MTemaNormal"/>
-      </w:pPr>
-      <w:r>
-        <w:t>Este documento tiene como objetivo registrar los cambios que se introducen en la nueva versión del producto que se está desarrollando, que comprende la descripción de los componentes que cambiaron o que se agregaron en la versión. Además incluye la referencia al documento de gestión de cambios que dio origen a los cambios y agregados que se registran en la versión que se está registrando.</w:t>
-      </w:r>
-    </w:p>
-    <w:p>
-      <w:pPr>
-        <w:pStyle w:val="MTemaNormal"/>
-      </w:pPr>
-      <w:r>
-        <w:t>Este documento fue revisado por el Asistente de SQA.</w:t>
-      </w:r>
-    </w:p>
-    <w:p>
-      <w:pPr>
-        <w:pStyle w:val="MT4"/>
-        <w:spacing w:before="200"/>
-      </w:pPr>
-      <w:bookmarkStart w:id="69" w:name="_Toc273819040"/>
-      <w:r>
-        <w:t>Gestión de Cambios</w:t>
-      </w:r>
-      <w:bookmarkEnd w:id="69"/>
-    </w:p>
-    <w:p>
-      <w:pPr>
-        <w:pStyle w:val="MTemaNormal"/>
-      </w:pPr>
-      <w:r>
-        <w:t xml:space="preserve">Este documento </w:t>
-      </w:r>
-      <w:r>
-        <w:t>tiene como objetivo el seguimiento del ciclo de vida de un cambio, que comprende: la solicitud del cambio, la evaluación, la aprobación o rechazo del mismo y la implementación. La planilla contiene la lista de los cambios para acceder rápidamente a los documentos de los cambios.</w:t>
-      </w:r>
-    </w:p>
-    <w:p>
-      <w:pPr>
-        <w:pStyle w:val="MTemaNormal"/>
-      </w:pPr>
-      <w:r>
-        <w:t>Este documento fue revisado por el Asistente de SQA.</w:t>
-      </w:r>
-    </w:p>
-    <w:p>
-      <w:pPr>
-        <w:pStyle w:val="MT3"/>
-      </w:pPr>
-      <w:bookmarkStart w:id="70" w:name="_Toc273819041"/>
-      <w:r>
-        <w:t>Gestión de Calidad</w:t>
-      </w:r>
-      <w:bookmarkEnd w:id="70"/>
-    </w:p>
-    <w:p>
-      <w:pPr>
-        <w:pStyle w:val="MT4"/>
-      </w:pPr>
-      <w:bookmarkStart w:id="71" w:name="_Toc273819042"/>
-      <w:r>
-        <w:t>Entrega semanal de SQA</w:t>
-      </w:r>
-      <w:bookmarkEnd w:id="71"/>
-      <w:r>
-        <w:t xml:space="preserve"> </w:t>
-      </w:r>
-    </w:p>
-    <w:p>
-      <w:pPr>
-        <w:pStyle w:val="MTemaNormal"/>
-      </w:pPr>
-      <w:r>
-        <w:t>Este documento, en el mismo se detallan los entregables por disciplina que están incluidos en la entrega semanal, se especifican los entregables semanales que no se entregan y se estima una fecha para la entrega de los mismos, se especifican los entregables pendientes de semanas anteriores describiendo si se entregan o no.</w:t>
-      </w:r>
-    </w:p>
-    <w:p>
-      <w:pPr>
-        <w:suppressAutoHyphens w:val="0"/>
-        <w:jc w:val="both"/>
-        <w:rPr>
           <w:rFonts w:ascii="Verdana" w:hAnsi="Verdana"/>
         </w:rPr>
       </w:pPr>
@@ -5510,12 +5342,12 @@
         <w:pStyle w:val="Ttulo1"/>
         <w:jc w:val="both"/>
       </w:pPr>
-      <w:bookmarkStart w:id="72" w:name="_Toc273819043"/>
+      <w:bookmarkStart w:id="69" w:name="_Toc273867500"/>
       <w:r>
         <w:lastRenderedPageBreak/>
         <w:t>Entregables de la Semana que no se entregan</w:t>
       </w:r>
-      <w:bookmarkEnd w:id="72"/>
+      <w:bookmarkEnd w:id="69"/>
     </w:p>
     <w:p>
       <w:pPr>
@@ -5538,39 +5370,43 @@
       <w:r>
         <w:t>Entregables de la Semana que no se entregan</w:t>
       </w:r>
-      <w:bookmarkStart w:id="73" w:name="_Toc270863183"/>
-      <w:bookmarkStart w:id="74" w:name="_Toc270863277"/>
-      <w:bookmarkStart w:id="75" w:name="_Toc270863382"/>
-      <w:bookmarkStart w:id="76" w:name="_Toc273061383"/>
-      <w:bookmarkStart w:id="77" w:name="_Toc273061446"/>
-      <w:bookmarkStart w:id="78" w:name="_Toc273118699"/>
-      <w:bookmarkStart w:id="79" w:name="_Toc271471450"/>
-      <w:bookmarkStart w:id="80" w:name="_Toc272347493"/>
-      <w:bookmarkStart w:id="81" w:name="_Toc272348224"/>
-      <w:bookmarkStart w:id="82" w:name="_Toc272348485"/>
-      <w:bookmarkStart w:id="83" w:name="_Toc272349230"/>
-      <w:bookmarkStart w:id="84" w:name="_Toc272349393"/>
-      <w:bookmarkStart w:id="85" w:name="_Toc272349471"/>
-      <w:bookmarkStart w:id="86" w:name="_Toc272352519"/>
-      <w:bookmarkStart w:id="87" w:name="_Toc272354015"/>
-      <w:bookmarkStart w:id="88" w:name="_Toc272354084"/>
-      <w:bookmarkStart w:id="89" w:name="_Toc272354251"/>
-      <w:bookmarkStart w:id="90" w:name="_Toc272354892"/>
-      <w:bookmarkStart w:id="91" w:name="_Toc272591270"/>
-      <w:bookmarkStart w:id="92" w:name="_Toc272599904"/>
-      <w:bookmarkStart w:id="93" w:name="_Toc272599967"/>
-      <w:bookmarkStart w:id="94" w:name="_Toc272686269"/>
-      <w:bookmarkStart w:id="95" w:name="_Toc272686409"/>
-      <w:bookmarkStart w:id="96" w:name="_Toc272686533"/>
-      <w:bookmarkStart w:id="97" w:name="_Toc272686596"/>
-      <w:bookmarkStart w:id="98" w:name="_Toc272687177"/>
-      <w:bookmarkStart w:id="99" w:name="_Toc273783662"/>
-      <w:bookmarkStart w:id="100" w:name="_Toc273785141"/>
-      <w:bookmarkStart w:id="101" w:name="_Toc273785568"/>
-      <w:bookmarkStart w:id="102" w:name="_Toc273785736"/>
-      <w:bookmarkStart w:id="103" w:name="_Toc273786063"/>
-      <w:bookmarkStart w:id="104" w:name="_Toc273787210"/>
-      <w:bookmarkStart w:id="105" w:name="_Toc273819044"/>
+      <w:bookmarkStart w:id="70" w:name="_Toc270863183"/>
+      <w:bookmarkStart w:id="71" w:name="_Toc270863277"/>
+      <w:bookmarkStart w:id="72" w:name="_Toc270863382"/>
+      <w:bookmarkStart w:id="73" w:name="_Toc273061383"/>
+      <w:bookmarkStart w:id="74" w:name="_Toc273061446"/>
+      <w:bookmarkStart w:id="75" w:name="_Toc273118699"/>
+      <w:bookmarkStart w:id="76" w:name="_Toc271471450"/>
+      <w:bookmarkStart w:id="77" w:name="_Toc272347493"/>
+      <w:bookmarkStart w:id="78" w:name="_Toc272348224"/>
+      <w:bookmarkStart w:id="79" w:name="_Toc272348485"/>
+      <w:bookmarkStart w:id="80" w:name="_Toc272349230"/>
+      <w:bookmarkStart w:id="81" w:name="_Toc272349393"/>
+      <w:bookmarkStart w:id="82" w:name="_Toc272349471"/>
+      <w:bookmarkStart w:id="83" w:name="_Toc272352519"/>
+      <w:bookmarkStart w:id="84" w:name="_Toc272354015"/>
+      <w:bookmarkStart w:id="85" w:name="_Toc272354084"/>
+      <w:bookmarkStart w:id="86" w:name="_Toc272354251"/>
+      <w:bookmarkStart w:id="87" w:name="_Toc272354892"/>
+      <w:bookmarkStart w:id="88" w:name="_Toc272591270"/>
+      <w:bookmarkStart w:id="89" w:name="_Toc272599904"/>
+      <w:bookmarkStart w:id="90" w:name="_Toc272599967"/>
+      <w:bookmarkStart w:id="91" w:name="_Toc272686269"/>
+      <w:bookmarkStart w:id="92" w:name="_Toc272686409"/>
+      <w:bookmarkStart w:id="93" w:name="_Toc272686533"/>
+      <w:bookmarkStart w:id="94" w:name="_Toc272686596"/>
+      <w:bookmarkStart w:id="95" w:name="_Toc272687177"/>
+      <w:bookmarkStart w:id="96" w:name="_Toc273783662"/>
+      <w:bookmarkStart w:id="97" w:name="_Toc273785141"/>
+      <w:bookmarkStart w:id="98" w:name="_Toc273785568"/>
+      <w:bookmarkStart w:id="99" w:name="_Toc273785736"/>
+      <w:bookmarkStart w:id="100" w:name="_Toc273786063"/>
+      <w:bookmarkStart w:id="101" w:name="_Toc273787210"/>
+      <w:bookmarkStart w:id="102" w:name="_Toc273819044"/>
+      <w:bookmarkStart w:id="103" w:name="_Toc273867501"/>
+      <w:bookmarkEnd w:id="70"/>
+      <w:bookmarkEnd w:id="71"/>
+      <w:bookmarkEnd w:id="72"/>
       <w:bookmarkEnd w:id="73"/>
       <w:bookmarkEnd w:id="74"/>
       <w:bookmarkEnd w:id="75"/>
@@ -5602,122 +5438,158 @@
       <w:bookmarkEnd w:id="101"/>
       <w:bookmarkEnd w:id="102"/>
       <w:bookmarkEnd w:id="103"/>
+    </w:p>
+    <w:p>
+      <w:pPr>
+        <w:pStyle w:val="MTema2"/>
+      </w:pPr>
+      <w:bookmarkStart w:id="104" w:name="9197bd0c"/>
+      <w:bookmarkStart w:id="105" w:name="944ed949"/>
+      <w:bookmarkStart w:id="106" w:name="38e970c4"/>
+      <w:bookmarkStart w:id="107" w:name="_Toc273867502"/>
       <w:bookmarkEnd w:id="104"/>
       <w:bookmarkEnd w:id="105"/>
+      <w:bookmarkEnd w:id="106"/>
+      <w:r>
+        <w:t xml:space="preserve">Líneas de Trabajo </w:t>
+      </w:r>
+      <w:r>
+        <w:t>básicas</w:t>
+      </w:r>
+      <w:bookmarkEnd w:id="107"/>
+    </w:p>
+    <w:p>
+      <w:pPr>
+        <w:pStyle w:val="MT3"/>
+      </w:pPr>
+      <w:bookmarkStart w:id="108" w:name="_Toc273867503"/>
+      <w:r>
+        <w:t>Formación y Entrenamiento</w:t>
+      </w:r>
+      <w:bookmarkEnd w:id="108"/>
+    </w:p>
+    <w:p>
+      <w:pPr>
+        <w:pStyle w:val="MT4"/>
+      </w:pPr>
+      <w:bookmarkStart w:id="109" w:name="_Toc273867504"/>
+      <w:r>
+        <w:t>Materiales para soporte al usuario.</w:t>
+      </w:r>
+      <w:bookmarkEnd w:id="109"/>
+    </w:p>
+    <w:p>
+      <w:pPr>
+        <w:pStyle w:val="MTemaNormal"/>
+      </w:pPr>
+      <w:r>
+        <w:t xml:space="preserve">Esta semana </w:t>
+      </w:r>
+      <w:r>
+        <w:t>no se entregará</w:t>
+      </w:r>
+      <w:r>
+        <w:t xml:space="preserve"> ningún material de soporte al usuario, los mismos serán electrónicos (página web y ayuda en el phone) y serán desarrollados en la fase que comienza.</w:t>
+      </w:r>
+    </w:p>
+    <w:p>
+      <w:pPr>
+        <w:pStyle w:val="MT3"/>
+      </w:pPr>
+      <w:bookmarkStart w:id="110" w:name="_Toc273867505"/>
+      <w:r>
+        <w:t>Implementación</w:t>
+      </w:r>
+      <w:bookmarkEnd w:id="110"/>
+    </w:p>
+    <w:p>
+      <w:pPr>
+        <w:pStyle w:val="MT4"/>
+      </w:pPr>
+      <w:bookmarkStart w:id="111" w:name="_Toc273867506"/>
+      <w:r>
+        <w:t>Plan de Integración de la Iteración</w:t>
+      </w:r>
+      <w:bookmarkEnd w:id="111"/>
+    </w:p>
+    <w:p>
+      <w:pPr>
+        <w:pStyle w:val="MTemaNormal"/>
+      </w:pPr>
+      <w:r>
+        <w:t>El responsable de integración ha reportado que este documento será entregado la próxima semana.</w:t>
+      </w:r>
     </w:p>
     <w:p>
       <w:pPr>
         <w:pStyle w:val="MTema2"/>
       </w:pPr>
-      <w:bookmarkStart w:id="106" w:name="9197bd0c"/>
-      <w:bookmarkStart w:id="107" w:name="944ed949"/>
-      <w:bookmarkStart w:id="108" w:name="38e970c4"/>
-      <w:bookmarkStart w:id="109" w:name="_Toc273819045"/>
-      <w:bookmarkEnd w:id="106"/>
-      <w:bookmarkEnd w:id="107"/>
-      <w:bookmarkEnd w:id="108"/>
-      <w:r>
-        <w:t xml:space="preserve">Líneas de Trabajo </w:t>
-      </w:r>
-      <w:r>
-        <w:t>básicas</w:t>
-      </w:r>
-      <w:bookmarkEnd w:id="109"/>
+      <w:bookmarkStart w:id="112" w:name="_Toc273867507"/>
+      <w:r>
+        <w:t>Líneas de Trabajo de Gestión</w:t>
+      </w:r>
+      <w:bookmarkEnd w:id="112"/>
     </w:p>
     <w:p>
       <w:pPr>
         <w:pStyle w:val="MT3"/>
       </w:pPr>
-      <w:bookmarkStart w:id="110" w:name="_Toc273819046"/>
-      <w:r>
-        <w:t>Formación y Entrenamiento</w:t>
-      </w:r>
-      <w:bookmarkEnd w:id="110"/>
-    </w:p>
-    <w:p>
-      <w:pPr>
-        <w:pStyle w:val="MT4"/>
-      </w:pPr>
-      <w:bookmarkStart w:id="111" w:name="_Toc273819047"/>
-      <w:r>
-        <w:t>Materiales para soporte al usuario.</w:t>
-      </w:r>
-      <w:bookmarkEnd w:id="111"/>
-    </w:p>
-    <w:p>
-      <w:pPr>
-        <w:pStyle w:val="MTemaNormal"/>
-      </w:pPr>
-      <w:r>
-        <w:t xml:space="preserve">Esta semana </w:t>
-      </w:r>
-      <w:r>
-        <w:t>no se entregará</w:t>
-      </w:r>
-      <w:r>
-        <w:t xml:space="preserve"> ningún material de soporte al usuario, los mismos serán electrónicos (página web y ayuda en el phone) y serán desarrollados en la fase que comienza.</w:t>
-      </w:r>
-    </w:p>
-    <w:p>
-      <w:pPr>
-        <w:pStyle w:val="MT3"/>
-      </w:pPr>
-      <w:bookmarkStart w:id="112" w:name="_Toc273819048"/>
-      <w:r>
-        <w:t>Implementación</w:t>
-      </w:r>
-      <w:bookmarkEnd w:id="112"/>
-    </w:p>
-    <w:p>
-      <w:pPr>
-        <w:pStyle w:val="MT4"/>
-      </w:pPr>
-      <w:bookmarkStart w:id="113" w:name="_Toc273819049"/>
-      <w:r>
-        <w:t>Plan de Integración de la Iteración</w:t>
+      <w:bookmarkStart w:id="113" w:name="_Toc273867508"/>
+      <w:r>
+        <w:t>Gestión de Configuración</w:t>
       </w:r>
       <w:bookmarkEnd w:id="113"/>
-    </w:p>
-    <w:p>
-      <w:pPr>
-        <w:pStyle w:val="MTemaNormal"/>
-      </w:pPr>
-      <w:r>
-        <w:t>El responsable de integración ha reportado que este documento será entregado la próxima semana.</w:t>
-      </w:r>
-    </w:p>
-    <w:p>
-      <w:pPr>
-        <w:pStyle w:val="MTema2"/>
-      </w:pPr>
-      <w:bookmarkStart w:id="114" w:name="_Toc273819050"/>
-      <w:r>
-        <w:t>Líneas de Trabajo de Gestión</w:t>
-      </w:r>
-      <w:bookmarkEnd w:id="114"/>
-    </w:p>
-    <w:p>
-      <w:pPr>
-        <w:pStyle w:val="MT3"/>
-      </w:pPr>
-      <w:bookmarkStart w:id="115" w:name="_Toc273819051"/>
-      <w:r>
-        <w:t>Gestión de Configuración</w:t>
-      </w:r>
-      <w:bookmarkEnd w:id="115"/>
     </w:p>
     <w:p>
       <w:pPr>
         <w:pStyle w:val="MT4"/>
         <w:spacing w:before="200"/>
       </w:pPr>
-      <w:bookmarkStart w:id="116" w:name="_Toc273819052"/>
+      <w:bookmarkStart w:id="114" w:name="_Toc273867509"/>
       <w:r>
         <w:t>Notas</w:t>
       </w:r>
       <w:r>
         <w:t xml:space="preserve"> de la Versión</w:t>
       </w:r>
+      <w:bookmarkEnd w:id="114"/>
+    </w:p>
+    <w:p>
+      <w:pPr>
+        <w:pStyle w:val="MTemaNormal"/>
+      </w:pPr>
+      <w:r>
+        <w:t>El responsable de SCM ha notificado al equipo de calidad que por falta de tiempo no se entregará este documento.</w:t>
+      </w:r>
+    </w:p>
+    <w:p>
+      <w:pPr>
+        <w:pStyle w:val="MT4"/>
+        <w:spacing w:before="200"/>
+      </w:pPr>
+      <w:bookmarkStart w:id="115" w:name="_Toc273867510"/>
+      <w:r>
+        <w:t>Gestión de Cambios</w:t>
+      </w:r>
+      <w:bookmarkEnd w:id="115"/>
+    </w:p>
+    <w:p>
+      <w:pPr>
+        <w:pStyle w:val="MTemaNormal"/>
+      </w:pPr>
+      <w:r>
+        <w:t>El responsable de SCM ha notificado al equipo de calidad que por falta de tiempo no se entregará este documento.</w:t>
+      </w:r>
+    </w:p>
+    <w:p>
+      <w:pPr>
+        <w:pStyle w:val="MT4"/>
+        <w:spacing w:before="200"/>
+      </w:pPr>
+      <w:bookmarkStart w:id="116" w:name="_Toc273867511"/>
+      <w:r>
+        <w:t>Registro de Versiones</w:t>
+      </w:r>
       <w:bookmarkEnd w:id="116"/>
     </w:p>
     <w:p>
@@ -5726,9 +5598,6 @@
       </w:pPr>
       <w:r>
         <w:t>El responsable de SCM ha notificado al equipo de calidad que por falta de tiempo no se entregará este documento.</w:t>
-      </w:r>
-      <w:r>
-        <w:t>.</w:t>
       </w:r>
     </w:p>
     <w:p>
@@ -5736,7 +5605,7 @@
         <w:pStyle w:val="Ttulo1"/>
         <w:jc w:val="both"/>
       </w:pPr>
-      <w:bookmarkStart w:id="117" w:name="_Toc273819053"/>
+      <w:bookmarkStart w:id="117" w:name="_Toc273867512"/>
       <w:r>
         <w:t>Entregables pendientes de semanas anteriores</w:t>
       </w:r>
@@ -5782,6 +5651,7 @@
       <w:bookmarkStart w:id="148" w:name="_Toc273786079"/>
       <w:bookmarkStart w:id="149" w:name="_Toc273787217"/>
       <w:bookmarkStart w:id="150" w:name="_Toc273819054"/>
+      <w:bookmarkStart w:id="151" w:name="_Toc273867513"/>
       <w:bookmarkEnd w:id="118"/>
       <w:bookmarkEnd w:id="119"/>
       <w:bookmarkEnd w:id="120"/>
@@ -5815,43 +5685,44 @@
       <w:bookmarkEnd w:id="148"/>
       <w:bookmarkEnd w:id="149"/>
       <w:bookmarkEnd w:id="150"/>
+      <w:bookmarkEnd w:id="151"/>
     </w:p>
     <w:p>
       <w:pPr>
         <w:pStyle w:val="MTema2"/>
       </w:pPr>
-      <w:bookmarkStart w:id="151" w:name="_Toc273262761"/>
-      <w:bookmarkStart w:id="152" w:name="_Toc273819055"/>
+      <w:bookmarkStart w:id="152" w:name="_Toc273262761"/>
+      <w:bookmarkStart w:id="153" w:name="_Toc273867514"/>
       <w:r>
         <w:t>Líneas de Trabajo básicas</w:t>
       </w:r>
-      <w:bookmarkEnd w:id="151"/>
       <w:bookmarkEnd w:id="152"/>
+      <w:bookmarkEnd w:id="153"/>
     </w:p>
     <w:p>
       <w:pPr>
         <w:pStyle w:val="MT3"/>
       </w:pPr>
-      <w:bookmarkStart w:id="153" w:name="_Toc273262762"/>
-      <w:bookmarkStart w:id="154" w:name="_Toc273819056"/>
+      <w:bookmarkStart w:id="154" w:name="_Toc273262762"/>
+      <w:bookmarkStart w:id="155" w:name="_Toc273867515"/>
       <w:r>
         <w:t>Verificación</w:t>
       </w:r>
-      <w:bookmarkEnd w:id="153"/>
       <w:bookmarkEnd w:id="154"/>
+      <w:bookmarkEnd w:id="155"/>
     </w:p>
     <w:p>
       <w:pPr>
         <w:pStyle w:val="MT4"/>
         <w:spacing w:before="200"/>
       </w:pPr>
-      <w:bookmarkStart w:id="155" w:name="_Toc273262763"/>
-      <w:bookmarkStart w:id="156" w:name="_Toc273819057"/>
+      <w:bookmarkStart w:id="156" w:name="_Toc273262763"/>
+      <w:bookmarkStart w:id="157" w:name="_Toc273867516"/>
       <w:r>
         <w:t>Reporte de Pruebas</w:t>
       </w:r>
-      <w:bookmarkEnd w:id="155"/>
       <w:bookmarkEnd w:id="156"/>
+      <w:bookmarkEnd w:id="157"/>
     </w:p>
     <w:p>
       <w:pPr>
@@ -5865,26 +5736,26 @@
       <w:pPr>
         <w:pStyle w:val="MT3"/>
       </w:pPr>
-      <w:bookmarkStart w:id="157" w:name="_Toc273262764"/>
-      <w:bookmarkStart w:id="158" w:name="_Toc273819058"/>
+      <w:bookmarkStart w:id="158" w:name="_Toc273262764"/>
+      <w:bookmarkStart w:id="159" w:name="_Toc273867517"/>
       <w:r>
         <w:t>Implementación</w:t>
       </w:r>
-      <w:bookmarkEnd w:id="157"/>
       <w:bookmarkEnd w:id="158"/>
+      <w:bookmarkEnd w:id="159"/>
     </w:p>
     <w:p>
       <w:pPr>
         <w:pStyle w:val="MT4"/>
         <w:spacing w:before="200"/>
       </w:pPr>
-      <w:bookmarkStart w:id="159" w:name="_Toc273262765"/>
-      <w:bookmarkStart w:id="160" w:name="_Toc273819059"/>
+      <w:bookmarkStart w:id="160" w:name="_Toc273262765"/>
+      <w:bookmarkStart w:id="161" w:name="_Toc273867518"/>
       <w:r>
         <w:t>Informe de Verificación Unitaria</w:t>
       </w:r>
-      <w:bookmarkEnd w:id="159"/>
       <w:bookmarkEnd w:id="160"/>
+      <w:bookmarkEnd w:id="161"/>
     </w:p>
     <w:p>
       <w:pPr>
@@ -5898,45 +5769,51 @@
       <w:pPr>
         <w:pStyle w:val="MTema2"/>
       </w:pPr>
-      <w:bookmarkStart w:id="161" w:name="_Toc273262766"/>
-      <w:bookmarkStart w:id="162" w:name="_Toc273819060"/>
+      <w:bookmarkStart w:id="162" w:name="_Toc273262766"/>
+      <w:bookmarkStart w:id="163" w:name="_Toc273867519"/>
       <w:r>
         <w:t>Líneas de Trabajo de Gestión</w:t>
       </w:r>
-      <w:bookmarkEnd w:id="161"/>
       <w:bookmarkEnd w:id="162"/>
+      <w:bookmarkEnd w:id="163"/>
     </w:p>
     <w:p>
       <w:pPr>
         <w:pStyle w:val="MT3"/>
       </w:pPr>
-      <w:bookmarkStart w:id="163" w:name="_Toc273262767"/>
-      <w:bookmarkStart w:id="164" w:name="_Toc273819061"/>
+      <w:bookmarkStart w:id="164" w:name="_Toc273262767"/>
+      <w:bookmarkStart w:id="165" w:name="_Toc273867520"/>
       <w:r>
         <w:t>Gestión de Configuración</w:t>
       </w:r>
-      <w:bookmarkEnd w:id="163"/>
       <w:bookmarkEnd w:id="164"/>
+      <w:bookmarkEnd w:id="165"/>
     </w:p>
     <w:p>
       <w:pPr>
         <w:pStyle w:val="MT4"/>
         <w:spacing w:before="200"/>
       </w:pPr>
-      <w:bookmarkStart w:id="165" w:name="_Toc273262768"/>
-      <w:bookmarkStart w:id="166" w:name="_Toc273819062"/>
+      <w:bookmarkStart w:id="166" w:name="_Toc273262768"/>
+      <w:bookmarkStart w:id="167" w:name="_Toc273867521"/>
       <w:r>
         <w:t>Descripción de la Versión</w:t>
       </w:r>
-      <w:bookmarkEnd w:id="165"/>
       <w:bookmarkEnd w:id="166"/>
+      <w:bookmarkEnd w:id="167"/>
     </w:p>
     <w:p>
       <w:pPr>
         <w:pStyle w:val="MTemaNormal"/>
       </w:pPr>
       <w:r>
-        <w:t>Esta semana se entregará la versión 8.1 de este documento.</w:t>
+        <w:t xml:space="preserve">Esta semana </w:t>
+      </w:r>
+      <w:r>
+        <w:t>nuevamente no se entregará este documento</w:t>
+      </w:r>
+      <w:r>
+        <w:t>.</w:t>
       </w:r>
     </w:p>
     <w:p>
@@ -5944,18 +5821,22 @@
         <w:pStyle w:val="Ttulo1"/>
         <w:jc w:val="both"/>
       </w:pPr>
-      <w:bookmarkStart w:id="167" w:name="_Toc273819063"/>
+      <w:bookmarkStart w:id="168" w:name="_Toc273867522"/>
       <w:r>
         <w:t>Informe SQA sobre la calidad de los Entregables</w:t>
       </w:r>
-      <w:bookmarkEnd w:id="167"/>
+      <w:bookmarkEnd w:id="168"/>
     </w:p>
     <w:p>
       <w:pPr>
         <w:pStyle w:val="MTemaNormal"/>
       </w:pPr>
       <w:r>
-        <w:t xml:space="preserve">De acuerdo a la planificación de entregables de MUM esta semana presentaba un volumen importante de documentos, no todas las líneas de trabajo cumplieron con lo planificado, en particular la línea de gestión de la configuración no entrego ningún documento, también en general no se cumplieron con la fechas planificadas de entrega, esto </w:t>
+        <w:t xml:space="preserve">De acuerdo a la planificación de entregables de MUM esta semana presentaba un volumen importante de documentos, no todas las líneas de trabajo cumplieron con lo planificado, en particular la línea de gestión de la configuración no entrego ningún documento, también en general no se </w:t>
+      </w:r>
+      <w:r>
+        <w:lastRenderedPageBreak/>
+        <w:t xml:space="preserve">cumplieron con la fechas planificadas de entrega, esto </w:t>
       </w:r>
       <w:r>
         <w:t>último</w:t>
@@ -8804,7 +8685,7 @@
 </file>
 
 <file path=customXml/itemProps1.xml><?xml version="1.0" encoding="utf-8"?>
-<ds:datastoreItem xmlns:ds="http://schemas.openxmlformats.org/officeDocument/2006/customXml" ds:itemID="{8392363C-B280-44A0-AC9E-555DD4BB92F3}">
+<ds:datastoreItem xmlns:ds="http://schemas.openxmlformats.org/officeDocument/2006/customXml" ds:itemID="{D329F72C-DCAD-4EE6-9E71-9FC419DA7CDD}">
   <ds:schemaRefs>
     <ds:schemaRef ds:uri="http://schemas.openxmlformats.org/officeDocument/2006/bibliography"/>
   </ds:schemaRefs>

--- a/Documentacion/Fase de elaboracion/Semana 8/Gestion de calidad/SQAESG2.docx
+++ b/Documentacion/Fase de elaboracion/Semana 8/Gestion de calidad/SQAESG2.docx
@@ -577,7 +577,7 @@
         <w:rPr>
           <w:noProof/>
         </w:rPr>
-        <w:instrText xml:space="preserve"> PAGEREF _Toc273867471 \h </w:instrText>
+        <w:instrText xml:space="preserve"> PAGEREF _Toc273908451 \h </w:instrText>
       </w:r>
       <w:r>
         <w:rPr>
@@ -658,7 +658,7 @@
         <w:rPr>
           <w:noProof/>
         </w:rPr>
-        <w:instrText xml:space="preserve"> PAGEREF _Toc273867473 \h </w:instrText>
+        <w:instrText xml:space="preserve"> PAGEREF _Toc273908453 \h </w:instrText>
       </w:r>
       <w:r>
         <w:rPr>
@@ -741,7 +741,7 @@
         <w:rPr>
           <w:noProof/>
         </w:rPr>
-        <w:instrText xml:space="preserve"> PAGEREF _Toc273867474 \h </w:instrText>
+        <w:instrText xml:space="preserve"> PAGEREF _Toc273908454 \h </w:instrText>
       </w:r>
       <w:r>
         <w:rPr>
@@ -820,7 +820,7 @@
         <w:rPr>
           <w:noProof/>
         </w:rPr>
-        <w:instrText xml:space="preserve"> PAGEREF _Toc273867475 \h </w:instrText>
+        <w:instrText xml:space="preserve"> PAGEREF _Toc273908455 \h </w:instrText>
       </w:r>
       <w:r>
         <w:rPr>
@@ -899,7 +899,7 @@
         <w:rPr>
           <w:noProof/>
         </w:rPr>
-        <w:instrText xml:space="preserve"> PAGEREF _Toc273867476 \h </w:instrText>
+        <w:instrText xml:space="preserve"> PAGEREF _Toc273908456 \h </w:instrText>
       </w:r>
       <w:r>
         <w:rPr>
@@ -978,7 +978,7 @@
         <w:rPr>
           <w:noProof/>
         </w:rPr>
-        <w:instrText xml:space="preserve"> PAGEREF _Toc273867477 \h </w:instrText>
+        <w:instrText xml:space="preserve"> PAGEREF _Toc273908457 \h </w:instrText>
       </w:r>
       <w:r>
         <w:rPr>
@@ -1057,7 +1057,7 @@
         <w:rPr>
           <w:noProof/>
         </w:rPr>
-        <w:instrText xml:space="preserve"> PAGEREF _Toc273867478 \h </w:instrText>
+        <w:instrText xml:space="preserve"> PAGEREF _Toc273908458 \h </w:instrText>
       </w:r>
       <w:r>
         <w:rPr>
@@ -1136,7 +1136,7 @@
         <w:rPr>
           <w:noProof/>
         </w:rPr>
-        <w:instrText xml:space="preserve"> PAGEREF _Toc273867479 \h </w:instrText>
+        <w:instrText xml:space="preserve"> PAGEREF _Toc273908459 \h </w:instrText>
       </w:r>
       <w:r>
         <w:rPr>
@@ -1219,7 +1219,7 @@
         <w:rPr>
           <w:noProof/>
         </w:rPr>
-        <w:instrText xml:space="preserve"> PAGEREF _Toc273867480 \h </w:instrText>
+        <w:instrText xml:space="preserve"> PAGEREF _Toc273908460 \h </w:instrText>
       </w:r>
       <w:r>
         <w:rPr>
@@ -1280,7 +1280,7 @@
         <w:rPr>
           <w:noProof/>
         </w:rPr>
-        <w:t>Modelo de Diseño</w:t>
+        <w:t>Modelo de Datos</w:t>
       </w:r>
       <w:r>
         <w:rPr>
@@ -1298,7 +1298,90 @@
         <w:rPr>
           <w:noProof/>
         </w:rPr>
-        <w:instrText xml:space="preserve"> PAGEREF _Toc273867481 \h </w:instrText>
+        <w:instrText xml:space="preserve"> PAGEREF _Toc273908461 \h </w:instrText>
+      </w:r>
+      <w:r>
+        <w:rPr>
+          <w:noProof/>
+        </w:rPr>
+      </w:r>
+      <w:r>
+        <w:rPr>
+          <w:noProof/>
+        </w:rPr>
+        <w:fldChar w:fldCharType="separate"/>
+      </w:r>
+      <w:r>
+        <w:rPr>
+          <w:noProof/>
+        </w:rPr>
+        <w:t>3</w:t>
+      </w:r>
+      <w:r>
+        <w:rPr>
+          <w:noProof/>
+        </w:rPr>
+        <w:fldChar w:fldCharType="end"/>
+      </w:r>
+    </w:p>
+    <w:p>
+      <w:pPr>
+        <w:pStyle w:val="TDC3"/>
+        <w:tabs>
+          <w:tab w:val="left" w:pos="1200"/>
+          <w:tab w:val="right" w:leader="dot" w:pos="8494"/>
+        </w:tabs>
+        <w:rPr>
+          <w:rFonts w:asciiTheme="minorHAnsi" w:eastAsiaTheme="minorEastAsia" w:hAnsiTheme="minorHAnsi" w:cstheme="minorBidi"/>
+          <w:i w:val="0"/>
+          <w:iCs w:val="0"/>
+          <w:noProof/>
+          <w:sz w:val="22"/>
+          <w:szCs w:val="22"/>
+          <w:lang w:eastAsia="es-ES"/>
+        </w:rPr>
+      </w:pPr>
+      <w:r>
+        <w:rPr>
+          <w:noProof/>
+        </w:rPr>
+        <w:t>1.1.3.</w:t>
+      </w:r>
+      <w:r>
+        <w:rPr>
+          <w:rFonts w:asciiTheme="minorHAnsi" w:eastAsiaTheme="minorEastAsia" w:hAnsiTheme="minorHAnsi" w:cstheme="minorBidi"/>
+          <w:i w:val="0"/>
+          <w:iCs w:val="0"/>
+          <w:noProof/>
+          <w:sz w:val="22"/>
+          <w:szCs w:val="22"/>
+          <w:lang w:eastAsia="es-ES"/>
+        </w:rPr>
+        <w:tab/>
+      </w:r>
+      <w:r>
+        <w:rPr>
+          <w:noProof/>
+        </w:rPr>
+        <w:t>Implementación</w:t>
+      </w:r>
+      <w:r>
+        <w:rPr>
+          <w:noProof/>
+        </w:rPr>
+        <w:tab/>
+      </w:r>
+      <w:r>
+        <w:rPr>
+          <w:noProof/>
+        </w:rPr>
+        <w:fldChar w:fldCharType="begin"/>
+      </w:r>
+      <w:r>
+        <w:rPr>
+          <w:noProof/>
+        </w:rPr>
+        <w:instrText xml:space="preserve"> PAGEREF _Toc273908462 \h </w:instrText>
       </w:r>
       <w:r>
         <w:rPr>
@@ -1343,23 +1426,23 @@
         <w:rPr>
           <w:noProof/>
         </w:rPr>
-        <w:t>1.1.2.2.</w:t>
-      </w:r>
-      <w:r>
-        <w:rPr>
-          <w:rFonts w:asciiTheme="minorHAnsi" w:eastAsiaTheme="minorEastAsia" w:hAnsiTheme="minorHAnsi" w:cstheme="minorBidi"/>
-          <w:noProof/>
-          <w:sz w:val="22"/>
-          <w:szCs w:val="22"/>
-          <w:lang w:eastAsia="es-ES"/>
-        </w:rPr>
-        <w:tab/>
-      </w:r>
-      <w:r>
-        <w:rPr>
-          <w:noProof/>
-        </w:rPr>
-        <w:t>Modelo de Datos</w:t>
+        <w:t>1.1.3.1.</w:t>
+      </w:r>
+      <w:r>
+        <w:rPr>
+          <w:rFonts w:asciiTheme="minorHAnsi" w:eastAsiaTheme="minorEastAsia" w:hAnsiTheme="minorHAnsi" w:cstheme="minorBidi"/>
+          <w:noProof/>
+          <w:sz w:val="22"/>
+          <w:szCs w:val="22"/>
+          <w:lang w:eastAsia="es-ES"/>
+        </w:rPr>
+        <w:tab/>
+      </w:r>
+      <w:r>
+        <w:rPr>
+          <w:noProof/>
+        </w:rPr>
+        <w:t>Plan de Desarrollo</w:t>
       </w:r>
       <w:r>
         <w:rPr>
@@ -1377,7 +1460,7 @@
         <w:rPr>
           <w:noProof/>
         </w:rPr>
-        <w:instrText xml:space="preserve"> PAGEREF _Toc273867482 \h </w:instrText>
+        <w:instrText xml:space="preserve"> PAGEREF _Toc273908463 \h </w:instrText>
       </w:r>
       <w:r>
         <w:rPr>
@@ -1424,7 +1507,7 @@
         <w:rPr>
           <w:noProof/>
         </w:rPr>
-        <w:t>1.1.3.</w:t>
+        <w:t>1.1.4.</w:t>
       </w:r>
       <w:r>
         <w:rPr>
@@ -1442,7 +1525,7 @@
         <w:rPr>
           <w:noProof/>
         </w:rPr>
-        <w:t>Implementación</w:t>
+        <w:t>Verificación</w:t>
       </w:r>
       <w:r>
         <w:rPr>
@@ -1460,7 +1543,7 @@
         <w:rPr>
           <w:noProof/>
         </w:rPr>
-        <w:instrText xml:space="preserve"> PAGEREF _Toc273867483 \h </w:instrText>
+        <w:instrText xml:space="preserve"> PAGEREF _Toc273908464 \h </w:instrText>
       </w:r>
       <w:r>
         <w:rPr>
@@ -1505,23 +1588,23 @@
         <w:rPr>
           <w:noProof/>
         </w:rPr>
-        <w:t>1.1.3.1.</w:t>
-      </w:r>
-      <w:r>
-        <w:rPr>
-          <w:rFonts w:asciiTheme="minorHAnsi" w:eastAsiaTheme="minorEastAsia" w:hAnsiTheme="minorHAnsi" w:cstheme="minorBidi"/>
-          <w:noProof/>
-          <w:sz w:val="22"/>
-          <w:szCs w:val="22"/>
-          <w:lang w:eastAsia="es-ES"/>
-        </w:rPr>
-        <w:tab/>
-      </w:r>
-      <w:r>
-        <w:rPr>
-          <w:noProof/>
-        </w:rPr>
-        <w:t>Informe de Integración</w:t>
+        <w:t>1.1.4.1.</w:t>
+      </w:r>
+      <w:r>
+        <w:rPr>
+          <w:rFonts w:asciiTheme="minorHAnsi" w:eastAsiaTheme="minorEastAsia" w:hAnsiTheme="minorHAnsi" w:cstheme="minorBidi"/>
+          <w:noProof/>
+          <w:sz w:val="22"/>
+          <w:szCs w:val="22"/>
+          <w:lang w:eastAsia="es-ES"/>
+        </w:rPr>
+        <w:tab/>
+      </w:r>
+      <w:r>
+        <w:rPr>
+          <w:noProof/>
+        </w:rPr>
+        <w:t>Modelo de Casos de Prueba</w:t>
       </w:r>
       <w:r>
         <w:rPr>
@@ -1539,7 +1622,7 @@
         <w:rPr>
           <w:noProof/>
         </w:rPr>
-        <w:instrText xml:space="preserve"> PAGEREF _Toc273867484 \h </w:instrText>
+        <w:instrText xml:space="preserve"> PAGEREF _Toc273908465 \h </w:instrText>
       </w:r>
       <w:r>
         <w:rPr>
@@ -1584,23 +1667,23 @@
         <w:rPr>
           <w:noProof/>
         </w:rPr>
-        <w:t>1.1.3.2.</w:t>
-      </w:r>
-      <w:r>
-        <w:rPr>
-          <w:rFonts w:asciiTheme="minorHAnsi" w:eastAsiaTheme="minorEastAsia" w:hAnsiTheme="minorHAnsi" w:cstheme="minorBidi"/>
-          <w:noProof/>
-          <w:sz w:val="22"/>
-          <w:szCs w:val="22"/>
-          <w:lang w:eastAsia="es-ES"/>
-        </w:rPr>
-        <w:tab/>
-      </w:r>
-      <w:r>
-        <w:rPr>
-          <w:noProof/>
-        </w:rPr>
-        <w:t>Plan de Desarrollo</w:t>
+        <w:t>1.1.4.2.</w:t>
+      </w:r>
+      <w:r>
+        <w:rPr>
+          <w:rFonts w:asciiTheme="minorHAnsi" w:eastAsiaTheme="minorEastAsia" w:hAnsiTheme="minorHAnsi" w:cstheme="minorBidi"/>
+          <w:noProof/>
+          <w:sz w:val="22"/>
+          <w:szCs w:val="22"/>
+          <w:lang w:eastAsia="es-ES"/>
+        </w:rPr>
+        <w:tab/>
+      </w:r>
+      <w:r>
+        <w:rPr>
+          <w:noProof/>
+        </w:rPr>
+        <w:t>Plan de Verificación de la Iteración</w:t>
       </w:r>
       <w:r>
         <w:rPr>
@@ -1618,7 +1701,7 @@
         <w:rPr>
           <w:noProof/>
         </w:rPr>
-        <w:instrText xml:space="preserve"> PAGEREF _Toc273867485 \h </w:instrText>
+        <w:instrText xml:space="preserve"> PAGEREF _Toc273908466 \h </w:instrText>
       </w:r>
       <w:r>
         <w:rPr>
@@ -1636,6 +1719,87 @@
           <w:noProof/>
         </w:rPr>
         <w:t>4</w:t>
+      </w:r>
+      <w:r>
+        <w:rPr>
+          <w:noProof/>
+        </w:rPr>
+        <w:fldChar w:fldCharType="end"/>
+      </w:r>
+    </w:p>
+    <w:p>
+      <w:pPr>
+        <w:pStyle w:val="TDC2"/>
+        <w:tabs>
+          <w:tab w:val="left" w:pos="800"/>
+          <w:tab w:val="right" w:leader="dot" w:pos="8494"/>
+        </w:tabs>
+        <w:rPr>
+          <w:rFonts w:asciiTheme="minorHAnsi" w:eastAsiaTheme="minorEastAsia" w:hAnsiTheme="minorHAnsi" w:cstheme="minorBidi"/>
+          <w:smallCaps w:val="0"/>
+          <w:noProof/>
+          <w:sz w:val="22"/>
+          <w:szCs w:val="22"/>
+          <w:lang w:eastAsia="es-ES"/>
+        </w:rPr>
+      </w:pPr>
+      <w:r>
+        <w:rPr>
+          <w:noProof/>
+        </w:rPr>
+        <w:t>1.2.</w:t>
+      </w:r>
+      <w:r>
+        <w:rPr>
+          <w:rFonts w:asciiTheme="minorHAnsi" w:eastAsiaTheme="minorEastAsia" w:hAnsiTheme="minorHAnsi" w:cstheme="minorBidi"/>
+          <w:smallCaps w:val="0"/>
+          <w:noProof/>
+          <w:sz w:val="22"/>
+          <w:szCs w:val="22"/>
+          <w:lang w:eastAsia="es-ES"/>
+        </w:rPr>
+        <w:tab/>
+      </w:r>
+      <w:r>
+        <w:rPr>
+          <w:noProof/>
+        </w:rPr>
+        <w:t>Líneas de Trabajo de Gestión</w:t>
+      </w:r>
+      <w:r>
+        <w:rPr>
+          <w:noProof/>
+        </w:rPr>
+        <w:tab/>
+      </w:r>
+      <w:r>
+        <w:rPr>
+          <w:noProof/>
+        </w:rPr>
+        <w:fldChar w:fldCharType="begin"/>
+      </w:r>
+      <w:r>
+        <w:rPr>
+          <w:noProof/>
+        </w:rPr>
+        <w:instrText xml:space="preserve"> PAGEREF _Toc273908467 \h </w:instrText>
+      </w:r>
+      <w:r>
+        <w:rPr>
+          <w:noProof/>
+        </w:rPr>
+      </w:r>
+      <w:r>
+        <w:rPr>
+          <w:noProof/>
+        </w:rPr>
+        <w:fldChar w:fldCharType="separate"/>
+      </w:r>
+      <w:r>
+        <w:rPr>
+          <w:noProof/>
+        </w:rPr>
+        <w:t>5</w:t>
       </w:r>
       <w:r>
         <w:rPr>
@@ -1665,7 +1829,7 @@
         <w:rPr>
           <w:noProof/>
         </w:rPr>
-        <w:t>1.1.4.</w:t>
+        <w:t>1.2.1.</w:t>
       </w:r>
       <w:r>
         <w:rPr>
@@ -1683,7 +1847,7 @@
         <w:rPr>
           <w:noProof/>
         </w:rPr>
-        <w:t>Verificación</w:t>
+        <w:t>Gestión del Proyecto</w:t>
       </w:r>
       <w:r>
         <w:rPr>
@@ -1701,7 +1865,7 @@
         <w:rPr>
           <w:noProof/>
         </w:rPr>
-        <w:instrText xml:space="preserve"> PAGEREF _Toc273867486 \h </w:instrText>
+        <w:instrText xml:space="preserve"> PAGEREF _Toc273908468 \h </w:instrText>
       </w:r>
       <w:r>
         <w:rPr>
@@ -1718,7 +1882,7 @@
         <w:rPr>
           <w:noProof/>
         </w:rPr>
-        <w:t>4</w:t>
+        <w:t>5</w:t>
       </w:r>
       <w:r>
         <w:rPr>
@@ -1746,23 +1910,23 @@
         <w:rPr>
           <w:noProof/>
         </w:rPr>
-        <w:t>1.1.4.1.</w:t>
-      </w:r>
-      <w:r>
-        <w:rPr>
-          <w:rFonts w:asciiTheme="minorHAnsi" w:eastAsiaTheme="minorEastAsia" w:hAnsiTheme="minorHAnsi" w:cstheme="minorBidi"/>
-          <w:noProof/>
-          <w:sz w:val="22"/>
-          <w:szCs w:val="22"/>
-          <w:lang w:eastAsia="es-ES"/>
-        </w:rPr>
-        <w:tab/>
-      </w:r>
-      <w:r>
-        <w:rPr>
-          <w:noProof/>
-        </w:rPr>
-        <w:t>Modelo de Casos de Prueba</w:t>
+        <w:t>1.2.1.1.</w:t>
+      </w:r>
+      <w:r>
+        <w:rPr>
+          <w:rFonts w:asciiTheme="minorHAnsi" w:eastAsiaTheme="minorEastAsia" w:hAnsiTheme="minorHAnsi" w:cstheme="minorBidi"/>
+          <w:noProof/>
+          <w:sz w:val="22"/>
+          <w:szCs w:val="22"/>
+          <w:lang w:eastAsia="es-ES"/>
+        </w:rPr>
+        <w:tab/>
+      </w:r>
+      <w:r>
+        <w:rPr>
+          <w:noProof/>
+        </w:rPr>
+        <w:t>Informe de Situación del Proyecto</w:t>
       </w:r>
       <w:r>
         <w:rPr>
@@ -1780,7 +1944,7 @@
         <w:rPr>
           <w:noProof/>
         </w:rPr>
-        <w:instrText xml:space="preserve"> PAGEREF _Toc273867487 \h </w:instrText>
+        <w:instrText xml:space="preserve"> PAGEREF _Toc273908469 \h </w:instrText>
       </w:r>
       <w:r>
         <w:rPr>
@@ -1797,7 +1961,7 @@
         <w:rPr>
           <w:noProof/>
         </w:rPr>
-        <w:t>4</w:t>
+        <w:t>5</w:t>
       </w:r>
       <w:r>
         <w:rPr>
@@ -1825,23 +1989,23 @@
         <w:rPr>
           <w:noProof/>
         </w:rPr>
-        <w:t>1.1.4.2.</w:t>
-      </w:r>
-      <w:r>
-        <w:rPr>
-          <w:rFonts w:asciiTheme="minorHAnsi" w:eastAsiaTheme="minorEastAsia" w:hAnsiTheme="minorHAnsi" w:cstheme="minorBidi"/>
-          <w:noProof/>
-          <w:sz w:val="22"/>
-          <w:szCs w:val="22"/>
-          <w:lang w:eastAsia="es-ES"/>
-        </w:rPr>
-        <w:tab/>
-      </w:r>
-      <w:r>
-        <w:rPr>
-          <w:noProof/>
-        </w:rPr>
-        <w:t>Plan de Verificación de la Iteración</w:t>
+        <w:t>1.2.1.2.</w:t>
+      </w:r>
+      <w:r>
+        <w:rPr>
+          <w:rFonts w:asciiTheme="minorHAnsi" w:eastAsiaTheme="minorEastAsia" w:hAnsiTheme="minorHAnsi" w:cstheme="minorBidi"/>
+          <w:noProof/>
+          <w:sz w:val="22"/>
+          <w:szCs w:val="22"/>
+          <w:lang w:eastAsia="es-ES"/>
+        </w:rPr>
+        <w:tab/>
+      </w:r>
+      <w:r>
+        <w:rPr>
+          <w:noProof/>
+        </w:rPr>
+        <w:t>Registro de Actividades</w:t>
       </w:r>
       <w:r>
         <w:rPr>
@@ -1859,7 +2023,7 @@
         <w:rPr>
           <w:noProof/>
         </w:rPr>
-        <w:instrText xml:space="preserve"> PAGEREF _Toc273867488 \h </w:instrText>
+        <w:instrText xml:space="preserve"> PAGEREF _Toc273908470 \h </w:instrText>
       </w:r>
       <w:r>
         <w:rPr>
@@ -1876,7 +2040,7 @@
         <w:rPr>
           <w:noProof/>
         </w:rPr>
-        <w:t>4</w:t>
+        <w:t>5</w:t>
       </w:r>
       <w:r>
         <w:rPr>
@@ -1904,23 +2068,23 @@
         <w:rPr>
           <w:noProof/>
         </w:rPr>
-        <w:t>1.1.4.3.</w:t>
-      </w:r>
-      <w:r>
-        <w:rPr>
-          <w:rFonts w:asciiTheme="minorHAnsi" w:eastAsiaTheme="minorEastAsia" w:hAnsiTheme="minorHAnsi" w:cstheme="minorBidi"/>
-          <w:noProof/>
-          <w:sz w:val="22"/>
-          <w:szCs w:val="22"/>
-          <w:lang w:eastAsia="es-ES"/>
-        </w:rPr>
-        <w:tab/>
-      </w:r>
-      <w:r>
-        <w:rPr>
-          <w:noProof/>
-        </w:rPr>
-        <w:t>Informe de la Verificación Unitaria</w:t>
+        <w:t>1.2.1.3.</w:t>
+      </w:r>
+      <w:r>
+        <w:rPr>
+          <w:rFonts w:asciiTheme="minorHAnsi" w:eastAsiaTheme="minorEastAsia" w:hAnsiTheme="minorHAnsi" w:cstheme="minorBidi"/>
+          <w:noProof/>
+          <w:sz w:val="22"/>
+          <w:szCs w:val="22"/>
+          <w:lang w:eastAsia="es-ES"/>
+        </w:rPr>
+        <w:tab/>
+      </w:r>
+      <w:r>
+        <w:rPr>
+          <w:noProof/>
+        </w:rPr>
+        <w:t>Acta de Reunión de Equipo</w:t>
       </w:r>
       <w:r>
         <w:rPr>
@@ -1938,7 +2102,7 @@
         <w:rPr>
           <w:noProof/>
         </w:rPr>
-        <w:instrText xml:space="preserve"> PAGEREF _Toc273867489 \h </w:instrText>
+        <w:instrText xml:space="preserve"> PAGEREF _Toc273908471 \h </w:instrText>
       </w:r>
       <w:r>
         <w:rPr>
@@ -1955,7 +2119,7 @@
         <w:rPr>
           <w:noProof/>
         </w:rPr>
-        <w:t>4</w:t>
+        <w:t>5</w:t>
       </w:r>
       <w:r>
         <w:rPr>
@@ -1966,42 +2130,40 @@
     </w:p>
     <w:p>
       <w:pPr>
-        <w:pStyle w:val="TDC2"/>
-        <w:tabs>
-          <w:tab w:val="left" w:pos="800"/>
+        <w:pStyle w:val="TDC4"/>
+        <w:tabs>
+          <w:tab w:val="left" w:pos="1600"/>
           <w:tab w:val="right" w:leader="dot" w:pos="8494"/>
         </w:tabs>
         <w:rPr>
           <w:rFonts w:asciiTheme="minorHAnsi" w:eastAsiaTheme="minorEastAsia" w:hAnsiTheme="minorHAnsi" w:cstheme="minorBidi"/>
-          <w:smallCaps w:val="0"/>
-          <w:noProof/>
-          <w:sz w:val="22"/>
-          <w:szCs w:val="22"/>
-          <w:lang w:eastAsia="es-ES"/>
-        </w:rPr>
-      </w:pPr>
-      <w:r>
-        <w:rPr>
-          <w:noProof/>
-        </w:rPr>
-        <w:t>1.2.</w:t>
-      </w:r>
-      <w:r>
-        <w:rPr>
-          <w:rFonts w:asciiTheme="minorHAnsi" w:eastAsiaTheme="minorEastAsia" w:hAnsiTheme="minorHAnsi" w:cstheme="minorBidi"/>
-          <w:smallCaps w:val="0"/>
-          <w:noProof/>
-          <w:sz w:val="22"/>
-          <w:szCs w:val="22"/>
-          <w:lang w:eastAsia="es-ES"/>
-        </w:rPr>
-        <w:tab/>
-      </w:r>
-      <w:r>
-        <w:rPr>
-          <w:noProof/>
-        </w:rPr>
-        <w:t>Líneas de Trabajo de Gestión</w:t>
+          <w:noProof/>
+          <w:sz w:val="22"/>
+          <w:szCs w:val="22"/>
+          <w:lang w:eastAsia="es-ES"/>
+        </w:rPr>
+      </w:pPr>
+      <w:r>
+        <w:rPr>
+          <w:noProof/>
+        </w:rPr>
+        <w:t>1.2.1.4.</w:t>
+      </w:r>
+      <w:r>
+        <w:rPr>
+          <w:rFonts w:asciiTheme="minorHAnsi" w:eastAsiaTheme="minorEastAsia" w:hAnsiTheme="minorHAnsi" w:cstheme="minorBidi"/>
+          <w:noProof/>
+          <w:sz w:val="22"/>
+          <w:szCs w:val="22"/>
+          <w:lang w:eastAsia="es-ES"/>
+        </w:rPr>
+        <w:tab/>
+      </w:r>
+      <w:r>
+        <w:rPr>
+          <w:noProof/>
+        </w:rPr>
+        <w:t>Plan de la Iteración</w:t>
       </w:r>
       <w:r>
         <w:rPr>
@@ -2019,7 +2181,165 @@
         <w:rPr>
           <w:noProof/>
         </w:rPr>
-        <w:instrText xml:space="preserve"> PAGEREF _Toc273867490 \h </w:instrText>
+        <w:instrText xml:space="preserve"> PAGEREF _Toc273908472 \h </w:instrText>
+      </w:r>
+      <w:r>
+        <w:rPr>
+          <w:noProof/>
+        </w:rPr>
+      </w:r>
+      <w:r>
+        <w:rPr>
+          <w:noProof/>
+        </w:rPr>
+        <w:fldChar w:fldCharType="separate"/>
+      </w:r>
+      <w:r>
+        <w:rPr>
+          <w:noProof/>
+        </w:rPr>
+        <w:t>5</w:t>
+      </w:r>
+      <w:r>
+        <w:rPr>
+          <w:noProof/>
+        </w:rPr>
+        <w:fldChar w:fldCharType="end"/>
+      </w:r>
+    </w:p>
+    <w:p>
+      <w:pPr>
+        <w:pStyle w:val="TDC4"/>
+        <w:tabs>
+          <w:tab w:val="left" w:pos="1600"/>
+          <w:tab w:val="right" w:leader="dot" w:pos="8494"/>
+        </w:tabs>
+        <w:rPr>
+          <w:rFonts w:asciiTheme="minorHAnsi" w:eastAsiaTheme="minorEastAsia" w:hAnsiTheme="minorHAnsi" w:cstheme="minorBidi"/>
+          <w:noProof/>
+          <w:sz w:val="22"/>
+          <w:szCs w:val="22"/>
+          <w:lang w:eastAsia="es-ES"/>
+        </w:rPr>
+      </w:pPr>
+      <w:r>
+        <w:rPr>
+          <w:noProof/>
+        </w:rPr>
+        <w:t>1.2.1.5.</w:t>
+      </w:r>
+      <w:r>
+        <w:rPr>
+          <w:rFonts w:asciiTheme="minorHAnsi" w:eastAsiaTheme="minorEastAsia" w:hAnsiTheme="minorHAnsi" w:cstheme="minorBidi"/>
+          <w:noProof/>
+          <w:sz w:val="22"/>
+          <w:szCs w:val="22"/>
+          <w:lang w:eastAsia="es-ES"/>
+        </w:rPr>
+        <w:tab/>
+      </w:r>
+      <w:r>
+        <w:rPr>
+          <w:noProof/>
+        </w:rPr>
+        <w:t>Lecciones Aprendidas</w:t>
+      </w:r>
+      <w:r>
+        <w:rPr>
+          <w:noProof/>
+        </w:rPr>
+        <w:tab/>
+      </w:r>
+      <w:r>
+        <w:rPr>
+          <w:noProof/>
+        </w:rPr>
+        <w:fldChar w:fldCharType="begin"/>
+      </w:r>
+      <w:r>
+        <w:rPr>
+          <w:noProof/>
+        </w:rPr>
+        <w:instrText xml:space="preserve"> PAGEREF _Toc273908473 \h </w:instrText>
+      </w:r>
+      <w:r>
+        <w:rPr>
+          <w:noProof/>
+        </w:rPr>
+      </w:r>
+      <w:r>
+        <w:rPr>
+          <w:noProof/>
+        </w:rPr>
+        <w:fldChar w:fldCharType="separate"/>
+      </w:r>
+      <w:r>
+        <w:rPr>
+          <w:noProof/>
+        </w:rPr>
+        <w:t>5</w:t>
+      </w:r>
+      <w:r>
+        <w:rPr>
+          <w:noProof/>
+        </w:rPr>
+        <w:fldChar w:fldCharType="end"/>
+      </w:r>
+    </w:p>
+    <w:p>
+      <w:pPr>
+        <w:pStyle w:val="TDC4"/>
+        <w:tabs>
+          <w:tab w:val="left" w:pos="1600"/>
+          <w:tab w:val="right" w:leader="dot" w:pos="8494"/>
+        </w:tabs>
+        <w:rPr>
+          <w:rFonts w:asciiTheme="minorHAnsi" w:eastAsiaTheme="minorEastAsia" w:hAnsiTheme="minorHAnsi" w:cstheme="minorBidi"/>
+          <w:noProof/>
+          <w:sz w:val="22"/>
+          <w:szCs w:val="22"/>
+          <w:lang w:eastAsia="es-ES"/>
+        </w:rPr>
+      </w:pPr>
+      <w:r>
+        <w:rPr>
+          <w:noProof/>
+        </w:rPr>
+        <w:t>1.2.1.6.</w:t>
+      </w:r>
+      <w:r>
+        <w:rPr>
+          <w:rFonts w:asciiTheme="minorHAnsi" w:eastAsiaTheme="minorEastAsia" w:hAnsiTheme="minorHAnsi" w:cstheme="minorBidi"/>
+          <w:noProof/>
+          <w:sz w:val="22"/>
+          <w:szCs w:val="22"/>
+          <w:lang w:eastAsia="es-ES"/>
+        </w:rPr>
+        <w:tab/>
+      </w:r>
+      <w:r>
+        <w:rPr>
+          <w:noProof/>
+        </w:rPr>
+        <w:t>Informe de Conclusiones de la Fase</w:t>
+      </w:r>
+      <w:r>
+        <w:rPr>
+          <w:noProof/>
+        </w:rPr>
+        <w:tab/>
+      </w:r>
+      <w:r>
+        <w:rPr>
+          <w:noProof/>
+        </w:rPr>
+        <w:fldChar w:fldCharType="begin"/>
+      </w:r>
+      <w:r>
+        <w:rPr>
+          <w:noProof/>
+        </w:rPr>
+        <w:instrText xml:space="preserve"> PAGEREF _Toc273908474 \h </w:instrText>
       </w:r>
       <w:r>
         <w:rPr>
@@ -2066,7 +2386,7 @@
         <w:rPr>
           <w:noProof/>
         </w:rPr>
-        <w:t>1.2.1.</w:t>
+        <w:t>1.2.2.</w:t>
       </w:r>
       <w:r>
         <w:rPr>
@@ -2084,7 +2404,7 @@
         <w:rPr>
           <w:noProof/>
         </w:rPr>
-        <w:t>Gestión del Proyecto</w:t>
+        <w:t>Gestión de Calidad</w:t>
       </w:r>
       <w:r>
         <w:rPr>
@@ -2102,7 +2422,7 @@
         <w:rPr>
           <w:noProof/>
         </w:rPr>
-        <w:instrText xml:space="preserve"> PAGEREF _Toc273867491 \h </w:instrText>
+        <w:instrText xml:space="preserve"> PAGEREF _Toc273908475 \h </w:instrText>
       </w:r>
       <w:r>
         <w:rPr>
@@ -2147,23 +2467,23 @@
         <w:rPr>
           <w:noProof/>
         </w:rPr>
-        <w:t>1.2.1.1.</w:t>
-      </w:r>
-      <w:r>
-        <w:rPr>
-          <w:rFonts w:asciiTheme="minorHAnsi" w:eastAsiaTheme="minorEastAsia" w:hAnsiTheme="minorHAnsi" w:cstheme="minorBidi"/>
-          <w:noProof/>
-          <w:sz w:val="22"/>
-          <w:szCs w:val="22"/>
-          <w:lang w:eastAsia="es-ES"/>
-        </w:rPr>
-        <w:tab/>
-      </w:r>
-      <w:r>
-        <w:rPr>
-          <w:noProof/>
-        </w:rPr>
-        <w:t>Informe de Situación del Proyecto</w:t>
+        <w:t>1.2.2.1.</w:t>
+      </w:r>
+      <w:r>
+        <w:rPr>
+          <w:rFonts w:asciiTheme="minorHAnsi" w:eastAsiaTheme="minorEastAsia" w:hAnsiTheme="minorHAnsi" w:cstheme="minorBidi"/>
+          <w:noProof/>
+          <w:sz w:val="22"/>
+          <w:szCs w:val="22"/>
+          <w:lang w:eastAsia="es-ES"/>
+        </w:rPr>
+        <w:tab/>
+      </w:r>
+      <w:r>
+        <w:rPr>
+          <w:noProof/>
+        </w:rPr>
+        <w:t>Entrega semanal de SQA</w:t>
       </w:r>
       <w:r>
         <w:rPr>
@@ -2181,564 +2501,7 @@
         <w:rPr>
           <w:noProof/>
         </w:rPr>
-        <w:instrText xml:space="preserve"> PAGEREF _Toc273867492 \h </w:instrText>
-      </w:r>
-      <w:r>
-        <w:rPr>
-          <w:noProof/>
-        </w:rPr>
-      </w:r>
-      <w:r>
-        <w:rPr>
-          <w:noProof/>
-        </w:rPr>
-        <w:fldChar w:fldCharType="separate"/>
-      </w:r>
-      <w:r>
-        <w:rPr>
-          <w:noProof/>
-        </w:rPr>
-        <w:t>5</w:t>
-      </w:r>
-      <w:r>
-        <w:rPr>
-          <w:noProof/>
-        </w:rPr>
-        <w:fldChar w:fldCharType="end"/>
-      </w:r>
-    </w:p>
-    <w:p>
-      <w:pPr>
-        <w:pStyle w:val="TDC4"/>
-        <w:tabs>
-          <w:tab w:val="left" w:pos="1600"/>
-          <w:tab w:val="right" w:leader="dot" w:pos="8494"/>
-        </w:tabs>
-        <w:rPr>
-          <w:rFonts w:asciiTheme="minorHAnsi" w:eastAsiaTheme="minorEastAsia" w:hAnsiTheme="minorHAnsi" w:cstheme="minorBidi"/>
-          <w:noProof/>
-          <w:sz w:val="22"/>
-          <w:szCs w:val="22"/>
-          <w:lang w:eastAsia="es-ES"/>
-        </w:rPr>
-      </w:pPr>
-      <w:r>
-        <w:rPr>
-          <w:noProof/>
-        </w:rPr>
-        <w:t>1.2.1.2.</w:t>
-      </w:r>
-      <w:r>
-        <w:rPr>
-          <w:rFonts w:asciiTheme="minorHAnsi" w:eastAsiaTheme="minorEastAsia" w:hAnsiTheme="minorHAnsi" w:cstheme="minorBidi"/>
-          <w:noProof/>
-          <w:sz w:val="22"/>
-          <w:szCs w:val="22"/>
-          <w:lang w:eastAsia="es-ES"/>
-        </w:rPr>
-        <w:tab/>
-      </w:r>
-      <w:r>
-        <w:rPr>
-          <w:noProof/>
-        </w:rPr>
-        <w:t>Registro de Actividades</w:t>
-      </w:r>
-      <w:r>
-        <w:rPr>
-          <w:noProof/>
-        </w:rPr>
-        <w:tab/>
-      </w:r>
-      <w:r>
-        <w:rPr>
-          <w:noProof/>
-        </w:rPr>
-        <w:fldChar w:fldCharType="begin"/>
-      </w:r>
-      <w:r>
-        <w:rPr>
-          <w:noProof/>
-        </w:rPr>
-        <w:instrText xml:space="preserve"> PAGEREF _Toc273867493 \h </w:instrText>
-      </w:r>
-      <w:r>
-        <w:rPr>
-          <w:noProof/>
-        </w:rPr>
-      </w:r>
-      <w:r>
-        <w:rPr>
-          <w:noProof/>
-        </w:rPr>
-        <w:fldChar w:fldCharType="separate"/>
-      </w:r>
-      <w:r>
-        <w:rPr>
-          <w:noProof/>
-        </w:rPr>
-        <w:t>5</w:t>
-      </w:r>
-      <w:r>
-        <w:rPr>
-          <w:noProof/>
-        </w:rPr>
-        <w:fldChar w:fldCharType="end"/>
-      </w:r>
-    </w:p>
-    <w:p>
-      <w:pPr>
-        <w:pStyle w:val="TDC4"/>
-        <w:tabs>
-          <w:tab w:val="left" w:pos="1600"/>
-          <w:tab w:val="right" w:leader="dot" w:pos="8494"/>
-        </w:tabs>
-        <w:rPr>
-          <w:rFonts w:asciiTheme="minorHAnsi" w:eastAsiaTheme="minorEastAsia" w:hAnsiTheme="minorHAnsi" w:cstheme="minorBidi"/>
-          <w:noProof/>
-          <w:sz w:val="22"/>
-          <w:szCs w:val="22"/>
-          <w:lang w:eastAsia="es-ES"/>
-        </w:rPr>
-      </w:pPr>
-      <w:r>
-        <w:rPr>
-          <w:noProof/>
-        </w:rPr>
-        <w:t>1.2.1.3.</w:t>
-      </w:r>
-      <w:r>
-        <w:rPr>
-          <w:rFonts w:asciiTheme="minorHAnsi" w:eastAsiaTheme="minorEastAsia" w:hAnsiTheme="minorHAnsi" w:cstheme="minorBidi"/>
-          <w:noProof/>
-          <w:sz w:val="22"/>
-          <w:szCs w:val="22"/>
-          <w:lang w:eastAsia="es-ES"/>
-        </w:rPr>
-        <w:tab/>
-      </w:r>
-      <w:r>
-        <w:rPr>
-          <w:noProof/>
-        </w:rPr>
-        <w:t>Acta de Reunión de Equipo</w:t>
-      </w:r>
-      <w:r>
-        <w:rPr>
-          <w:noProof/>
-        </w:rPr>
-        <w:tab/>
-      </w:r>
-      <w:r>
-        <w:rPr>
-          <w:noProof/>
-        </w:rPr>
-        <w:fldChar w:fldCharType="begin"/>
-      </w:r>
-      <w:r>
-        <w:rPr>
-          <w:noProof/>
-        </w:rPr>
-        <w:instrText xml:space="preserve"> PAGEREF _Toc273867494 \h </w:instrText>
-      </w:r>
-      <w:r>
-        <w:rPr>
-          <w:noProof/>
-        </w:rPr>
-      </w:r>
-      <w:r>
-        <w:rPr>
-          <w:noProof/>
-        </w:rPr>
-        <w:fldChar w:fldCharType="separate"/>
-      </w:r>
-      <w:r>
-        <w:rPr>
-          <w:noProof/>
-        </w:rPr>
-        <w:t>5</w:t>
-      </w:r>
-      <w:r>
-        <w:rPr>
-          <w:noProof/>
-        </w:rPr>
-        <w:fldChar w:fldCharType="end"/>
-      </w:r>
-    </w:p>
-    <w:p>
-      <w:pPr>
-        <w:pStyle w:val="TDC4"/>
-        <w:tabs>
-          <w:tab w:val="left" w:pos="1600"/>
-          <w:tab w:val="right" w:leader="dot" w:pos="8494"/>
-        </w:tabs>
-        <w:rPr>
-          <w:rFonts w:asciiTheme="minorHAnsi" w:eastAsiaTheme="minorEastAsia" w:hAnsiTheme="minorHAnsi" w:cstheme="minorBidi"/>
-          <w:noProof/>
-          <w:sz w:val="22"/>
-          <w:szCs w:val="22"/>
-          <w:lang w:eastAsia="es-ES"/>
-        </w:rPr>
-      </w:pPr>
-      <w:r>
-        <w:rPr>
-          <w:noProof/>
-        </w:rPr>
-        <w:t>1.2.1.4.</w:t>
-      </w:r>
-      <w:r>
-        <w:rPr>
-          <w:rFonts w:asciiTheme="minorHAnsi" w:eastAsiaTheme="minorEastAsia" w:hAnsiTheme="minorHAnsi" w:cstheme="minorBidi"/>
-          <w:noProof/>
-          <w:sz w:val="22"/>
-          <w:szCs w:val="22"/>
-          <w:lang w:eastAsia="es-ES"/>
-        </w:rPr>
-        <w:tab/>
-      </w:r>
-      <w:r>
-        <w:rPr>
-          <w:noProof/>
-        </w:rPr>
-        <w:t>Plan de la Iteración</w:t>
-      </w:r>
-      <w:r>
-        <w:rPr>
-          <w:noProof/>
-        </w:rPr>
-        <w:tab/>
-      </w:r>
-      <w:r>
-        <w:rPr>
-          <w:noProof/>
-        </w:rPr>
-        <w:fldChar w:fldCharType="begin"/>
-      </w:r>
-      <w:r>
-        <w:rPr>
-          <w:noProof/>
-        </w:rPr>
-        <w:instrText xml:space="preserve"> PAGEREF _Toc273867495 \h </w:instrText>
-      </w:r>
-      <w:r>
-        <w:rPr>
-          <w:noProof/>
-        </w:rPr>
-      </w:r>
-      <w:r>
-        <w:rPr>
-          <w:noProof/>
-        </w:rPr>
-        <w:fldChar w:fldCharType="separate"/>
-      </w:r>
-      <w:r>
-        <w:rPr>
-          <w:noProof/>
-        </w:rPr>
-        <w:t>5</w:t>
-      </w:r>
-      <w:r>
-        <w:rPr>
-          <w:noProof/>
-        </w:rPr>
-        <w:fldChar w:fldCharType="end"/>
-      </w:r>
-    </w:p>
-    <w:p>
-      <w:pPr>
-        <w:pStyle w:val="TDC4"/>
-        <w:tabs>
-          <w:tab w:val="left" w:pos="1600"/>
-          <w:tab w:val="right" w:leader="dot" w:pos="8494"/>
-        </w:tabs>
-        <w:rPr>
-          <w:rFonts w:asciiTheme="minorHAnsi" w:eastAsiaTheme="minorEastAsia" w:hAnsiTheme="minorHAnsi" w:cstheme="minorBidi"/>
-          <w:noProof/>
-          <w:sz w:val="22"/>
-          <w:szCs w:val="22"/>
-          <w:lang w:eastAsia="es-ES"/>
-        </w:rPr>
-      </w:pPr>
-      <w:r>
-        <w:rPr>
-          <w:noProof/>
-        </w:rPr>
-        <w:t>1.2.1.5.</w:t>
-      </w:r>
-      <w:r>
-        <w:rPr>
-          <w:rFonts w:asciiTheme="minorHAnsi" w:eastAsiaTheme="minorEastAsia" w:hAnsiTheme="minorHAnsi" w:cstheme="minorBidi"/>
-          <w:noProof/>
-          <w:sz w:val="22"/>
-          <w:szCs w:val="22"/>
-          <w:lang w:eastAsia="es-ES"/>
-        </w:rPr>
-        <w:tab/>
-      </w:r>
-      <w:r>
-        <w:rPr>
-          <w:noProof/>
-        </w:rPr>
-        <w:t>Lecciones Aprendidas</w:t>
-      </w:r>
-      <w:r>
-        <w:rPr>
-          <w:noProof/>
-        </w:rPr>
-        <w:tab/>
-      </w:r>
-      <w:r>
-        <w:rPr>
-          <w:noProof/>
-        </w:rPr>
-        <w:fldChar w:fldCharType="begin"/>
-      </w:r>
-      <w:r>
-        <w:rPr>
-          <w:noProof/>
-        </w:rPr>
-        <w:instrText xml:space="preserve"> PAGEREF _Toc273867496 \h </w:instrText>
-      </w:r>
-      <w:r>
-        <w:rPr>
-          <w:noProof/>
-        </w:rPr>
-      </w:r>
-      <w:r>
-        <w:rPr>
-          <w:noProof/>
-        </w:rPr>
-        <w:fldChar w:fldCharType="separate"/>
-      </w:r>
-      <w:r>
-        <w:rPr>
-          <w:noProof/>
-        </w:rPr>
-        <w:t>5</w:t>
-      </w:r>
-      <w:r>
-        <w:rPr>
-          <w:noProof/>
-        </w:rPr>
-        <w:fldChar w:fldCharType="end"/>
-      </w:r>
-    </w:p>
-    <w:p>
-      <w:pPr>
-        <w:pStyle w:val="TDC4"/>
-        <w:tabs>
-          <w:tab w:val="left" w:pos="1600"/>
-          <w:tab w:val="right" w:leader="dot" w:pos="8494"/>
-        </w:tabs>
-        <w:rPr>
-          <w:rFonts w:asciiTheme="minorHAnsi" w:eastAsiaTheme="minorEastAsia" w:hAnsiTheme="minorHAnsi" w:cstheme="minorBidi"/>
-          <w:noProof/>
-          <w:sz w:val="22"/>
-          <w:szCs w:val="22"/>
-          <w:lang w:eastAsia="es-ES"/>
-        </w:rPr>
-      </w:pPr>
-      <w:r>
-        <w:rPr>
-          <w:noProof/>
-        </w:rPr>
-        <w:t>1.2.1.6.</w:t>
-      </w:r>
-      <w:r>
-        <w:rPr>
-          <w:rFonts w:asciiTheme="minorHAnsi" w:eastAsiaTheme="minorEastAsia" w:hAnsiTheme="minorHAnsi" w:cstheme="minorBidi"/>
-          <w:noProof/>
-          <w:sz w:val="22"/>
-          <w:szCs w:val="22"/>
-          <w:lang w:eastAsia="es-ES"/>
-        </w:rPr>
-        <w:tab/>
-      </w:r>
-      <w:r>
-        <w:rPr>
-          <w:noProof/>
-        </w:rPr>
-        <w:t>Informe de Conclusiones de la Fase</w:t>
-      </w:r>
-      <w:r>
-        <w:rPr>
-          <w:noProof/>
-        </w:rPr>
-        <w:tab/>
-      </w:r>
-      <w:r>
-        <w:rPr>
-          <w:noProof/>
-        </w:rPr>
-        <w:fldChar w:fldCharType="begin"/>
-      </w:r>
-      <w:r>
-        <w:rPr>
-          <w:noProof/>
-        </w:rPr>
-        <w:instrText xml:space="preserve"> PAGEREF _Toc273867497 \h </w:instrText>
-      </w:r>
-      <w:r>
-        <w:rPr>
-          <w:noProof/>
-        </w:rPr>
-      </w:r>
-      <w:r>
-        <w:rPr>
-          <w:noProof/>
-        </w:rPr>
-        <w:fldChar w:fldCharType="separate"/>
-      </w:r>
-      <w:r>
-        <w:rPr>
-          <w:noProof/>
-        </w:rPr>
-        <w:t>5</w:t>
-      </w:r>
-      <w:r>
-        <w:rPr>
-          <w:noProof/>
-        </w:rPr>
-        <w:fldChar w:fldCharType="end"/>
-      </w:r>
-    </w:p>
-    <w:p>
-      <w:pPr>
-        <w:pStyle w:val="TDC3"/>
-        <w:tabs>
-          <w:tab w:val="left" w:pos="1200"/>
-          <w:tab w:val="right" w:leader="dot" w:pos="8494"/>
-        </w:tabs>
-        <w:rPr>
-          <w:rFonts w:asciiTheme="minorHAnsi" w:eastAsiaTheme="minorEastAsia" w:hAnsiTheme="minorHAnsi" w:cstheme="minorBidi"/>
-          <w:i w:val="0"/>
-          <w:iCs w:val="0"/>
-          <w:noProof/>
-          <w:sz w:val="22"/>
-          <w:szCs w:val="22"/>
-          <w:lang w:eastAsia="es-ES"/>
-        </w:rPr>
-      </w:pPr>
-      <w:r>
-        <w:rPr>
-          <w:noProof/>
-        </w:rPr>
-        <w:t>1.2.2.</w:t>
-      </w:r>
-      <w:r>
-        <w:rPr>
-          <w:rFonts w:asciiTheme="minorHAnsi" w:eastAsiaTheme="minorEastAsia" w:hAnsiTheme="minorHAnsi" w:cstheme="minorBidi"/>
-          <w:i w:val="0"/>
-          <w:iCs w:val="0"/>
-          <w:noProof/>
-          <w:sz w:val="22"/>
-          <w:szCs w:val="22"/>
-          <w:lang w:eastAsia="es-ES"/>
-        </w:rPr>
-        <w:tab/>
-      </w:r>
-      <w:r>
-        <w:rPr>
-          <w:noProof/>
-        </w:rPr>
-        <w:t>Gestión de Calidad</w:t>
-      </w:r>
-      <w:r>
-        <w:rPr>
-          <w:noProof/>
-        </w:rPr>
-        <w:tab/>
-      </w:r>
-      <w:r>
-        <w:rPr>
-          <w:noProof/>
-        </w:rPr>
-        <w:fldChar w:fldCharType="begin"/>
-      </w:r>
-      <w:r>
-        <w:rPr>
-          <w:noProof/>
-        </w:rPr>
-        <w:instrText xml:space="preserve"> PAGEREF _Toc273867498 \h </w:instrText>
-      </w:r>
-      <w:r>
-        <w:rPr>
-          <w:noProof/>
-        </w:rPr>
-      </w:r>
-      <w:r>
-        <w:rPr>
-          <w:noProof/>
-        </w:rPr>
-        <w:fldChar w:fldCharType="separate"/>
-      </w:r>
-      <w:r>
-        <w:rPr>
-          <w:noProof/>
-        </w:rPr>
-        <w:t>5</w:t>
-      </w:r>
-      <w:r>
-        <w:rPr>
-          <w:noProof/>
-        </w:rPr>
-        <w:fldChar w:fldCharType="end"/>
-      </w:r>
-    </w:p>
-    <w:p>
-      <w:pPr>
-        <w:pStyle w:val="TDC4"/>
-        <w:tabs>
-          <w:tab w:val="left" w:pos="1600"/>
-          <w:tab w:val="right" w:leader="dot" w:pos="8494"/>
-        </w:tabs>
-        <w:rPr>
-          <w:rFonts w:asciiTheme="minorHAnsi" w:eastAsiaTheme="minorEastAsia" w:hAnsiTheme="minorHAnsi" w:cstheme="minorBidi"/>
-          <w:noProof/>
-          <w:sz w:val="22"/>
-          <w:szCs w:val="22"/>
-          <w:lang w:eastAsia="es-ES"/>
-        </w:rPr>
-      </w:pPr>
-      <w:r>
-        <w:rPr>
-          <w:noProof/>
-        </w:rPr>
-        <w:t>1.2.2.1.</w:t>
-      </w:r>
-      <w:r>
-        <w:rPr>
-          <w:rFonts w:asciiTheme="minorHAnsi" w:eastAsiaTheme="minorEastAsia" w:hAnsiTheme="minorHAnsi" w:cstheme="minorBidi"/>
-          <w:noProof/>
-          <w:sz w:val="22"/>
-          <w:szCs w:val="22"/>
-          <w:lang w:eastAsia="es-ES"/>
-        </w:rPr>
-        <w:tab/>
-      </w:r>
-      <w:r>
-        <w:rPr>
-          <w:noProof/>
-        </w:rPr>
-        <w:t>Entrega semanal de SQA</w:t>
-      </w:r>
-      <w:r>
-        <w:rPr>
-          <w:noProof/>
-        </w:rPr>
-        <w:tab/>
-      </w:r>
-      <w:r>
-        <w:rPr>
-          <w:noProof/>
-        </w:rPr>
-        <w:fldChar w:fldCharType="begin"/>
-      </w:r>
-      <w:r>
-        <w:rPr>
-          <w:noProof/>
-        </w:rPr>
-        <w:instrText xml:space="preserve"> PAGEREF _Toc273867499 \h </w:instrText>
+        <w:instrText xml:space="preserve"> PAGEREF _Toc273908476 \h </w:instrText>
       </w:r>
       <w:r>
         <w:rPr>
@@ -2823,7 +2586,7 @@
         <w:rPr>
           <w:noProof/>
         </w:rPr>
-        <w:instrText xml:space="preserve"> PAGEREF _Toc273867500 \h </w:instrText>
+        <w:instrText xml:space="preserve"> PAGEREF _Toc273908477 \h </w:instrText>
       </w:r>
       <w:r>
         <w:rPr>
@@ -2904,7 +2667,7 @@
         <w:rPr>
           <w:noProof/>
         </w:rPr>
-        <w:instrText xml:space="preserve"> PAGEREF _Toc273867502 \h </w:instrText>
+        <w:instrText xml:space="preserve"> PAGEREF _Toc273908479 \h </w:instrText>
       </w:r>
       <w:r>
         <w:rPr>
@@ -2987,7 +2750,7 @@
         <w:rPr>
           <w:noProof/>
         </w:rPr>
-        <w:instrText xml:space="preserve"> PAGEREF _Toc273867503 \h </w:instrText>
+        <w:instrText xml:space="preserve"> PAGEREF _Toc273908480 \h </w:instrText>
       </w:r>
       <w:r>
         <w:rPr>
@@ -3066,7 +2829,7 @@
         <w:rPr>
           <w:noProof/>
         </w:rPr>
-        <w:instrText xml:space="preserve"> PAGEREF _Toc273867504 \h </w:instrText>
+        <w:instrText xml:space="preserve"> PAGEREF _Toc273908481 \h </w:instrText>
       </w:r>
       <w:r>
         <w:rPr>
@@ -3131,7 +2894,7 @@
         <w:rPr>
           <w:noProof/>
         </w:rPr>
-        <w:t>Implementación</w:t>
+        <w:t>Diseño</w:t>
       </w:r>
       <w:r>
         <w:rPr>
@@ -3149,7 +2912,7 @@
         <w:rPr>
           <w:noProof/>
         </w:rPr>
-        <w:instrText xml:space="preserve"> PAGEREF _Toc273867505 \h </w:instrText>
+        <w:instrText xml:space="preserve"> PAGEREF _Toc273908482 \h </w:instrText>
       </w:r>
       <w:r>
         <w:rPr>
@@ -3210,6 +2973,168 @@
         <w:rPr>
           <w:noProof/>
         </w:rPr>
+        <w:t>Modelo de Diseño</w:t>
+      </w:r>
+      <w:r>
+        <w:rPr>
+          <w:noProof/>
+        </w:rPr>
+        <w:tab/>
+      </w:r>
+      <w:r>
+        <w:rPr>
+          <w:noProof/>
+        </w:rPr>
+        <w:fldChar w:fldCharType="begin"/>
+      </w:r>
+      <w:r>
+        <w:rPr>
+          <w:noProof/>
+        </w:rPr>
+        <w:instrText xml:space="preserve"> PAGEREF _Toc273908483 \h </w:instrText>
+      </w:r>
+      <w:r>
+        <w:rPr>
+          <w:noProof/>
+        </w:rPr>
+      </w:r>
+      <w:r>
+        <w:rPr>
+          <w:noProof/>
+        </w:rPr>
+        <w:fldChar w:fldCharType="separate"/>
+      </w:r>
+      <w:r>
+        <w:rPr>
+          <w:noProof/>
+        </w:rPr>
+        <w:t>6</w:t>
+      </w:r>
+      <w:r>
+        <w:rPr>
+          <w:noProof/>
+        </w:rPr>
+        <w:fldChar w:fldCharType="end"/>
+      </w:r>
+    </w:p>
+    <w:p>
+      <w:pPr>
+        <w:pStyle w:val="TDC3"/>
+        <w:tabs>
+          <w:tab w:val="left" w:pos="1200"/>
+          <w:tab w:val="right" w:leader="dot" w:pos="8494"/>
+        </w:tabs>
+        <w:rPr>
+          <w:rFonts w:asciiTheme="minorHAnsi" w:eastAsiaTheme="minorEastAsia" w:hAnsiTheme="minorHAnsi" w:cstheme="minorBidi"/>
+          <w:i w:val="0"/>
+          <w:iCs w:val="0"/>
+          <w:noProof/>
+          <w:sz w:val="22"/>
+          <w:szCs w:val="22"/>
+          <w:lang w:eastAsia="es-ES"/>
+        </w:rPr>
+      </w:pPr>
+      <w:r>
+        <w:rPr>
+          <w:noProof/>
+        </w:rPr>
+        <w:t>2.1.3.</w:t>
+      </w:r>
+      <w:r>
+        <w:rPr>
+          <w:rFonts w:asciiTheme="minorHAnsi" w:eastAsiaTheme="minorEastAsia" w:hAnsiTheme="minorHAnsi" w:cstheme="minorBidi"/>
+          <w:i w:val="0"/>
+          <w:iCs w:val="0"/>
+          <w:noProof/>
+          <w:sz w:val="22"/>
+          <w:szCs w:val="22"/>
+          <w:lang w:eastAsia="es-ES"/>
+        </w:rPr>
+        <w:tab/>
+      </w:r>
+      <w:r>
+        <w:rPr>
+          <w:noProof/>
+        </w:rPr>
+        <w:t>Implementación</w:t>
+      </w:r>
+      <w:r>
+        <w:rPr>
+          <w:noProof/>
+        </w:rPr>
+        <w:tab/>
+      </w:r>
+      <w:r>
+        <w:rPr>
+          <w:noProof/>
+        </w:rPr>
+        <w:fldChar w:fldCharType="begin"/>
+      </w:r>
+      <w:r>
+        <w:rPr>
+          <w:noProof/>
+        </w:rPr>
+        <w:instrText xml:space="preserve"> PAGEREF _Toc273908484 \h </w:instrText>
+      </w:r>
+      <w:r>
+        <w:rPr>
+          <w:noProof/>
+        </w:rPr>
+      </w:r>
+      <w:r>
+        <w:rPr>
+          <w:noProof/>
+        </w:rPr>
+        <w:fldChar w:fldCharType="separate"/>
+      </w:r>
+      <w:r>
+        <w:rPr>
+          <w:noProof/>
+        </w:rPr>
+        <w:t>6</w:t>
+      </w:r>
+      <w:r>
+        <w:rPr>
+          <w:noProof/>
+        </w:rPr>
+        <w:fldChar w:fldCharType="end"/>
+      </w:r>
+    </w:p>
+    <w:p>
+      <w:pPr>
+        <w:pStyle w:val="TDC4"/>
+        <w:tabs>
+          <w:tab w:val="left" w:pos="1600"/>
+          <w:tab w:val="right" w:leader="dot" w:pos="8494"/>
+        </w:tabs>
+        <w:rPr>
+          <w:rFonts w:asciiTheme="minorHAnsi" w:eastAsiaTheme="minorEastAsia" w:hAnsiTheme="minorHAnsi" w:cstheme="minorBidi"/>
+          <w:noProof/>
+          <w:sz w:val="22"/>
+          <w:szCs w:val="22"/>
+          <w:lang w:eastAsia="es-ES"/>
+        </w:rPr>
+      </w:pPr>
+      <w:r>
+        <w:rPr>
+          <w:noProof/>
+        </w:rPr>
+        <w:t>2.1.3.1.</w:t>
+      </w:r>
+      <w:r>
+        <w:rPr>
+          <w:rFonts w:asciiTheme="minorHAnsi" w:eastAsiaTheme="minorEastAsia" w:hAnsiTheme="minorHAnsi" w:cstheme="minorBidi"/>
+          <w:noProof/>
+          <w:sz w:val="22"/>
+          <w:szCs w:val="22"/>
+          <w:lang w:eastAsia="es-ES"/>
+        </w:rPr>
+        <w:tab/>
+      </w:r>
+      <w:r>
+        <w:rPr>
+          <w:noProof/>
+        </w:rPr>
         <w:t>Plan de Integración de la Iteración</w:t>
       </w:r>
       <w:r>
@@ -3228,7 +3153,248 @@
         <w:rPr>
           <w:noProof/>
         </w:rPr>
-        <w:instrText xml:space="preserve"> PAGEREF _Toc273867506 \h </w:instrText>
+        <w:instrText xml:space="preserve"> PAGEREF _Toc273908485 \h </w:instrText>
+      </w:r>
+      <w:r>
+        <w:rPr>
+          <w:noProof/>
+        </w:rPr>
+      </w:r>
+      <w:r>
+        <w:rPr>
+          <w:noProof/>
+        </w:rPr>
+        <w:fldChar w:fldCharType="separate"/>
+      </w:r>
+      <w:r>
+        <w:rPr>
+          <w:noProof/>
+        </w:rPr>
+        <w:t>6</w:t>
+      </w:r>
+      <w:r>
+        <w:rPr>
+          <w:noProof/>
+        </w:rPr>
+        <w:fldChar w:fldCharType="end"/>
+      </w:r>
+    </w:p>
+    <w:p>
+      <w:pPr>
+        <w:pStyle w:val="TDC4"/>
+        <w:tabs>
+          <w:tab w:val="left" w:pos="1600"/>
+          <w:tab w:val="right" w:leader="dot" w:pos="8494"/>
+        </w:tabs>
+        <w:rPr>
+          <w:rFonts w:asciiTheme="minorHAnsi" w:eastAsiaTheme="minorEastAsia" w:hAnsiTheme="minorHAnsi" w:cstheme="minorBidi"/>
+          <w:noProof/>
+          <w:sz w:val="22"/>
+          <w:szCs w:val="22"/>
+          <w:lang w:eastAsia="es-ES"/>
+        </w:rPr>
+      </w:pPr>
+      <w:r>
+        <w:rPr>
+          <w:noProof/>
+        </w:rPr>
+        <w:t>2.1.3.2.</w:t>
+      </w:r>
+      <w:r>
+        <w:rPr>
+          <w:rFonts w:asciiTheme="minorHAnsi" w:eastAsiaTheme="minorEastAsia" w:hAnsiTheme="minorHAnsi" w:cstheme="minorBidi"/>
+          <w:noProof/>
+          <w:sz w:val="22"/>
+          <w:szCs w:val="22"/>
+          <w:lang w:eastAsia="es-ES"/>
+        </w:rPr>
+        <w:tab/>
+      </w:r>
+      <w:r>
+        <w:rPr>
+          <w:noProof/>
+        </w:rPr>
+        <w:t>Informe de Integración</w:t>
+      </w:r>
+      <w:r>
+        <w:rPr>
+          <w:noProof/>
+        </w:rPr>
+        <w:tab/>
+      </w:r>
+      <w:r>
+        <w:rPr>
+          <w:noProof/>
+        </w:rPr>
+        <w:fldChar w:fldCharType="begin"/>
+      </w:r>
+      <w:r>
+        <w:rPr>
+          <w:noProof/>
+        </w:rPr>
+        <w:instrText xml:space="preserve"> PAGEREF _Toc273908486 \h </w:instrText>
+      </w:r>
+      <w:r>
+        <w:rPr>
+          <w:noProof/>
+        </w:rPr>
+      </w:r>
+      <w:r>
+        <w:rPr>
+          <w:noProof/>
+        </w:rPr>
+        <w:fldChar w:fldCharType="separate"/>
+      </w:r>
+      <w:r>
+        <w:rPr>
+          <w:noProof/>
+        </w:rPr>
+        <w:t>6</w:t>
+      </w:r>
+      <w:r>
+        <w:rPr>
+          <w:noProof/>
+        </w:rPr>
+        <w:fldChar w:fldCharType="end"/>
+      </w:r>
+    </w:p>
+    <w:p>
+      <w:pPr>
+        <w:pStyle w:val="TDC3"/>
+        <w:tabs>
+          <w:tab w:val="left" w:pos="1200"/>
+          <w:tab w:val="right" w:leader="dot" w:pos="8494"/>
+        </w:tabs>
+        <w:rPr>
+          <w:rFonts w:asciiTheme="minorHAnsi" w:eastAsiaTheme="minorEastAsia" w:hAnsiTheme="minorHAnsi" w:cstheme="minorBidi"/>
+          <w:i w:val="0"/>
+          <w:iCs w:val="0"/>
+          <w:noProof/>
+          <w:sz w:val="22"/>
+          <w:szCs w:val="22"/>
+          <w:lang w:eastAsia="es-ES"/>
+        </w:rPr>
+      </w:pPr>
+      <w:r>
+        <w:rPr>
+          <w:noProof/>
+        </w:rPr>
+        <w:t>2.1.4.</w:t>
+      </w:r>
+      <w:r>
+        <w:rPr>
+          <w:rFonts w:asciiTheme="minorHAnsi" w:eastAsiaTheme="minorEastAsia" w:hAnsiTheme="minorHAnsi" w:cstheme="minorBidi"/>
+          <w:i w:val="0"/>
+          <w:iCs w:val="0"/>
+          <w:noProof/>
+          <w:sz w:val="22"/>
+          <w:szCs w:val="22"/>
+          <w:lang w:eastAsia="es-ES"/>
+        </w:rPr>
+        <w:tab/>
+      </w:r>
+      <w:r>
+        <w:rPr>
+          <w:noProof/>
+        </w:rPr>
+        <w:t>Verificación</w:t>
+      </w:r>
+      <w:r>
+        <w:rPr>
+          <w:noProof/>
+        </w:rPr>
+        <w:tab/>
+      </w:r>
+      <w:r>
+        <w:rPr>
+          <w:noProof/>
+        </w:rPr>
+        <w:fldChar w:fldCharType="begin"/>
+      </w:r>
+      <w:r>
+        <w:rPr>
+          <w:noProof/>
+        </w:rPr>
+        <w:instrText xml:space="preserve"> PAGEREF _Toc273908487 \h </w:instrText>
+      </w:r>
+      <w:r>
+        <w:rPr>
+          <w:noProof/>
+        </w:rPr>
+      </w:r>
+      <w:r>
+        <w:rPr>
+          <w:noProof/>
+        </w:rPr>
+        <w:fldChar w:fldCharType="separate"/>
+      </w:r>
+      <w:r>
+        <w:rPr>
+          <w:noProof/>
+        </w:rPr>
+        <w:t>6</w:t>
+      </w:r>
+      <w:r>
+        <w:rPr>
+          <w:noProof/>
+        </w:rPr>
+        <w:fldChar w:fldCharType="end"/>
+      </w:r>
+    </w:p>
+    <w:p>
+      <w:pPr>
+        <w:pStyle w:val="TDC4"/>
+        <w:tabs>
+          <w:tab w:val="left" w:pos="1600"/>
+          <w:tab w:val="right" w:leader="dot" w:pos="8494"/>
+        </w:tabs>
+        <w:rPr>
+          <w:rFonts w:asciiTheme="minorHAnsi" w:eastAsiaTheme="minorEastAsia" w:hAnsiTheme="minorHAnsi" w:cstheme="minorBidi"/>
+          <w:noProof/>
+          <w:sz w:val="22"/>
+          <w:szCs w:val="22"/>
+          <w:lang w:eastAsia="es-ES"/>
+        </w:rPr>
+      </w:pPr>
+      <w:r>
+        <w:rPr>
+          <w:noProof/>
+        </w:rPr>
+        <w:t>2.1.4.1.</w:t>
+      </w:r>
+      <w:r>
+        <w:rPr>
+          <w:rFonts w:asciiTheme="minorHAnsi" w:eastAsiaTheme="minorEastAsia" w:hAnsiTheme="minorHAnsi" w:cstheme="minorBidi"/>
+          <w:noProof/>
+          <w:sz w:val="22"/>
+          <w:szCs w:val="22"/>
+          <w:lang w:eastAsia="es-ES"/>
+        </w:rPr>
+        <w:tab/>
+      </w:r>
+      <w:r>
+        <w:rPr>
+          <w:noProof/>
+        </w:rPr>
+        <w:t>Informe de la Verificación Unitaria</w:t>
+      </w:r>
+      <w:r>
+        <w:rPr>
+          <w:noProof/>
+        </w:rPr>
+        <w:tab/>
+      </w:r>
+      <w:r>
+        <w:rPr>
+          <w:noProof/>
+        </w:rPr>
+        <w:fldChar w:fldCharType="begin"/>
+      </w:r>
+      <w:r>
+        <w:rPr>
+          <w:noProof/>
+        </w:rPr>
+        <w:instrText xml:space="preserve"> PAGEREF _Toc273908488 \h </w:instrText>
       </w:r>
       <w:r>
         <w:rPr>
@@ -3309,7 +3475,7 @@
         <w:rPr>
           <w:noProof/>
         </w:rPr>
-        <w:instrText xml:space="preserve"> PAGEREF _Toc273867507 \h </w:instrText>
+        <w:instrText xml:space="preserve"> PAGEREF _Toc273908489 \h </w:instrText>
       </w:r>
       <w:r>
         <w:rPr>
@@ -3392,7 +3558,7 @@
         <w:rPr>
           <w:noProof/>
         </w:rPr>
-        <w:instrText xml:space="preserve"> PAGEREF _Toc273867508 \h </w:instrText>
+        <w:instrText xml:space="preserve"> PAGEREF _Toc273908490 \h </w:instrText>
       </w:r>
       <w:r>
         <w:rPr>
@@ -3471,7 +3637,7 @@
         <w:rPr>
           <w:noProof/>
         </w:rPr>
-        <w:instrText xml:space="preserve"> PAGEREF _Toc273867509 \h </w:instrText>
+        <w:instrText xml:space="preserve"> PAGEREF _Toc273908491 \h </w:instrText>
       </w:r>
       <w:r>
         <w:rPr>
@@ -3550,7 +3716,7 @@
         <w:rPr>
           <w:noProof/>
         </w:rPr>
-        <w:instrText xml:space="preserve"> PAGEREF _Toc273867510 \h </w:instrText>
+        <w:instrText xml:space="preserve"> PAGEREF _Toc273908492 \h </w:instrText>
       </w:r>
       <w:r>
         <w:rPr>
@@ -3629,7 +3795,7 @@
         <w:rPr>
           <w:noProof/>
         </w:rPr>
-        <w:instrText xml:space="preserve"> PAGEREF _Toc273867511 \h </w:instrText>
+        <w:instrText xml:space="preserve"> PAGEREF _Toc273908493 \h </w:instrText>
       </w:r>
       <w:r>
         <w:rPr>
@@ -3714,7 +3880,7 @@
         <w:rPr>
           <w:noProof/>
         </w:rPr>
-        <w:instrText xml:space="preserve"> PAGEREF _Toc273867512 \h </w:instrText>
+        <w:instrText xml:space="preserve"> PAGEREF _Toc273908494 \h </w:instrText>
       </w:r>
       <w:r>
         <w:rPr>
@@ -3731,7 +3897,7 @@
         <w:rPr>
           <w:noProof/>
         </w:rPr>
-        <w:t>6</w:t>
+        <w:t>7</w:t>
       </w:r>
       <w:r>
         <w:rPr>
@@ -3795,7 +3961,7 @@
         <w:rPr>
           <w:noProof/>
         </w:rPr>
-        <w:instrText xml:space="preserve"> PAGEREF _Toc273867514 \h </w:instrText>
+        <w:instrText xml:space="preserve"> PAGEREF _Toc273908496 \h </w:instrText>
       </w:r>
       <w:r>
         <w:rPr>
@@ -3812,7 +3978,7 @@
         <w:rPr>
           <w:noProof/>
         </w:rPr>
-        <w:t>6</w:t>
+        <w:t>7</w:t>
       </w:r>
       <w:r>
         <w:rPr>
@@ -3878,7 +4044,7 @@
         <w:rPr>
           <w:noProof/>
         </w:rPr>
-        <w:instrText xml:space="preserve"> PAGEREF _Toc273867515 \h </w:instrText>
+        <w:instrText xml:space="preserve"> PAGEREF _Toc273908497 \h </w:instrText>
       </w:r>
       <w:r>
         <w:rPr>
@@ -3895,7 +4061,7 @@
         <w:rPr>
           <w:noProof/>
         </w:rPr>
-        <w:t>6</w:t>
+        <w:t>7</w:t>
       </w:r>
       <w:r>
         <w:rPr>
@@ -3957,7 +4123,7 @@
         <w:rPr>
           <w:noProof/>
         </w:rPr>
-        <w:instrText xml:space="preserve"> PAGEREF _Toc273867516 \h </w:instrText>
+        <w:instrText xml:space="preserve"> PAGEREF _Toc273908498 \h </w:instrText>
       </w:r>
       <w:r>
         <w:rPr>
@@ -3974,7 +4140,7 @@
         <w:rPr>
           <w:noProof/>
         </w:rPr>
-        <w:t>6</w:t>
+        <w:t>7</w:t>
       </w:r>
       <w:r>
         <w:rPr>
@@ -4040,7 +4206,7 @@
         <w:rPr>
           <w:noProof/>
         </w:rPr>
-        <w:instrText xml:space="preserve"> PAGEREF _Toc273867517 \h </w:instrText>
+        <w:instrText xml:space="preserve"> PAGEREF _Toc273908499 \h </w:instrText>
       </w:r>
       <w:r>
         <w:rPr>
@@ -4057,7 +4223,7 @@
         <w:rPr>
           <w:noProof/>
         </w:rPr>
-        <w:t>6</w:t>
+        <w:t>7</w:t>
       </w:r>
       <w:r>
         <w:rPr>
@@ -4119,7 +4285,7 @@
         <w:rPr>
           <w:noProof/>
         </w:rPr>
-        <w:instrText xml:space="preserve"> PAGEREF _Toc273867518 \h </w:instrText>
+        <w:instrText xml:space="preserve"> PAGEREF _Toc273908500 \h </w:instrText>
       </w:r>
       <w:r>
         <w:rPr>
@@ -4136,7 +4302,7 @@
         <w:rPr>
           <w:noProof/>
         </w:rPr>
-        <w:t>6</w:t>
+        <w:t>7</w:t>
       </w:r>
       <w:r>
         <w:rPr>
@@ -4165,7 +4331,7 @@
         <w:rPr>
           <w:noProof/>
         </w:rPr>
-        <w:t>3.2.</w:t>
+        <w:t>5.1.</w:t>
       </w:r>
       <w:r>
         <w:rPr>
@@ -4200,7 +4366,7 @@
         <w:rPr>
           <w:noProof/>
         </w:rPr>
-        <w:instrText xml:space="preserve"> PAGEREF _Toc273867519 \h </w:instrText>
+        <w:instrText xml:space="preserve"> PAGEREF _Toc273908503 \h </w:instrText>
       </w:r>
       <w:r>
         <w:rPr>
@@ -4217,7 +4383,7 @@
         <w:rPr>
           <w:noProof/>
         </w:rPr>
-        <w:t>6</w:t>
+        <w:t>7</w:t>
       </w:r>
       <w:r>
         <w:rPr>
@@ -4247,7 +4413,7 @@
         <w:rPr>
           <w:noProof/>
         </w:rPr>
-        <w:t>3.2.1.</w:t>
+        <w:t>5.1.1.</w:t>
       </w:r>
       <w:r>
         <w:rPr>
@@ -4283,7 +4449,7 @@
         <w:rPr>
           <w:noProof/>
         </w:rPr>
-        <w:instrText xml:space="preserve"> PAGEREF _Toc273867520 \h </w:instrText>
+        <w:instrText xml:space="preserve"> PAGEREF _Toc273908504 \h </w:instrText>
       </w:r>
       <w:r>
         <w:rPr>
@@ -4300,7 +4466,7 @@
         <w:rPr>
           <w:noProof/>
         </w:rPr>
-        <w:t>6</w:t>
+        <w:t>7</w:t>
       </w:r>
       <w:r>
         <w:rPr>
@@ -4328,7 +4494,7 @@
         <w:rPr>
           <w:noProof/>
         </w:rPr>
-        <w:t>3.2.1.1.</w:t>
+        <w:t>5.1.1.1.</w:t>
       </w:r>
       <w:r>
         <w:rPr>
@@ -4362,7 +4528,7 @@
         <w:rPr>
           <w:noProof/>
         </w:rPr>
-        <w:instrText xml:space="preserve"> PAGEREF _Toc273867521 \h </w:instrText>
+        <w:instrText xml:space="preserve"> PAGEREF _Toc273908505 \h </w:instrText>
       </w:r>
       <w:r>
         <w:rPr>
@@ -4379,7 +4545,7 @@
         <w:rPr>
           <w:noProof/>
         </w:rPr>
-        <w:t>6</w:t>
+        <w:t>7</w:t>
       </w:r>
       <w:r>
         <w:rPr>
@@ -4447,7 +4613,7 @@
         <w:rPr>
           <w:noProof/>
         </w:rPr>
-        <w:instrText xml:space="preserve"> PAGEREF _Toc273867522 \h </w:instrText>
+        <w:instrText xml:space="preserve"> PAGEREF _Toc273908506 \h </w:instrText>
       </w:r>
       <w:r>
         <w:rPr>
@@ -4464,7 +4630,7 @@
         <w:rPr>
           <w:noProof/>
         </w:rPr>
-        <w:t>6</w:t>
+        <w:t>7</w:t>
       </w:r>
       <w:r>
         <w:rPr>
@@ -4507,7 +4673,7 @@
       <w:pPr>
         <w:pStyle w:val="Ttulo1"/>
       </w:pPr>
-      <w:bookmarkStart w:id="0" w:name="_Toc273867471"/>
+      <w:bookmarkStart w:id="0" w:name="_Toc273908451"/>
       <w:r>
         <w:lastRenderedPageBreak/>
         <w:t>Descripción de la entrega realizada</w:t>
@@ -4569,6 +4735,8 @@
       <w:bookmarkStart w:id="32" w:name="_Toc273787177"/>
       <w:bookmarkStart w:id="33" w:name="_Toc273819012"/>
       <w:bookmarkStart w:id="34" w:name="_Toc273867472"/>
+      <w:bookmarkStart w:id="35" w:name="_Toc273908170"/>
+      <w:bookmarkStart w:id="36" w:name="_Toc273908452"/>
       <w:bookmarkEnd w:id="1"/>
       <w:bookmarkEnd w:id="2"/>
       <w:bookmarkEnd w:id="3"/>
@@ -4603,41 +4771,43 @@
       <w:bookmarkEnd w:id="32"/>
       <w:bookmarkEnd w:id="33"/>
       <w:bookmarkEnd w:id="34"/>
+      <w:bookmarkEnd w:id="35"/>
+      <w:bookmarkEnd w:id="36"/>
     </w:p>
     <w:p>
       <w:pPr>
         <w:pStyle w:val="MTema2"/>
       </w:pPr>
-      <w:bookmarkStart w:id="35" w:name="_Toc273867473"/>
+      <w:bookmarkStart w:id="37" w:name="_Toc273908453"/>
       <w:r>
         <w:t>Líneas de Trabajo básicas</w:t>
       </w:r>
-      <w:bookmarkEnd w:id="35"/>
+      <w:bookmarkEnd w:id="37"/>
     </w:p>
     <w:p>
       <w:pPr>
         <w:pStyle w:val="MT3"/>
       </w:pPr>
-      <w:bookmarkStart w:id="36" w:name="_Toc273867474"/>
+      <w:bookmarkStart w:id="38" w:name="_Toc273908454"/>
       <w:r>
         <w:t xml:space="preserve">Análisis y </w:t>
       </w:r>
       <w:r>
         <w:t>Requerimientos</w:t>
       </w:r>
-      <w:bookmarkStart w:id="37" w:name="38e194b8"/>
-      <w:bookmarkEnd w:id="36"/>
-      <w:bookmarkEnd w:id="37"/>
+      <w:bookmarkStart w:id="39" w:name="38e194b8"/>
+      <w:bookmarkEnd w:id="38"/>
+      <w:bookmarkEnd w:id="39"/>
     </w:p>
     <w:p>
       <w:pPr>
         <w:pStyle w:val="MT4"/>
       </w:pPr>
-      <w:bookmarkStart w:id="38" w:name="_Toc273867475"/>
+      <w:bookmarkStart w:id="40" w:name="_Toc273908455"/>
       <w:r>
         <w:t>Modelo de Casos de Uso</w:t>
       </w:r>
-      <w:bookmarkEnd w:id="38"/>
+      <w:bookmarkEnd w:id="40"/>
     </w:p>
     <w:p>
       <w:pPr>
@@ -4659,11 +4829,11 @@
       <w:pPr>
         <w:pStyle w:val="MT4"/>
       </w:pPr>
-      <w:bookmarkStart w:id="39" w:name="_Toc273867476"/>
+      <w:bookmarkStart w:id="41" w:name="_Toc273908456"/>
       <w:r>
         <w:t>Pautas para la Interfaz de Usuario</w:t>
       </w:r>
-      <w:bookmarkEnd w:id="39"/>
+      <w:bookmarkEnd w:id="41"/>
     </w:p>
     <w:p>
       <w:pPr>
@@ -4694,44 +4864,10 @@
       <w:pPr>
         <w:pStyle w:val="MT4"/>
       </w:pPr>
-      <w:bookmarkStart w:id="40" w:name="_Toc271471412"/>
-      <w:bookmarkStart w:id="41" w:name="_Toc273867477"/>
+      <w:bookmarkStart w:id="42" w:name="_Toc271471412"/>
+      <w:bookmarkStart w:id="43" w:name="_Toc273908457"/>
       <w:r>
         <w:t>Descripción de la Arquitectura</w:t>
-      </w:r>
-      <w:bookmarkEnd w:id="40"/>
-      <w:bookmarkEnd w:id="41"/>
-    </w:p>
-    <w:p>
-      <w:pPr>
-        <w:pStyle w:val="MTemaNormal"/>
-        <w:rPr>
-          <w:lang w:val="es-UY"/>
-        </w:rPr>
-      </w:pPr>
-      <w:r>
-        <w:rPr>
-          <w:lang w:val="es-UY"/>
-        </w:rPr>
-        <w:t>En este documento se describe la arquitectura del sistema Interpool desde distintas vistas, la de Modelo de Casos de Uso, Modelo de Diseño, Modelo de Distribución y Modelo de Implementación, también la trazabilidad del Modelo de Casos de Uso al de Diseño y del de Diseño al de Implementación. Con esto se trata de dar un conocimiento general acerca de la arquitectura del sistema.</w:t>
-      </w:r>
-    </w:p>
-    <w:p>
-      <w:pPr>
-        <w:pStyle w:val="MTemaNormal"/>
-      </w:pPr>
-      <w:r>
-        <w:t>Este documento fue revisado por el Responsable de SQA.</w:t>
-      </w:r>
-    </w:p>
-    <w:p>
-      <w:pPr>
-        <w:pStyle w:val="MT4"/>
-      </w:pPr>
-      <w:bookmarkStart w:id="42" w:name="_Toc271471413"/>
-      <w:bookmarkStart w:id="43" w:name="_Toc273867478"/>
-      <w:r>
-        <w:t>Descripción de la Arquitectura (Vista del modelo de casos de uso)</w:t>
       </w:r>
       <w:bookmarkEnd w:id="42"/>
       <w:bookmarkEnd w:id="43"/>
@@ -4747,17 +4883,25 @@
         <w:rPr>
           <w:lang w:val="es-UY"/>
         </w:rPr>
-        <w:t>En este documento se describe la arquitectura del sistema Interpool vista desde el modelo de casos de uso. Este documento no se entregará como un documento aparte, sino que esta incluido en el documento de Descripción del la Arquitectura.</w:t>
+        <w:t>En este documento se describe la arquitectura del sistema Interpool desde distintas vistas, la de Modelo de Casos de Uso, Modelo de Diseño, Modelo de Distribución y Modelo de Implementación, también la trazabilidad del Modelo de Casos de Uso al de Diseño y del de Diseño al de Implementación. Con esto se trata de dar un conocimiento general acerca de la arquitectura del sistema.</w:t>
+      </w:r>
+    </w:p>
+    <w:p>
+      <w:pPr>
+        <w:pStyle w:val="MTemaNormal"/>
+      </w:pPr>
+      <w:r>
+        <w:t>Este documento fue revisado por el Responsable de SQA.</w:t>
       </w:r>
     </w:p>
     <w:p>
       <w:pPr>
         <w:pStyle w:val="MT4"/>
       </w:pPr>
-      <w:bookmarkStart w:id="44" w:name="_Toc270863367"/>
-      <w:bookmarkStart w:id="45" w:name="_Toc273867479"/>
-      <w:r>
-        <w:t>Documento de validación con el Cliente</w:t>
+      <w:bookmarkStart w:id="44" w:name="_Toc271471413"/>
+      <w:bookmarkStart w:id="45" w:name="_Toc273908458"/>
+      <w:r>
+        <w:t>Descripción de la Arquitectura (Vista del modelo de casos de uso)</w:t>
       </w:r>
       <w:bookmarkEnd w:id="44"/>
       <w:bookmarkEnd w:id="45"/>
@@ -4765,6 +4909,44 @@
     <w:p>
       <w:pPr>
         <w:pStyle w:val="MTemaNormal"/>
+        <w:rPr>
+          <w:lang w:val="es-UY"/>
+        </w:rPr>
+      </w:pPr>
+      <w:r>
+        <w:rPr>
+          <w:lang w:val="es-UY"/>
+        </w:rPr>
+        <w:t xml:space="preserve">En este documento se describe la arquitectura del sistema Interpool vista desde el modelo de casos de uso. Este documento no se entregará como un documento aparte, sino que </w:t>
+      </w:r>
+      <w:r>
+        <w:rPr>
+          <w:lang w:val="es-UY"/>
+        </w:rPr>
+        <w:t>está</w:t>
+      </w:r>
+      <w:r>
+        <w:rPr>
+          <w:lang w:val="es-UY"/>
+        </w:rPr>
+        <w:t xml:space="preserve"> incluido en el documento de Descripción del la Arquitectura.</w:t>
+      </w:r>
+    </w:p>
+    <w:p>
+      <w:pPr>
+        <w:pStyle w:val="MT4"/>
+      </w:pPr>
+      <w:bookmarkStart w:id="46" w:name="_Toc270863367"/>
+      <w:bookmarkStart w:id="47" w:name="_Toc273908459"/>
+      <w:r>
+        <w:t>Documento de validación con el Cliente</w:t>
+      </w:r>
+      <w:bookmarkEnd w:id="46"/>
+      <w:bookmarkEnd w:id="47"/>
+    </w:p>
+    <w:p>
+      <w:pPr>
+        <w:pStyle w:val="MTemaNormal"/>
       </w:pPr>
       <w:r>
         <w:t>En este documento se registrar los temas tratados en la reunión que se realiza con el cliente.</w:t>
@@ -4782,37 +4964,28 @@
       <w:pPr>
         <w:pStyle w:val="MT3"/>
       </w:pPr>
-      <w:bookmarkStart w:id="46" w:name="_Toc273867480"/>
+      <w:bookmarkStart w:id="48" w:name="_Toc273908460"/>
       <w:r>
         <w:t>Diseño</w:t>
       </w:r>
-      <w:bookmarkEnd w:id="46"/>
+      <w:bookmarkEnd w:id="48"/>
     </w:p>
     <w:p>
       <w:pPr>
         <w:pStyle w:val="MT4"/>
       </w:pPr>
-      <w:bookmarkStart w:id="47" w:name="_Toc273867481"/>
-      <w:r>
-        <w:t>Modelo de Diseño</w:t>
-      </w:r>
-      <w:bookmarkEnd w:id="47"/>
+      <w:bookmarkStart w:id="49" w:name="_Toc273908461"/>
+      <w:r>
+        <w:t>Modelo de Datos</w:t>
+      </w:r>
+      <w:bookmarkEnd w:id="49"/>
     </w:p>
     <w:p>
       <w:pPr>
         <w:pStyle w:val="MTemaNormal"/>
       </w:pPr>
       <w:r>
-        <w:t xml:space="preserve">El </w:t>
-      </w:r>
-      <w:r>
-        <w:t>objetivo</w:t>
-      </w:r>
-      <w:r>
-        <w:t xml:space="preserve"> de este </w:t>
-      </w:r>
-      <w:r>
-        <w:t>documento es especificar formalmente el diseño del sistema, esto incluye su descomposición en subsistemas o módulos, la interacción entre las partes, y los datos que maneja el sistema.</w:t>
+        <w:t>El propósito de este documento servir como base para definir el modelo de datos del sistema.</w:t>
       </w:r>
     </w:p>
     <w:p>
@@ -4820,31 +4993,38 @@
         <w:pStyle w:val="MTemaNormal"/>
       </w:pPr>
       <w:r>
-        <w:t xml:space="preserve">Este documento fue revisado por el </w:t>
-      </w:r>
-      <w:r>
-        <w:t xml:space="preserve">Responsable </w:t>
-      </w:r>
-      <w:r>
-        <w:t>de SQA.</w:t>
-      </w:r>
+        <w:t>Este documento fue revisado por el Responsable de SQA.</w:t>
+      </w:r>
+    </w:p>
+    <w:p>
+      <w:pPr>
+        <w:pStyle w:val="MT3"/>
+      </w:pPr>
+      <w:bookmarkStart w:id="50" w:name="_Toc273908462"/>
+      <w:r>
+        <w:t>Implementación</w:t>
+      </w:r>
+      <w:bookmarkEnd w:id="50"/>
     </w:p>
     <w:p>
       <w:pPr>
         <w:pStyle w:val="MT4"/>
-      </w:pPr>
-      <w:bookmarkStart w:id="48" w:name="_Toc273867482"/>
-      <w:r>
-        <w:t>Modelo de Datos</w:t>
-      </w:r>
-      <w:bookmarkEnd w:id="48"/>
+        <w:spacing w:before="200"/>
+      </w:pPr>
+      <w:bookmarkStart w:id="51" w:name="_Toc273262746"/>
+      <w:bookmarkStart w:id="52" w:name="_Toc273908463"/>
+      <w:r>
+        <w:t>Plan de Desarrollo</w:t>
+      </w:r>
+      <w:bookmarkEnd w:id="51"/>
+      <w:bookmarkEnd w:id="52"/>
     </w:p>
     <w:p>
       <w:pPr>
         <w:pStyle w:val="MTemaNormal"/>
       </w:pPr>
       <w:r>
-        <w:t>El propósito de este documento servir como base para definir el modelo de datos del sistema.</w:t>
+        <w:t>El propósito de este documento es realizar un cronograma tipo Gantt donde se registrarán las actividades a realizarse, responsables de las mismas, actividades críticas, hitos, nuevas fechas de ajuste de cronograma.</w:t>
       </w:r>
     </w:p>
     <w:p>
@@ -4858,7 +5038,6 @@
     <w:p>
       <w:pPr>
         <w:suppressAutoHyphens w:val="0"/>
-        <w:jc w:val="both"/>
         <w:rPr>
           <w:rFonts w:ascii="Verdana" w:hAnsi="Verdana" w:cs="Arial"/>
           <w:b/>
@@ -4866,9 +5045,6 @@
         </w:rPr>
       </w:pPr>
       <w:r>
-        <w:rPr>
-          <w:rFonts w:ascii="Verdana" w:hAnsi="Verdana"/>
-        </w:rPr>
         <w:br w:type="page"/>
       </w:r>
     </w:p>
@@ -4876,41 +5052,29 @@
       <w:pPr>
         <w:pStyle w:val="MT3"/>
       </w:pPr>
-      <w:bookmarkStart w:id="49" w:name="_Toc273867483"/>
+      <w:bookmarkStart w:id="53" w:name="_Toc273908464"/>
       <w:r>
         <w:lastRenderedPageBreak/>
-        <w:t>Implementación</w:t>
-      </w:r>
-      <w:bookmarkEnd w:id="49"/>
+        <w:t>Verificación</w:t>
+      </w:r>
+      <w:bookmarkEnd w:id="53"/>
     </w:p>
     <w:p>
       <w:pPr>
         <w:pStyle w:val="MT4"/>
       </w:pPr>
-      <w:bookmarkStart w:id="50" w:name="_Toc273867484"/>
-      <w:r>
-        <w:t>Informe de</w:t>
-      </w:r>
-      <w:r>
-        <w:t xml:space="preserve"> Integración</w:t>
-      </w:r>
-      <w:bookmarkEnd w:id="50"/>
+      <w:bookmarkStart w:id="54" w:name="_Toc273908465"/>
+      <w:r>
+        <w:t>Modelo de Casos de Prueba</w:t>
+      </w:r>
+      <w:bookmarkEnd w:id="54"/>
     </w:p>
     <w:p>
       <w:pPr>
         <w:pStyle w:val="MTemaNormal"/>
       </w:pPr>
       <w:r>
-        <w:t xml:space="preserve">El propósito de este documento </w:t>
-      </w:r>
-      <w:r>
-        <w:t xml:space="preserve">es </w:t>
-      </w:r>
-      <w:r>
-        <w:t>informar el resultado de la integración de un componente o subsistema</w:t>
-      </w:r>
-      <w:r>
-        <w:t>.</w:t>
+        <w:t>El propósito de este documento es definir las pruebas que se realizarán sobre los elementos a verificarse. La definición incluye datos de entrada para realizar la prueba, salida esperada de la prueba y el procedimiento para realizar la prueba.</w:t>
       </w:r>
     </w:p>
     <w:p>
@@ -4918,37 +5082,28 @@
         <w:pStyle w:val="MTemaNormal"/>
       </w:pPr>
       <w:r>
-        <w:t xml:space="preserve">Este documento fue revisado por el </w:t>
-      </w:r>
-      <w:r>
-        <w:t>Asistente</w:t>
-      </w:r>
-      <w:r>
-        <w:t xml:space="preserve"> </w:t>
-      </w:r>
-      <w:r>
-        <w:t>de SQA.</w:t>
+        <w:t>Este documento fue revisado por el Responsable de SQA.</w:t>
       </w:r>
     </w:p>
     <w:p>
       <w:pPr>
         <w:pStyle w:val="MT4"/>
-        <w:spacing w:before="200"/>
-      </w:pPr>
-      <w:bookmarkStart w:id="51" w:name="_Toc273262746"/>
-      <w:bookmarkStart w:id="52" w:name="_Toc273867485"/>
-      <w:r>
-        <w:t>Plan de Desarrollo</w:t>
-      </w:r>
-      <w:bookmarkEnd w:id="51"/>
-      <w:bookmarkEnd w:id="52"/>
+      </w:pPr>
+      <w:bookmarkStart w:id="55" w:name="_Toc273908466"/>
+      <w:r>
+        <w:t>Plan de Verificación de la Iteración</w:t>
+      </w:r>
+      <w:bookmarkEnd w:id="55"/>
     </w:p>
     <w:p>
       <w:pPr>
         <w:pStyle w:val="MTemaNormal"/>
       </w:pPr>
       <w:r>
-        <w:t>El propósito de este documento es realizar un cronograma tipo Gantt donde se registrarán las actividades a realizarse, responsables de las mismas, actividades críticas, hitos, nuevas fechas de ajuste de cronograma.</w:t>
+        <w:t xml:space="preserve">El </w:t>
+      </w:r>
+      <w:r>
+        <w:t xml:space="preserve">objetivo de este documento es definir las pruebas que se realizarán sobre los elementos a verificarse. </w:t>
       </w:r>
     </w:p>
     <w:p>
@@ -4961,99 +5116,7 @@
     </w:p>
     <w:p>
       <w:pPr>
-        <w:pStyle w:val="MT3"/>
-      </w:pPr>
-      <w:bookmarkStart w:id="53" w:name="_Toc273867486"/>
-      <w:r>
-        <w:t>Verificación</w:t>
-      </w:r>
-      <w:bookmarkEnd w:id="53"/>
-    </w:p>
-    <w:p>
-      <w:pPr>
-        <w:pStyle w:val="MT4"/>
-      </w:pPr>
-      <w:bookmarkStart w:id="54" w:name="_Toc273867487"/>
-      <w:r>
-        <w:t>Modelo de Casos de Prueba</w:t>
-      </w:r>
-      <w:bookmarkEnd w:id="54"/>
-    </w:p>
-    <w:p>
-      <w:pPr>
-        <w:pStyle w:val="MTemaNormal"/>
-      </w:pPr>
-      <w:r>
-        <w:t>El propósito de este documento es definir las pruebas que se realizarán sobre los elementos a verificarse. La definición incluye datos de entrada para realizar la prueba, salida esperada de la prueba y el procedimiento para realizar la prueba.</w:t>
-      </w:r>
-    </w:p>
-    <w:p>
-      <w:pPr>
-        <w:pStyle w:val="MTemaNormal"/>
-      </w:pPr>
-      <w:r>
-        <w:t>Este documento fue revisado por el Responsable de SQA.</w:t>
-      </w:r>
-    </w:p>
-    <w:p>
-      <w:pPr>
-        <w:pStyle w:val="MT4"/>
-      </w:pPr>
-      <w:bookmarkStart w:id="55" w:name="_Toc273867488"/>
-      <w:r>
-        <w:t>Plan de Verificación de la Iteración</w:t>
-      </w:r>
-      <w:bookmarkEnd w:id="55"/>
-    </w:p>
-    <w:p>
-      <w:pPr>
-        <w:pStyle w:val="MTemaNormal"/>
-      </w:pPr>
-      <w:r>
-        <w:t xml:space="preserve">El </w:t>
-      </w:r>
-      <w:r>
-        <w:t xml:space="preserve">objetivo de este documento es definir las pruebas que se realizarán sobre los elementos a verificarse. </w:t>
-      </w:r>
-    </w:p>
-    <w:p>
-      <w:pPr>
-        <w:pStyle w:val="MTemaNormal"/>
-      </w:pPr>
-      <w:r>
-        <w:t>Este documento fue revisado por el Responsable de SQA.</w:t>
-      </w:r>
-    </w:p>
-    <w:p>
-      <w:pPr>
-        <w:pStyle w:val="MT4"/>
-      </w:pPr>
-      <w:bookmarkStart w:id="56" w:name="_Toc273867489"/>
-      <w:r>
-        <w:t>Informe de la Verificación Unitaria</w:t>
-      </w:r>
-      <w:bookmarkEnd w:id="56"/>
-    </w:p>
-    <w:p>
-      <w:pPr>
-        <w:pStyle w:val="MTemaNormal"/>
-      </w:pPr>
-      <w:r>
-        <w:t>El propósito de este documento es Informar el resultado de la verificación de los componentes del software, incluye resultados de las pruebas, errores encontrados y nivel de gravedad de los mismos</w:t>
-      </w:r>
-    </w:p>
-    <w:p>
-      <w:pPr>
-        <w:pStyle w:val="MTemaNormal"/>
-      </w:pPr>
-      <w:r>
-        <w:t>Este documento fue revisado por el Asistente de SQA.</w:t>
-      </w:r>
-    </w:p>
-    <w:p>
-      <w:pPr>
         <w:suppressAutoHyphens w:val="0"/>
-        <w:jc w:val="both"/>
         <w:rPr>
           <w:rFonts w:ascii="Verdana" w:hAnsi="Verdana" w:cs="Arial"/>
           <w:b/>
@@ -5061,9 +5124,6 @@
         </w:rPr>
       </w:pPr>
       <w:r>
-        <w:rPr>
-          <w:rFonts w:ascii="Verdana" w:hAnsi="Verdana"/>
-        </w:rPr>
         <w:br w:type="page"/>
       </w:r>
     </w:p>
@@ -5072,244 +5132,244 @@
         <w:pStyle w:val="MTema2"/>
         <w:spacing w:before="240"/>
       </w:pPr>
-      <w:bookmarkStart w:id="57" w:name="_Toc273867490"/>
+      <w:bookmarkStart w:id="56" w:name="_Toc273908467"/>
       <w:r>
         <w:lastRenderedPageBreak/>
         <w:t>Líneas de Trabajo de Gestión</w:t>
       </w:r>
+      <w:bookmarkEnd w:id="56"/>
+    </w:p>
+    <w:p>
+      <w:pPr>
+        <w:pStyle w:val="MT3"/>
+      </w:pPr>
+      <w:bookmarkStart w:id="57" w:name="_Toc273908468"/>
+      <w:r>
+        <w:t>Gestión del Proyecto</w:t>
+      </w:r>
       <w:bookmarkEnd w:id="57"/>
     </w:p>
     <w:p>
       <w:pPr>
+        <w:pStyle w:val="MT4"/>
+      </w:pPr>
+      <w:bookmarkStart w:id="58" w:name="_Toc273908469"/>
+      <w:r>
+        <w:t>Informe de Situación del Proyecto</w:t>
+      </w:r>
+      <w:bookmarkEnd w:id="58"/>
+      <w:r>
+        <w:t xml:space="preserve"> </w:t>
+      </w:r>
+    </w:p>
+    <w:p>
+      <w:pPr>
+        <w:pStyle w:val="MTemaNormal"/>
+      </w:pPr>
+      <w:r>
+        <w:t>En este documento el administrador detalla las mediciones realizadas tanto de las horas de trabajo de los integrantes del Equipo como de los productos obtenidos.</w:t>
+      </w:r>
+    </w:p>
+    <w:p>
+      <w:pPr>
+        <w:pStyle w:val="MTemaNormal"/>
+      </w:pPr>
+      <w:r>
+        <w:t xml:space="preserve">Este documento fue revisado por el </w:t>
+      </w:r>
+      <w:r>
+        <w:t>Asistente</w:t>
+      </w:r>
+      <w:r>
+        <w:t xml:space="preserve"> de SQA.</w:t>
+      </w:r>
+    </w:p>
+    <w:p>
+      <w:pPr>
+        <w:pStyle w:val="MT4"/>
+      </w:pPr>
+      <w:bookmarkStart w:id="59" w:name="_Toc273908470"/>
+      <w:r>
+        <w:t>Registro de Actividades</w:t>
+      </w:r>
+      <w:bookmarkEnd w:id="59"/>
+      <w:r>
+        <w:t xml:space="preserve"> </w:t>
+      </w:r>
+    </w:p>
+    <w:p>
+      <w:pPr>
+        <w:pStyle w:val="MTemaNormal"/>
+      </w:pPr>
+      <w:r>
+        <w:t>En este documento se registra el esfuerzo (en horas de trabajo) asociado a las distintas actividades que cada integrante del equipo de trabajo realizó en una semana dada.</w:t>
+      </w:r>
+    </w:p>
+    <w:p>
+      <w:pPr>
+        <w:pStyle w:val="MTemaNormal"/>
+      </w:pPr>
+      <w:r>
+        <w:t xml:space="preserve">Este documento fue revisado por el </w:t>
+      </w:r>
+      <w:r>
+        <w:t>Asistente</w:t>
+      </w:r>
+      <w:r>
+        <w:t xml:space="preserve"> de SQA.</w:t>
+      </w:r>
+    </w:p>
+    <w:p>
+      <w:pPr>
+        <w:pStyle w:val="MT4"/>
+      </w:pPr>
+      <w:bookmarkStart w:id="60" w:name="_Toc273908471"/>
+      <w:r>
+        <w:t>Acta de Reunión de Equipo</w:t>
+      </w:r>
+      <w:bookmarkEnd w:id="60"/>
+    </w:p>
+    <w:p>
+      <w:pPr>
+        <w:pStyle w:val="MTemaNormal"/>
+      </w:pPr>
+      <w:r>
+        <w:t>En este documento se registra los temas tratados en la reunión de equipo.</w:t>
+      </w:r>
+    </w:p>
+    <w:p>
+      <w:pPr>
+        <w:pStyle w:val="MTemaNormal"/>
+      </w:pPr>
+      <w:r>
+        <w:t xml:space="preserve">Este documento fue revisado por el </w:t>
+      </w:r>
+      <w:r>
+        <w:t xml:space="preserve">Responsable </w:t>
+      </w:r>
+      <w:r>
+        <w:t>de SQA.</w:t>
+      </w:r>
+    </w:p>
+    <w:p>
+      <w:pPr>
+        <w:pStyle w:val="MT4"/>
+      </w:pPr>
+      <w:bookmarkStart w:id="61" w:name="_Toc273908472"/>
+      <w:r>
+        <w:t>Plan de la Iteración</w:t>
+      </w:r>
+      <w:bookmarkEnd w:id="61"/>
+    </w:p>
+    <w:p>
+      <w:pPr>
+        <w:pStyle w:val="MTemaNormal"/>
+      </w:pPr>
+      <w:r>
+        <w:t>En este documento se detalla la planificación para una iteración. El mismo se compone por una planificación tipo Gantt de las actividades y los responsables de las mismas. También se indican hitos y entregables dentro de la iteración y criterios de evaluación para la Iteración.</w:t>
+      </w:r>
+    </w:p>
+    <w:p>
+      <w:pPr>
+        <w:pStyle w:val="MTemaNormal"/>
+      </w:pPr>
+      <w:r>
+        <w:t xml:space="preserve">Este documento fue revisado por el </w:t>
+      </w:r>
+      <w:r>
+        <w:t>Responsable</w:t>
+      </w:r>
+      <w:r>
+        <w:t xml:space="preserve"> </w:t>
+      </w:r>
+      <w:r>
+        <w:t>de SQA.</w:t>
+      </w:r>
+    </w:p>
+    <w:p>
+      <w:pPr>
+        <w:pStyle w:val="MT4"/>
+      </w:pPr>
+      <w:bookmarkStart w:id="62" w:name="_Toc273908473"/>
+      <w:r>
+        <w:t>Lecciones Aprendidas</w:t>
+      </w:r>
+      <w:bookmarkEnd w:id="62"/>
+    </w:p>
+    <w:p>
+      <w:pPr>
+        <w:pStyle w:val="MTemaNormal"/>
+      </w:pPr>
+      <w:r>
+        <w:t xml:space="preserve">En este documento se detallan </w:t>
+      </w:r>
+      <w:r>
+        <w:t>experiencias positivas o negativas obtenidas durante la realización de alguna actividad. Se trata del registro de mejores prácticas, problemas recurrentes o experiencias exitosas, durante la implantación del proceso.</w:t>
+      </w:r>
+    </w:p>
+    <w:p>
+      <w:pPr>
+        <w:pStyle w:val="MTemaNormal"/>
+      </w:pPr>
+      <w:r>
+        <w:t xml:space="preserve">Este documento fue revisado por el </w:t>
+      </w:r>
+      <w:r>
+        <w:t>Responsable</w:t>
+      </w:r>
+      <w:r>
+        <w:t xml:space="preserve"> de SQA.</w:t>
+      </w:r>
+    </w:p>
+    <w:p>
+      <w:pPr>
+        <w:pStyle w:val="MT4"/>
+      </w:pPr>
+      <w:bookmarkStart w:id="63" w:name="_Toc273908474"/>
+      <w:r>
+        <w:t>Informe de Conclusiones de la Fase</w:t>
+      </w:r>
+      <w:bookmarkEnd w:id="63"/>
+    </w:p>
+    <w:p>
+      <w:pPr>
+        <w:pStyle w:val="MTemaNormal"/>
+      </w:pPr>
+      <w:r>
+        <w:t>El propósito de este documento es documentar la evaluación de la fase realizada por el grupo. Se deben describir los objetivos planteados para la fase y su cumplimiento así como también una evaluación general del estado del proyecto.</w:t>
+      </w:r>
+    </w:p>
+    <w:p>
+      <w:pPr>
+        <w:pStyle w:val="MTemaNormal"/>
+      </w:pPr>
+      <w:r>
+        <w:t>Este documento fue revisado por el Responsable de SQA.</w:t>
+      </w:r>
+      <w:bookmarkStart w:id="64" w:name="_Toc271471441"/>
+      <w:bookmarkStart w:id="65" w:name="_Toc273262753"/>
+    </w:p>
+    <w:p>
+      <w:pPr>
         <w:pStyle w:val="MT3"/>
       </w:pPr>
-      <w:bookmarkStart w:id="58" w:name="_Toc273867491"/>
-      <w:r>
-        <w:t>Gestión del Proyecto</w:t>
-      </w:r>
-      <w:bookmarkEnd w:id="58"/>
+      <w:bookmarkStart w:id="66" w:name="_Toc273908475"/>
+      <w:bookmarkEnd w:id="64"/>
+      <w:bookmarkEnd w:id="65"/>
+      <w:r>
+        <w:t>Gestión de Calidad</w:t>
+      </w:r>
+      <w:bookmarkEnd w:id="66"/>
     </w:p>
     <w:p>
       <w:pPr>
         <w:pStyle w:val="MT4"/>
       </w:pPr>
-      <w:bookmarkStart w:id="59" w:name="_Toc273867492"/>
-      <w:r>
-        <w:t>Informe de Situación del Proyecto</w:t>
-      </w:r>
-      <w:bookmarkEnd w:id="59"/>
-      <w:r>
-        <w:t xml:space="preserve"> </w:t>
-      </w:r>
-    </w:p>
-    <w:p>
-      <w:pPr>
-        <w:pStyle w:val="MTemaNormal"/>
-      </w:pPr>
-      <w:r>
-        <w:t>En este documento el administrador detalla las mediciones realizadas tanto de las horas de trabajo de los integrantes del Equipo como de los productos obtenidos.</w:t>
-      </w:r>
-    </w:p>
-    <w:p>
-      <w:pPr>
-        <w:pStyle w:val="MTemaNormal"/>
-      </w:pPr>
-      <w:r>
-        <w:t xml:space="preserve">Este documento fue revisado por el </w:t>
-      </w:r>
-      <w:r>
-        <w:t>Asistente</w:t>
-      </w:r>
-      <w:r>
-        <w:t xml:space="preserve"> de SQA.</w:t>
-      </w:r>
-    </w:p>
-    <w:p>
-      <w:pPr>
-        <w:pStyle w:val="MT4"/>
-      </w:pPr>
-      <w:bookmarkStart w:id="60" w:name="_Toc273867493"/>
-      <w:r>
-        <w:t>Registro de Actividades</w:t>
-      </w:r>
-      <w:bookmarkEnd w:id="60"/>
-      <w:r>
-        <w:t xml:space="preserve"> </w:t>
-      </w:r>
-    </w:p>
-    <w:p>
-      <w:pPr>
-        <w:pStyle w:val="MTemaNormal"/>
-      </w:pPr>
-      <w:r>
-        <w:t>En este documento se registra el esfuerzo (en horas de trabajo) asociado a las distintas actividades que cada integrante del equipo de trabajo realizó en una semana dada.</w:t>
-      </w:r>
-    </w:p>
-    <w:p>
-      <w:pPr>
-        <w:pStyle w:val="MTemaNormal"/>
-      </w:pPr>
-      <w:r>
-        <w:t xml:space="preserve">Este documento fue revisado por el </w:t>
-      </w:r>
-      <w:r>
-        <w:t>Asistente</w:t>
-      </w:r>
-      <w:r>
-        <w:t xml:space="preserve"> de SQA.</w:t>
-      </w:r>
-    </w:p>
-    <w:p>
-      <w:pPr>
-        <w:pStyle w:val="MT4"/>
-      </w:pPr>
-      <w:bookmarkStart w:id="61" w:name="_Toc273867494"/>
-      <w:r>
-        <w:t>Acta de Reunión de Equipo</w:t>
-      </w:r>
-      <w:bookmarkEnd w:id="61"/>
-    </w:p>
-    <w:p>
-      <w:pPr>
-        <w:pStyle w:val="MTemaNormal"/>
-      </w:pPr>
-      <w:r>
-        <w:t>En este documento se registra los temas tratados en la reunión de equipo.</w:t>
-      </w:r>
-    </w:p>
-    <w:p>
-      <w:pPr>
-        <w:pStyle w:val="MTemaNormal"/>
-      </w:pPr>
-      <w:r>
-        <w:t xml:space="preserve">Este documento fue revisado por el </w:t>
-      </w:r>
-      <w:r>
-        <w:t xml:space="preserve">Responsable </w:t>
-      </w:r>
-      <w:r>
-        <w:t>de SQA.</w:t>
-      </w:r>
-    </w:p>
-    <w:p>
-      <w:pPr>
-        <w:pStyle w:val="MT4"/>
-      </w:pPr>
-      <w:bookmarkStart w:id="62" w:name="_Toc273867495"/>
-      <w:r>
-        <w:t>Plan de la Iteración</w:t>
-      </w:r>
-      <w:bookmarkEnd w:id="62"/>
-    </w:p>
-    <w:p>
-      <w:pPr>
-        <w:pStyle w:val="MTemaNormal"/>
-      </w:pPr>
-      <w:r>
-        <w:t>En este documento se detalla la planificación para una iteración. El mismo se compone por una planificación tipo Gantt de las actividades y los responsables de las mismas. También se indican hitos y entregables dentro de la iteración y criterios de evaluación para la Iteración.</w:t>
-      </w:r>
-    </w:p>
-    <w:p>
-      <w:pPr>
-        <w:pStyle w:val="MTemaNormal"/>
-      </w:pPr>
-      <w:r>
-        <w:t xml:space="preserve">Este documento fue revisado por el </w:t>
-      </w:r>
-      <w:r>
-        <w:t>Responsable</w:t>
-      </w:r>
-      <w:r>
-        <w:t xml:space="preserve"> </w:t>
-      </w:r>
-      <w:r>
-        <w:t>de SQA.</w:t>
-      </w:r>
-    </w:p>
-    <w:p>
-      <w:pPr>
-        <w:pStyle w:val="MT4"/>
-      </w:pPr>
-      <w:bookmarkStart w:id="63" w:name="_Toc273867496"/>
-      <w:r>
-        <w:t>Lecciones Aprendidas</w:t>
-      </w:r>
-      <w:bookmarkEnd w:id="63"/>
-    </w:p>
-    <w:p>
-      <w:pPr>
-        <w:pStyle w:val="MTemaNormal"/>
-      </w:pPr>
-      <w:r>
-        <w:t xml:space="preserve">En este documento se detallan </w:t>
-      </w:r>
-      <w:r>
-        <w:t>experiencias positivas o negativas obtenidas durante la realización de alguna actividad. Se trata del registro de mejores prácticas, problemas recurrentes o experiencias exitosas, durante la implantación del proceso.</w:t>
-      </w:r>
-    </w:p>
-    <w:p>
-      <w:pPr>
-        <w:pStyle w:val="MTemaNormal"/>
-      </w:pPr>
-      <w:r>
-        <w:t xml:space="preserve">Este documento fue revisado por el </w:t>
-      </w:r>
-      <w:r>
-        <w:t>Responsable</w:t>
-      </w:r>
-      <w:r>
-        <w:t xml:space="preserve"> de SQA.</w:t>
-      </w:r>
-    </w:p>
-    <w:p>
-      <w:pPr>
-        <w:pStyle w:val="MT4"/>
-      </w:pPr>
-      <w:bookmarkStart w:id="64" w:name="_Toc273867497"/>
-      <w:r>
-        <w:t>Informe de Conclusiones de la Fase</w:t>
-      </w:r>
-      <w:bookmarkEnd w:id="64"/>
-    </w:p>
-    <w:p>
-      <w:pPr>
-        <w:pStyle w:val="MTemaNormal"/>
-      </w:pPr>
-      <w:r>
-        <w:t>El propósito de este documento es documentar la evaluación de la fase realizada por el grupo. Se deben describir los objetivos planteados para la fase y su cumplimiento así como también una evaluación general del estado del proyecto.</w:t>
-      </w:r>
-    </w:p>
-    <w:p>
-      <w:pPr>
-        <w:pStyle w:val="MTemaNormal"/>
-      </w:pPr>
-      <w:r>
-        <w:t>Este documento fue revisado por el Responsable de SQA.</w:t>
-      </w:r>
-      <w:bookmarkStart w:id="65" w:name="_Toc271471441"/>
-      <w:bookmarkStart w:id="66" w:name="_Toc273262753"/>
-    </w:p>
-    <w:p>
-      <w:pPr>
-        <w:pStyle w:val="MT3"/>
-      </w:pPr>
-      <w:bookmarkStart w:id="67" w:name="_Toc273867498"/>
-      <w:bookmarkEnd w:id="65"/>
-      <w:bookmarkEnd w:id="66"/>
-      <w:r>
-        <w:t>Gestión de Calidad</w:t>
+      <w:bookmarkStart w:id="67" w:name="_Toc273908476"/>
+      <w:r>
+        <w:t>Entrega semanal de SQA</w:t>
       </w:r>
       <w:bookmarkEnd w:id="67"/>
-    </w:p>
-    <w:p>
-      <w:pPr>
-        <w:pStyle w:val="MT4"/>
-      </w:pPr>
-      <w:bookmarkStart w:id="68" w:name="_Toc273867499"/>
-      <w:r>
-        <w:t>Entrega semanal de SQA</w:t>
-      </w:r>
-      <w:bookmarkEnd w:id="68"/>
       <w:r>
         <w:t xml:space="preserve"> </w:t>
       </w:r>
@@ -5342,12 +5402,12 @@
         <w:pStyle w:val="Ttulo1"/>
         <w:jc w:val="both"/>
       </w:pPr>
-      <w:bookmarkStart w:id="69" w:name="_Toc273867500"/>
+      <w:bookmarkStart w:id="68" w:name="_Toc273908477"/>
       <w:r>
         <w:lastRenderedPageBreak/>
         <w:t>Entregables de la Semana que no se entregan</w:t>
       </w:r>
-      <w:bookmarkEnd w:id="69"/>
+      <w:bookmarkEnd w:id="68"/>
     </w:p>
     <w:p>
       <w:pPr>
@@ -5370,40 +5430,43 @@
       <w:r>
         <w:t>Entregables de la Semana que no se entregan</w:t>
       </w:r>
-      <w:bookmarkStart w:id="70" w:name="_Toc270863183"/>
-      <w:bookmarkStart w:id="71" w:name="_Toc270863277"/>
-      <w:bookmarkStart w:id="72" w:name="_Toc270863382"/>
-      <w:bookmarkStart w:id="73" w:name="_Toc273061383"/>
-      <w:bookmarkStart w:id="74" w:name="_Toc273061446"/>
-      <w:bookmarkStart w:id="75" w:name="_Toc273118699"/>
-      <w:bookmarkStart w:id="76" w:name="_Toc271471450"/>
-      <w:bookmarkStart w:id="77" w:name="_Toc272347493"/>
-      <w:bookmarkStart w:id="78" w:name="_Toc272348224"/>
-      <w:bookmarkStart w:id="79" w:name="_Toc272348485"/>
-      <w:bookmarkStart w:id="80" w:name="_Toc272349230"/>
-      <w:bookmarkStart w:id="81" w:name="_Toc272349393"/>
-      <w:bookmarkStart w:id="82" w:name="_Toc272349471"/>
-      <w:bookmarkStart w:id="83" w:name="_Toc272352519"/>
-      <w:bookmarkStart w:id="84" w:name="_Toc272354015"/>
-      <w:bookmarkStart w:id="85" w:name="_Toc272354084"/>
-      <w:bookmarkStart w:id="86" w:name="_Toc272354251"/>
-      <w:bookmarkStart w:id="87" w:name="_Toc272354892"/>
-      <w:bookmarkStart w:id="88" w:name="_Toc272591270"/>
-      <w:bookmarkStart w:id="89" w:name="_Toc272599904"/>
-      <w:bookmarkStart w:id="90" w:name="_Toc272599967"/>
-      <w:bookmarkStart w:id="91" w:name="_Toc272686269"/>
-      <w:bookmarkStart w:id="92" w:name="_Toc272686409"/>
-      <w:bookmarkStart w:id="93" w:name="_Toc272686533"/>
-      <w:bookmarkStart w:id="94" w:name="_Toc272686596"/>
-      <w:bookmarkStart w:id="95" w:name="_Toc272687177"/>
-      <w:bookmarkStart w:id="96" w:name="_Toc273783662"/>
-      <w:bookmarkStart w:id="97" w:name="_Toc273785141"/>
-      <w:bookmarkStart w:id="98" w:name="_Toc273785568"/>
-      <w:bookmarkStart w:id="99" w:name="_Toc273785736"/>
-      <w:bookmarkStart w:id="100" w:name="_Toc273786063"/>
-      <w:bookmarkStart w:id="101" w:name="_Toc273787210"/>
-      <w:bookmarkStart w:id="102" w:name="_Toc273819044"/>
-      <w:bookmarkStart w:id="103" w:name="_Toc273867501"/>
+      <w:bookmarkStart w:id="69" w:name="_Toc270863183"/>
+      <w:bookmarkStart w:id="70" w:name="_Toc270863277"/>
+      <w:bookmarkStart w:id="71" w:name="_Toc270863382"/>
+      <w:bookmarkStart w:id="72" w:name="_Toc273061383"/>
+      <w:bookmarkStart w:id="73" w:name="_Toc273061446"/>
+      <w:bookmarkStart w:id="74" w:name="_Toc273118699"/>
+      <w:bookmarkStart w:id="75" w:name="_Toc271471450"/>
+      <w:bookmarkStart w:id="76" w:name="_Toc272347493"/>
+      <w:bookmarkStart w:id="77" w:name="_Toc272348224"/>
+      <w:bookmarkStart w:id="78" w:name="_Toc272348485"/>
+      <w:bookmarkStart w:id="79" w:name="_Toc272349230"/>
+      <w:bookmarkStart w:id="80" w:name="_Toc272349393"/>
+      <w:bookmarkStart w:id="81" w:name="_Toc272349471"/>
+      <w:bookmarkStart w:id="82" w:name="_Toc272352519"/>
+      <w:bookmarkStart w:id="83" w:name="_Toc272354015"/>
+      <w:bookmarkStart w:id="84" w:name="_Toc272354084"/>
+      <w:bookmarkStart w:id="85" w:name="_Toc272354251"/>
+      <w:bookmarkStart w:id="86" w:name="_Toc272354892"/>
+      <w:bookmarkStart w:id="87" w:name="_Toc272591270"/>
+      <w:bookmarkStart w:id="88" w:name="_Toc272599904"/>
+      <w:bookmarkStart w:id="89" w:name="_Toc272599967"/>
+      <w:bookmarkStart w:id="90" w:name="_Toc272686269"/>
+      <w:bookmarkStart w:id="91" w:name="_Toc272686409"/>
+      <w:bookmarkStart w:id="92" w:name="_Toc272686533"/>
+      <w:bookmarkStart w:id="93" w:name="_Toc272686596"/>
+      <w:bookmarkStart w:id="94" w:name="_Toc272687177"/>
+      <w:bookmarkStart w:id="95" w:name="_Toc273783662"/>
+      <w:bookmarkStart w:id="96" w:name="_Toc273785141"/>
+      <w:bookmarkStart w:id="97" w:name="_Toc273785568"/>
+      <w:bookmarkStart w:id="98" w:name="_Toc273785736"/>
+      <w:bookmarkStart w:id="99" w:name="_Toc273786063"/>
+      <w:bookmarkStart w:id="100" w:name="_Toc273787210"/>
+      <w:bookmarkStart w:id="101" w:name="_Toc273819044"/>
+      <w:bookmarkStart w:id="102" w:name="_Toc273867501"/>
+      <w:bookmarkStart w:id="103" w:name="_Toc273908196"/>
+      <w:bookmarkStart w:id="104" w:name="_Toc273908478"/>
+      <w:bookmarkEnd w:id="69"/>
       <w:bookmarkEnd w:id="70"/>
       <w:bookmarkEnd w:id="71"/>
       <w:bookmarkEnd w:id="72"/>
@@ -5438,45 +5501,46 @@
       <w:bookmarkEnd w:id="101"/>
       <w:bookmarkEnd w:id="102"/>
       <w:bookmarkEnd w:id="103"/>
+      <w:bookmarkEnd w:id="104"/>
     </w:p>
     <w:p>
       <w:pPr>
         <w:pStyle w:val="MTema2"/>
       </w:pPr>
-      <w:bookmarkStart w:id="104" w:name="9197bd0c"/>
-      <w:bookmarkStart w:id="105" w:name="944ed949"/>
-      <w:bookmarkStart w:id="106" w:name="38e970c4"/>
-      <w:bookmarkStart w:id="107" w:name="_Toc273867502"/>
-      <w:bookmarkEnd w:id="104"/>
+      <w:bookmarkStart w:id="105" w:name="9197bd0c"/>
+      <w:bookmarkStart w:id="106" w:name="944ed949"/>
+      <w:bookmarkStart w:id="107" w:name="38e970c4"/>
+      <w:bookmarkStart w:id="108" w:name="_Toc273908479"/>
       <w:bookmarkEnd w:id="105"/>
       <w:bookmarkEnd w:id="106"/>
+      <w:bookmarkEnd w:id="107"/>
       <w:r>
         <w:t xml:space="preserve">Líneas de Trabajo </w:t>
       </w:r>
       <w:r>
         <w:t>básicas</w:t>
       </w:r>
-      <w:bookmarkEnd w:id="107"/>
+      <w:bookmarkEnd w:id="108"/>
     </w:p>
     <w:p>
       <w:pPr>
         <w:pStyle w:val="MT3"/>
       </w:pPr>
-      <w:bookmarkStart w:id="108" w:name="_Toc273867503"/>
+      <w:bookmarkStart w:id="109" w:name="_Toc273908480"/>
       <w:r>
         <w:t>Formación y Entrenamiento</w:t>
       </w:r>
-      <w:bookmarkEnd w:id="108"/>
+      <w:bookmarkEnd w:id="109"/>
     </w:p>
     <w:p>
       <w:pPr>
         <w:pStyle w:val="MT4"/>
       </w:pPr>
-      <w:bookmarkStart w:id="109" w:name="_Toc273867504"/>
+      <w:bookmarkStart w:id="110" w:name="_Toc273908481"/>
       <w:r>
         <w:t>Materiales para soporte al usuario.</w:t>
       </w:r>
-      <w:bookmarkEnd w:id="109"/>
+      <w:bookmarkEnd w:id="110"/>
     </w:p>
     <w:p>
       <w:pPr>
@@ -5496,21 +5560,57 @@
       <w:pPr>
         <w:pStyle w:val="MT3"/>
       </w:pPr>
-      <w:bookmarkStart w:id="110" w:name="_Toc273867505"/>
+      <w:bookmarkStart w:id="111" w:name="_Toc273908482"/>
+      <w:r>
+        <w:t>Diseño</w:t>
+      </w:r>
+      <w:bookmarkEnd w:id="111"/>
+    </w:p>
+    <w:p>
+      <w:pPr>
+        <w:pStyle w:val="MT4"/>
+      </w:pPr>
+      <w:bookmarkStart w:id="112" w:name="_Toc273908483"/>
+      <w:r>
+        <w:t>Modelo de Diseño</w:t>
+      </w:r>
+      <w:bookmarkEnd w:id="112"/>
+    </w:p>
+    <w:p>
+      <w:pPr>
+        <w:pStyle w:val="MTemaNormal"/>
+      </w:pPr>
+      <w:r>
+        <w:t xml:space="preserve">El responsable del documento no ha subido el documento al repositorio, se le ha enviado mail pero no se ha tenido respuesta. </w:t>
+      </w:r>
+    </w:p>
+    <w:p>
+      <w:pPr>
+        <w:pStyle w:val="MTemaNormal"/>
+      </w:pPr>
+      <w:r>
+        <w:t>Este documento quedará para la próxima semana.</w:t>
+      </w:r>
+    </w:p>
+    <w:p>
+      <w:pPr>
+        <w:pStyle w:val="MT3"/>
+      </w:pPr>
+      <w:bookmarkStart w:id="113" w:name="_Toc273908484"/>
       <w:r>
         <w:t>Implementación</w:t>
       </w:r>
-      <w:bookmarkEnd w:id="110"/>
+      <w:bookmarkEnd w:id="113"/>
     </w:p>
     <w:p>
       <w:pPr>
         <w:pStyle w:val="MT4"/>
       </w:pPr>
-      <w:bookmarkStart w:id="111" w:name="_Toc273867506"/>
+      <w:bookmarkStart w:id="114" w:name="_Toc273908485"/>
       <w:r>
         <w:t>Plan de Integración de la Iteración</w:t>
       </w:r>
-      <w:bookmarkEnd w:id="111"/>
+      <w:bookmarkEnd w:id="114"/>
     </w:p>
     <w:p>
       <w:pPr>
@@ -5522,37 +5622,99 @@
     </w:p>
     <w:p>
       <w:pPr>
+        <w:pStyle w:val="MT4"/>
+      </w:pPr>
+      <w:bookmarkStart w:id="115" w:name="_Toc273908486"/>
+      <w:r>
+        <w:t>Informe de Integración</w:t>
+      </w:r>
+      <w:bookmarkEnd w:id="115"/>
+    </w:p>
+    <w:p>
+      <w:pPr>
+        <w:pStyle w:val="MTemaNormal"/>
+      </w:pPr>
+      <w:r>
+        <w:t xml:space="preserve">El responsable del documento no ha subido el documento al repositorio, se le ha enviado mail pero no se ha tenido respuesta. </w:t>
+      </w:r>
+    </w:p>
+    <w:p>
+      <w:pPr>
+        <w:pStyle w:val="MTemaNormal"/>
+      </w:pPr>
+      <w:r>
+        <w:t>Este documento quedará para la próxima semana.</w:t>
+      </w:r>
+    </w:p>
+    <w:p>
+      <w:pPr>
+        <w:pStyle w:val="MT3"/>
+      </w:pPr>
+      <w:bookmarkStart w:id="116" w:name="_Toc273908487"/>
+      <w:r>
+        <w:t>Verificación</w:t>
+      </w:r>
+      <w:bookmarkEnd w:id="116"/>
+    </w:p>
+    <w:p>
+      <w:pPr>
+        <w:pStyle w:val="MT4"/>
+      </w:pPr>
+      <w:bookmarkStart w:id="117" w:name="_Toc273908488"/>
+      <w:r>
+        <w:t>Informe de la Verificación Unitaria</w:t>
+      </w:r>
+      <w:bookmarkEnd w:id="117"/>
+    </w:p>
+    <w:p>
+      <w:pPr>
+        <w:pStyle w:val="MTemaNormal"/>
+      </w:pPr>
+      <w:r>
+        <w:t xml:space="preserve">El responsable del documento no ha subido el documento al repositorio, se le ha enviado mail pero no se ha tenido respuesta. </w:t>
+      </w:r>
+    </w:p>
+    <w:p>
+      <w:pPr>
+        <w:pStyle w:val="MTemaNormal"/>
+      </w:pPr>
+      <w:r>
+        <w:t>Este documento quedará para la próxima semana.</w:t>
+      </w:r>
+    </w:p>
+    <w:p>
+      <w:pPr>
         <w:pStyle w:val="MTema2"/>
       </w:pPr>
-      <w:bookmarkStart w:id="112" w:name="_Toc273867507"/>
+      <w:bookmarkStart w:id="118" w:name="_Toc273908489"/>
       <w:r>
         <w:t>Líneas de Trabajo de Gestión</w:t>
       </w:r>
-      <w:bookmarkEnd w:id="112"/>
+      <w:bookmarkEnd w:id="118"/>
     </w:p>
     <w:p>
       <w:pPr>
         <w:pStyle w:val="MT3"/>
       </w:pPr>
-      <w:bookmarkStart w:id="113" w:name="_Toc273867508"/>
+      <w:bookmarkStart w:id="119" w:name="_Toc273908490"/>
       <w:r>
         <w:t>Gestión de Configuración</w:t>
       </w:r>
-      <w:bookmarkEnd w:id="113"/>
+      <w:bookmarkEnd w:id="119"/>
     </w:p>
     <w:p>
       <w:pPr>
         <w:pStyle w:val="MT4"/>
         <w:spacing w:before="200"/>
       </w:pPr>
-      <w:bookmarkStart w:id="114" w:name="_Toc273867509"/>
+      <w:bookmarkStart w:id="120" w:name="_Toc273908491"/>
       <w:r>
         <w:t>Notas</w:t>
       </w:r>
       <w:r>
         <w:t xml:space="preserve"> de la Versión</w:t>
       </w:r>
-      <w:bookmarkEnd w:id="114"/>
+      <w:bookmarkEnd w:id="120"/>
     </w:p>
     <w:p>
       <w:pPr>
@@ -5567,11 +5729,11 @@
         <w:pStyle w:val="MT4"/>
         <w:spacing w:before="200"/>
       </w:pPr>
-      <w:bookmarkStart w:id="115" w:name="_Toc273867510"/>
+      <w:bookmarkStart w:id="121" w:name="_Toc273908492"/>
       <w:r>
         <w:t>Gestión de Cambios</w:t>
       </w:r>
-      <w:bookmarkEnd w:id="115"/>
+      <w:bookmarkEnd w:id="121"/>
     </w:p>
     <w:p>
       <w:pPr>
@@ -5586,11 +5748,11 @@
         <w:pStyle w:val="MT4"/>
         <w:spacing w:before="200"/>
       </w:pPr>
-      <w:bookmarkStart w:id="116" w:name="_Toc273867511"/>
+      <w:bookmarkStart w:id="122" w:name="_Toc273908493"/>
       <w:r>
         <w:t>Registro de Versiones</w:t>
       </w:r>
-      <w:bookmarkEnd w:id="116"/>
+      <w:bookmarkEnd w:id="122"/>
     </w:p>
     <w:p>
       <w:pPr>
@@ -5598,6 +5760,22 @@
       </w:pPr>
       <w:r>
         <w:t>El responsable de SCM ha notificado al equipo de calidad que por falta de tiempo no se entregará este documento.</w:t>
+      </w:r>
+    </w:p>
+    <w:p>
+      <w:pPr>
+        <w:suppressAutoHyphens w:val="0"/>
+        <w:rPr>
+          <w:rFonts w:ascii="Verdana" w:hAnsi="Verdana" w:cs="Arial"/>
+          <w:b/>
+          <w:bCs/>
+          <w:noProof/>
+          <w:sz w:val="22"/>
+          <w:szCs w:val="22"/>
+        </w:rPr>
+      </w:pPr>
+      <w:r>
+        <w:br w:type="page"/>
       </w:r>
     </w:p>
     <w:p>
@@ -5605,11 +5783,12 @@
         <w:pStyle w:val="Ttulo1"/>
         <w:jc w:val="both"/>
       </w:pPr>
-      <w:bookmarkStart w:id="117" w:name="_Toc273867512"/>
-      <w:r>
+      <w:bookmarkStart w:id="123" w:name="_Toc273908494"/>
+      <w:r>
+        <w:lastRenderedPageBreak/>
         <w:t>Entregables pendientes de semanas anteriores</w:t>
       </w:r>
-      <w:bookmarkEnd w:id="117"/>
+      <w:bookmarkEnd w:id="123"/>
     </w:p>
     <w:p>
       <w:pPr>
@@ -5618,46 +5797,42 @@
       <w:r>
         <w:t>Entregables pendientes de semanas anteriores</w:t>
       </w:r>
-      <w:bookmarkStart w:id="118" w:name="_Toc270863190"/>
-      <w:bookmarkStart w:id="119" w:name="_Toc270863284"/>
-      <w:bookmarkStart w:id="120" w:name="_Toc270863389"/>
-      <w:bookmarkStart w:id="121" w:name="_Toc273061391"/>
-      <w:bookmarkStart w:id="122" w:name="_Toc273061454"/>
-      <w:bookmarkStart w:id="123" w:name="_Toc273118709"/>
-      <w:bookmarkStart w:id="124" w:name="_Toc271471464"/>
-      <w:bookmarkStart w:id="125" w:name="_Toc272347507"/>
-      <w:bookmarkStart w:id="126" w:name="_Toc272348238"/>
-      <w:bookmarkStart w:id="127" w:name="_Toc272348499"/>
-      <w:bookmarkStart w:id="128" w:name="_Toc272349244"/>
-      <w:bookmarkStart w:id="129" w:name="_Toc272349407"/>
-      <w:bookmarkStart w:id="130" w:name="_Toc272349485"/>
-      <w:bookmarkStart w:id="131" w:name="_Toc272352533"/>
-      <w:bookmarkStart w:id="132" w:name="_Toc272354028"/>
-      <w:bookmarkStart w:id="133" w:name="_Toc272354097"/>
-      <w:bookmarkStart w:id="134" w:name="_Toc272354256"/>
-      <w:bookmarkStart w:id="135" w:name="_Toc272354897"/>
-      <w:bookmarkStart w:id="136" w:name="_Toc272591275"/>
-      <w:bookmarkStart w:id="137" w:name="_Toc272599916"/>
-      <w:bookmarkStart w:id="138" w:name="_Toc272599978"/>
-      <w:bookmarkStart w:id="139" w:name="_Toc272686283"/>
-      <w:bookmarkStart w:id="140" w:name="_Toc272686425"/>
-      <w:bookmarkStart w:id="141" w:name="_Toc272686549"/>
-      <w:bookmarkStart w:id="142" w:name="_Toc272686612"/>
-      <w:bookmarkStart w:id="143" w:name="_Toc272687193"/>
-      <w:bookmarkStart w:id="144" w:name="_Toc273783678"/>
-      <w:bookmarkStart w:id="145" w:name="_Toc273785157"/>
-      <w:bookmarkStart w:id="146" w:name="_Toc273785584"/>
-      <w:bookmarkStart w:id="147" w:name="_Toc273785752"/>
-      <w:bookmarkStart w:id="148" w:name="_Toc273786079"/>
-      <w:bookmarkStart w:id="149" w:name="_Toc273787217"/>
-      <w:bookmarkStart w:id="150" w:name="_Toc273819054"/>
-      <w:bookmarkStart w:id="151" w:name="_Toc273867513"/>
-      <w:bookmarkEnd w:id="118"/>
-      <w:bookmarkEnd w:id="119"/>
-      <w:bookmarkEnd w:id="120"/>
-      <w:bookmarkEnd w:id="121"/>
-      <w:bookmarkEnd w:id="122"/>
-      <w:bookmarkEnd w:id="123"/>
+      <w:bookmarkStart w:id="124" w:name="_Toc270863190"/>
+      <w:bookmarkStart w:id="125" w:name="_Toc270863284"/>
+      <w:bookmarkStart w:id="126" w:name="_Toc270863389"/>
+      <w:bookmarkStart w:id="127" w:name="_Toc273061391"/>
+      <w:bookmarkStart w:id="128" w:name="_Toc273061454"/>
+      <w:bookmarkStart w:id="129" w:name="_Toc273118709"/>
+      <w:bookmarkStart w:id="130" w:name="_Toc271471464"/>
+      <w:bookmarkStart w:id="131" w:name="_Toc272347507"/>
+      <w:bookmarkStart w:id="132" w:name="_Toc272348238"/>
+      <w:bookmarkStart w:id="133" w:name="_Toc272348499"/>
+      <w:bookmarkStart w:id="134" w:name="_Toc272349244"/>
+      <w:bookmarkStart w:id="135" w:name="_Toc272349407"/>
+      <w:bookmarkStart w:id="136" w:name="_Toc272349485"/>
+      <w:bookmarkStart w:id="137" w:name="_Toc272352533"/>
+      <w:bookmarkStart w:id="138" w:name="_Toc272354028"/>
+      <w:bookmarkStart w:id="139" w:name="_Toc272354097"/>
+      <w:bookmarkStart w:id="140" w:name="_Toc272354256"/>
+      <w:bookmarkStart w:id="141" w:name="_Toc272354897"/>
+      <w:bookmarkStart w:id="142" w:name="_Toc272591275"/>
+      <w:bookmarkStart w:id="143" w:name="_Toc272599916"/>
+      <w:bookmarkStart w:id="144" w:name="_Toc272599978"/>
+      <w:bookmarkStart w:id="145" w:name="_Toc272686283"/>
+      <w:bookmarkStart w:id="146" w:name="_Toc272686425"/>
+      <w:bookmarkStart w:id="147" w:name="_Toc272686549"/>
+      <w:bookmarkStart w:id="148" w:name="_Toc272686612"/>
+      <w:bookmarkStart w:id="149" w:name="_Toc272687193"/>
+      <w:bookmarkStart w:id="150" w:name="_Toc273783678"/>
+      <w:bookmarkStart w:id="151" w:name="_Toc273785157"/>
+      <w:bookmarkStart w:id="152" w:name="_Toc273785584"/>
+      <w:bookmarkStart w:id="153" w:name="_Toc273785752"/>
+      <w:bookmarkStart w:id="154" w:name="_Toc273786079"/>
+      <w:bookmarkStart w:id="155" w:name="_Toc273787217"/>
+      <w:bookmarkStart w:id="156" w:name="_Toc273819054"/>
+      <w:bookmarkStart w:id="157" w:name="_Toc273867513"/>
+      <w:bookmarkStart w:id="158" w:name="_Toc273908213"/>
+      <w:bookmarkStart w:id="159" w:name="_Toc273908495"/>
       <w:bookmarkEnd w:id="124"/>
       <w:bookmarkEnd w:id="125"/>
       <w:bookmarkEnd w:id="126"/>
@@ -5686,43 +5861,51 @@
       <w:bookmarkEnd w:id="149"/>
       <w:bookmarkEnd w:id="150"/>
       <w:bookmarkEnd w:id="151"/>
-    </w:p>
-    <w:p>
-      <w:pPr>
-        <w:pStyle w:val="MTema2"/>
-      </w:pPr>
-      <w:bookmarkStart w:id="152" w:name="_Toc273262761"/>
-      <w:bookmarkStart w:id="153" w:name="_Toc273867514"/>
-      <w:r>
-        <w:t>Líneas de Trabajo básicas</w:t>
-      </w:r>
       <w:bookmarkEnd w:id="152"/>
       <w:bookmarkEnd w:id="153"/>
-    </w:p>
-    <w:p>
-      <w:pPr>
-        <w:pStyle w:val="MT3"/>
-      </w:pPr>
-      <w:bookmarkStart w:id="154" w:name="_Toc273262762"/>
-      <w:bookmarkStart w:id="155" w:name="_Toc273867515"/>
-      <w:r>
-        <w:t>Verificación</w:t>
-      </w:r>
       <w:bookmarkEnd w:id="154"/>
       <w:bookmarkEnd w:id="155"/>
+      <w:bookmarkEnd w:id="156"/>
+      <w:bookmarkEnd w:id="157"/>
+      <w:bookmarkEnd w:id="158"/>
+      <w:bookmarkEnd w:id="159"/>
+    </w:p>
+    <w:p>
+      <w:pPr>
+        <w:pStyle w:val="MTema2"/>
+      </w:pPr>
+      <w:bookmarkStart w:id="160" w:name="_Toc273262761"/>
+      <w:bookmarkStart w:id="161" w:name="_Toc273908496"/>
+      <w:r>
+        <w:t>Líneas de Trabajo básicas</w:t>
+      </w:r>
+      <w:bookmarkEnd w:id="160"/>
+      <w:bookmarkEnd w:id="161"/>
+    </w:p>
+    <w:p>
+      <w:pPr>
+        <w:pStyle w:val="MT3"/>
+      </w:pPr>
+      <w:bookmarkStart w:id="162" w:name="_Toc273262762"/>
+      <w:bookmarkStart w:id="163" w:name="_Toc273908497"/>
+      <w:r>
+        <w:t>Verificación</w:t>
+      </w:r>
+      <w:bookmarkEnd w:id="162"/>
+      <w:bookmarkEnd w:id="163"/>
     </w:p>
     <w:p>
       <w:pPr>
         <w:pStyle w:val="MT4"/>
         <w:spacing w:before="200"/>
       </w:pPr>
-      <w:bookmarkStart w:id="156" w:name="_Toc273262763"/>
-      <w:bookmarkStart w:id="157" w:name="_Toc273867516"/>
+      <w:bookmarkStart w:id="164" w:name="_Toc273262763"/>
+      <w:bookmarkStart w:id="165" w:name="_Toc273908498"/>
       <w:r>
         <w:t>Reporte de Pruebas</w:t>
       </w:r>
-      <w:bookmarkEnd w:id="156"/>
-      <w:bookmarkEnd w:id="157"/>
+      <w:bookmarkEnd w:id="164"/>
+      <w:bookmarkEnd w:id="165"/>
     </w:p>
     <w:p>
       <w:pPr>
@@ -5736,71 +5919,109 @@
       <w:pPr>
         <w:pStyle w:val="MT3"/>
       </w:pPr>
-      <w:bookmarkStart w:id="158" w:name="_Toc273262764"/>
-      <w:bookmarkStart w:id="159" w:name="_Toc273867517"/>
+      <w:bookmarkStart w:id="166" w:name="_Toc273262764"/>
+      <w:bookmarkStart w:id="167" w:name="_Toc273908499"/>
       <w:r>
         <w:t>Implementación</w:t>
       </w:r>
-      <w:bookmarkEnd w:id="158"/>
-      <w:bookmarkEnd w:id="159"/>
+      <w:bookmarkEnd w:id="166"/>
+      <w:bookmarkEnd w:id="167"/>
     </w:p>
     <w:p>
       <w:pPr>
         <w:pStyle w:val="MT4"/>
         <w:spacing w:before="200"/>
       </w:pPr>
-      <w:bookmarkStart w:id="160" w:name="_Toc273262765"/>
-      <w:bookmarkStart w:id="161" w:name="_Toc273867518"/>
+      <w:bookmarkStart w:id="168" w:name="_Toc273262765"/>
+      <w:bookmarkStart w:id="169" w:name="_Toc273908500"/>
       <w:r>
         <w:t>Informe de Verificación Unitaria</w:t>
       </w:r>
-      <w:bookmarkEnd w:id="160"/>
-      <w:bookmarkEnd w:id="161"/>
+      <w:bookmarkEnd w:id="168"/>
+      <w:bookmarkEnd w:id="169"/>
+    </w:p>
+    <w:p>
+      <w:pPr>
+        <w:pStyle w:val="T1"/>
+      </w:pPr>
+      <w:r>
+        <w:t xml:space="preserve">Esta semana </w:t>
+      </w:r>
+      <w:r>
+        <w:t>nuevamente no se entregará este documento</w:t>
+      </w:r>
+      <w:r>
+        <w:t>.</w:t>
+      </w:r>
+      <w:bookmarkStart w:id="170" w:name="_Toc273908501"/>
+      <w:bookmarkEnd w:id="170"/>
+    </w:p>
+    <w:p>
+      <w:pPr>
+        <w:pStyle w:val="T1"/>
+      </w:pPr>
+      <w:r>
+        <w:t xml:space="preserve">Esta semana </w:t>
+      </w:r>
+      <w:r>
+        <w:t>nuevamente no se entregará este documento</w:t>
+      </w:r>
+      <w:r>
+        <w:t>.</w:t>
+      </w:r>
+      <w:bookmarkStart w:id="171" w:name="_Toc273908502"/>
+      <w:bookmarkEnd w:id="171"/>
     </w:p>
     <w:p>
       <w:pPr>
         <w:pStyle w:val="MTemaNormal"/>
       </w:pPr>
       <w:r>
-        <w:t>Esta semana se entregará la versión 8.1 de este documento.</w:t>
+        <w:t xml:space="preserve">Esta semana </w:t>
+      </w:r>
+      <w:r>
+        <w:t>nuevamente no se entregará este documento</w:t>
+      </w:r>
+      <w:r>
+        <w:t>.</w:t>
       </w:r>
     </w:p>
     <w:p>
       <w:pPr>
         <w:pStyle w:val="MTema2"/>
       </w:pPr>
-      <w:bookmarkStart w:id="162" w:name="_Toc273262766"/>
-      <w:bookmarkStart w:id="163" w:name="_Toc273867519"/>
+      <w:bookmarkStart w:id="172" w:name="_Toc273262766"/>
+      <w:bookmarkStart w:id="173" w:name="_Toc273908503"/>
       <w:r>
         <w:t>Líneas de Trabajo de Gestión</w:t>
       </w:r>
-      <w:bookmarkEnd w:id="162"/>
-      <w:bookmarkEnd w:id="163"/>
+      <w:bookmarkEnd w:id="172"/>
+      <w:bookmarkEnd w:id="173"/>
     </w:p>
     <w:p>
       <w:pPr>
         <w:pStyle w:val="MT3"/>
       </w:pPr>
-      <w:bookmarkStart w:id="164" w:name="_Toc273262767"/>
-      <w:bookmarkStart w:id="165" w:name="_Toc273867520"/>
+      <w:bookmarkStart w:id="174" w:name="_Toc273262767"/>
+      <w:bookmarkStart w:id="175" w:name="_Toc273908504"/>
       <w:r>
         <w:t>Gestión de Configuración</w:t>
       </w:r>
-      <w:bookmarkEnd w:id="164"/>
-      <w:bookmarkEnd w:id="165"/>
+      <w:bookmarkEnd w:id="174"/>
+      <w:bookmarkEnd w:id="175"/>
     </w:p>
     <w:p>
       <w:pPr>
         <w:pStyle w:val="MT4"/>
         <w:spacing w:before="200"/>
       </w:pPr>
-      <w:bookmarkStart w:id="166" w:name="_Toc273262768"/>
-      <w:bookmarkStart w:id="167" w:name="_Toc273867521"/>
+      <w:bookmarkStart w:id="176" w:name="_Toc273262768"/>
+      <w:bookmarkStart w:id="177" w:name="_Toc273908505"/>
       <w:r>
         <w:t>Descripción de la Versión</w:t>
       </w:r>
-      <w:bookmarkEnd w:id="166"/>
-      <w:bookmarkEnd w:id="167"/>
+      <w:bookmarkEnd w:id="176"/>
+      <w:bookmarkEnd w:id="177"/>
     </w:p>
     <w:p>
       <w:pPr>
@@ -5821,31 +6042,24 @@
         <w:pStyle w:val="Ttulo1"/>
         <w:jc w:val="both"/>
       </w:pPr>
-      <w:bookmarkStart w:id="168" w:name="_Toc273867522"/>
+      <w:bookmarkStart w:id="178" w:name="_Toc273908506"/>
       <w:r>
         <w:t>Informe SQA sobre la calidad de los Entregables</w:t>
       </w:r>
-      <w:bookmarkEnd w:id="168"/>
+      <w:bookmarkEnd w:id="178"/>
     </w:p>
     <w:p>
       <w:pPr>
         <w:pStyle w:val="MTemaNormal"/>
       </w:pPr>
       <w:r>
-        <w:t xml:space="preserve">De acuerdo a la planificación de entregables de MUM esta semana presentaba un volumen importante de documentos, no todas las líneas de trabajo cumplieron con lo planificado, en particular la línea de gestión de la configuración no entrego ningún documento, también en general no se </w:t>
-      </w:r>
-      <w:r>
-        <w:lastRenderedPageBreak/>
-        <w:t xml:space="preserve">cumplieron con la fechas planificadas de entrega, esto </w:t>
-      </w:r>
-      <w:r>
-        <w:t>último</w:t>
-      </w:r>
-      <w:r>
-        <w:t xml:space="preserve"> de todas formas era de cierta forma esperable </w:t>
-      </w:r>
-      <w:r>
-        <w:t>y en la mayoría de los casos se comunicaron con el equipo de calidad para postergar las fechas de entrega.</w:t>
+        <w:t>De acuerdo a la planificación de entregables de MUM esta semana presentaba un volumen importante de documentos, no todas las líneas de trabajo cumplieron con lo planificado</w:t>
+      </w:r>
+      <w:r>
+        <w:t>.</w:t>
+      </w:r>
+      <w:r>
+        <w:t xml:space="preserve"> Algunos de los documentos no llegaron al equipo de calidad, se aguardo hasta las 22:30 del domingo sin tener respuesta, por este motivo hemos decidido postergar la entrega de los mismos para la próxima semana.</w:t>
       </w:r>
     </w:p>
     <w:p>
@@ -8685,7 +8899,7 @@
 </file>
 
 <file path=customXml/itemProps1.xml><?xml version="1.0" encoding="utf-8"?>
-<ds:datastoreItem xmlns:ds="http://schemas.openxmlformats.org/officeDocument/2006/customXml" ds:itemID="{D329F72C-DCAD-4EE6-9E71-9FC419DA7CDD}">
+<ds:datastoreItem xmlns:ds="http://schemas.openxmlformats.org/officeDocument/2006/customXml" ds:itemID="{9E1AE720-BD01-48A5-B08E-9CF23E71734B}">
   <ds:schemaRefs>
     <ds:schemaRef ds:uri="http://schemas.openxmlformats.org/officeDocument/2006/bibliography"/>
   </ds:schemaRefs>

--- a/Documentacion/Fase de elaboracion/Semana 8/Gestion de calidad/SQAESG2.docx
+++ b/Documentacion/Fase de elaboracion/Semana 8/Gestion de calidad/SQAESG2.docx
@@ -5274,16 +5274,22 @@
         <w:pStyle w:val="MTemaNormal"/>
       </w:pPr>
       <w:r>
-        <w:t xml:space="preserve">Este documento fue revisado por el </w:t>
-      </w:r>
-      <w:r>
-        <w:t>Responsable</w:t>
-      </w:r>
-      <w:r>
-        <w:t xml:space="preserve"> </w:t>
-      </w:r>
-      <w:r>
-        <w:t>de SQA.</w:t>
+        <w:t>Este documento</w:t>
+      </w:r>
+      <w:r>
+        <w:t xml:space="preserve"> no</w:t>
+      </w:r>
+      <w:r>
+        <w:t xml:space="preserve"> fue </w:t>
+      </w:r>
+      <w:r>
+        <w:t>revisado</w:t>
+      </w:r>
+      <w:r>
+        <w:t>.</w:t>
+      </w:r>
+      <w:r>
+        <w:t xml:space="preserve"> Esta semana se entrega un archivo de MS Proyect, al momento de la revisión el equipo de calidad no cuenta con la herramienta necesaria para llevarla a cabo.</w:t>
       </w:r>
     </w:p>
     <w:p>
@@ -6163,7 +6169,7 @@
         <w:noProof/>
         <w:sz w:val="16"/>
       </w:rPr>
-      <w:t>2</w:t>
+      <w:t>5</w:t>
     </w:r>
     <w:r>
       <w:rPr>
@@ -8899,7 +8905,7 @@
 </file>
 
 <file path=customXml/itemProps1.xml><?xml version="1.0" encoding="utf-8"?>
-<ds:datastoreItem xmlns:ds="http://schemas.openxmlformats.org/officeDocument/2006/customXml" ds:itemID="{9E1AE720-BD01-48A5-B08E-9CF23E71734B}">
+<ds:datastoreItem xmlns:ds="http://schemas.openxmlformats.org/officeDocument/2006/customXml" ds:itemID="{8A5A20F3-230B-40F7-8A30-6827A4A891F0}">
   <ds:schemaRefs>
     <ds:schemaRef ds:uri="http://schemas.openxmlformats.org/officeDocument/2006/bibliography"/>
   </ds:schemaRefs>
